--- a/Documentacion_BDULTIMA.docx
+++ b/Documentacion_BDULTIMA.docx
@@ -4,7 +4,7 @@
   <w:body>
     <w:p>
       <w:pPr>
-        <w:pStyle w:val="Ttulo"/>
+        <w:pStyle w:val="Title"/>
         <w:rPr>
           <w:lang w:val="es-EC"/>
         </w:rPr>
@@ -18,7 +18,7 @@
     </w:p>
     <w:p>
       <w:pPr>
-        <w:pStyle w:val="Ttulo1"/>
+        <w:pStyle w:val="Heading1"/>
         <w:rPr>
           <w:lang w:val="es-EC"/>
         </w:rPr>
@@ -164,20 +164,16 @@
     </w:p>
     <w:p>
       <w:pPr>
-        <w:pStyle w:val="HTMLconformatoprevio"/>
+        <w:pStyle w:val="HTMLPreformatted"/>
         <w:spacing w:line="300" w:lineRule="auto"/>
-        <w:rPr>
-          <w:lang w:val="en-US"/>
-        </w:rPr>
       </w:pPr>
       <w:r>
         <w:rPr>
           <w:i/>
           <w:iCs/>
           <w:color w:val="408080"/>
-          <w:lang w:val="en-US"/>
-        </w:rPr>
-        <w:t xml:space="preserve">-- Trigger for </w:t>
+        </w:rPr>
+        <w:t xml:space="preserve">-- </w:t>
       </w:r>
       <w:proofErr w:type="spellStart"/>
       <w:r>
@@ -185,9 +181,8 @@
           <w:i/>
           <w:iCs/>
           <w:color w:val="408080"/>
-          <w:lang w:val="en-US"/>
-        </w:rPr>
-        <w:t>Donación_Pago</w:t>
+        </w:rPr>
+        <w:t>Trigger</w:t>
       </w:r>
       <w:proofErr w:type="spellEnd"/>
       <w:r>
@@ -195,36 +190,106 @@
           <w:i/>
           <w:iCs/>
           <w:color w:val="408080"/>
-          <w:lang w:val="en-US"/>
-        </w:rPr>
-        <w:t xml:space="preserve"> table: Set the date automatically on INSERT</w:t>
-      </w:r>
-    </w:p>
-    <w:p>
-      <w:pPr>
-        <w:pStyle w:val="HTMLconformatoprevio"/>
+        </w:rPr>
+        <w:t xml:space="preserve"> </w:t>
+      </w:r>
+      <w:r>
+        <w:rPr>
+          <w:i/>
+          <w:iCs/>
+          <w:color w:val="408080"/>
+        </w:rPr>
+        <w:t>para</w:t>
+      </w:r>
+      <w:r>
+        <w:rPr>
+          <w:i/>
+          <w:iCs/>
+          <w:color w:val="408080"/>
+        </w:rPr>
+        <w:t xml:space="preserve"> </w:t>
+      </w:r>
+      <w:proofErr w:type="spellStart"/>
+      <w:r>
+        <w:rPr>
+          <w:i/>
+          <w:iCs/>
+          <w:color w:val="408080"/>
+        </w:rPr>
+        <w:t>Donación_Pago</w:t>
+      </w:r>
+      <w:proofErr w:type="spellEnd"/>
+      <w:r>
+        <w:rPr>
+          <w:i/>
+          <w:iCs/>
+          <w:color w:val="408080"/>
+        </w:rPr>
+        <w:t xml:space="preserve"> table: </w:t>
+      </w:r>
+      <w:proofErr w:type="spellStart"/>
+      <w:r>
+        <w:rPr>
+          <w:i/>
+          <w:iCs/>
+          <w:color w:val="408080"/>
+        </w:rPr>
+        <w:t>Setear</w:t>
+      </w:r>
+      <w:proofErr w:type="spellEnd"/>
+      <w:r>
+        <w:rPr>
+          <w:i/>
+          <w:iCs/>
+          <w:color w:val="408080"/>
+        </w:rPr>
+        <w:t xml:space="preserve"> </w:t>
+      </w:r>
+      <w:proofErr w:type="spellStart"/>
+      <w:r>
+        <w:rPr>
+          <w:i/>
+          <w:iCs/>
+          <w:color w:val="408080"/>
+        </w:rPr>
+        <w:t>automaticamente</w:t>
+      </w:r>
+      <w:proofErr w:type="spellEnd"/>
+      <w:r>
+        <w:rPr>
+          <w:i/>
+          <w:iCs/>
+          <w:color w:val="408080"/>
+        </w:rPr>
+        <w:t xml:space="preserve"> la</w:t>
+      </w:r>
+      <w:r>
+        <w:rPr>
+          <w:i/>
+          <w:iCs/>
+          <w:color w:val="408080"/>
+        </w:rPr>
+        <w:t xml:space="preserve"> fecha</w:t>
+      </w:r>
+    </w:p>
+    <w:p>
+      <w:pPr>
+        <w:pStyle w:val="HTMLPreformatted"/>
         <w:spacing w:line="300" w:lineRule="auto"/>
-        <w:rPr>
-          <w:lang w:val="en-US"/>
-        </w:rPr>
-      </w:pPr>
-      <w:r>
-        <w:rPr>
-          <w:lang w:val="en-US"/>
-        </w:rPr>
+      </w:pPr>
+      <w:r>
         <w:t xml:space="preserve">DELIMITER </w:t>
       </w:r>
       <w:r>
         <w:rPr>
           <w:color w:val="666666"/>
-          <w:lang w:val="en-US"/>
         </w:rPr>
         <w:t>//</w:t>
       </w:r>
     </w:p>
     <w:p>
       <w:pPr>
-        <w:pStyle w:val="HTMLconformatoprevio"/>
+        <w:pStyle w:val="HTMLPreformatted"/>
         <w:spacing w:line="300" w:lineRule="auto"/>
         <w:rPr>
           <w:lang w:val="en-US"/>
@@ -279,11 +344,8 @@
     </w:p>
     <w:p>
       <w:pPr>
-        <w:pStyle w:val="HTMLconformatoprevio"/>
+        <w:pStyle w:val="HTMLPreformatted"/>
         <w:spacing w:line="300" w:lineRule="auto"/>
-        <w:rPr>
-          <w:lang w:val="en-US"/>
-        </w:rPr>
       </w:pPr>
       <w:r>
         <w:rPr>
@@ -354,7 +416,7 @@
     </w:p>
     <w:p>
       <w:pPr>
-        <w:pStyle w:val="HTMLconformatoprevio"/>
+        <w:pStyle w:val="HTMLPreformatted"/>
         <w:spacing w:line="300" w:lineRule="auto"/>
         <w:rPr>
           <w:lang w:val="en-US"/>
@@ -393,7 +455,7 @@
     </w:p>
     <w:p>
       <w:pPr>
-        <w:pStyle w:val="HTMLconformatoprevio"/>
+        <w:pStyle w:val="HTMLPreformatted"/>
         <w:spacing w:line="300" w:lineRule="auto"/>
         <w:rPr>
           <w:lang w:val="en-US"/>
@@ -408,7 +470,7 @@
     </w:p>
     <w:p>
       <w:pPr>
-        <w:pStyle w:val="HTMLconformatoprevio"/>
+        <w:pStyle w:val="HTMLPreformatted"/>
         <w:spacing w:line="300" w:lineRule="auto"/>
         <w:rPr>
           <w:lang w:val="en-US"/>
@@ -484,16 +546,24 @@
     </w:p>
     <w:p>
       <w:pPr>
-        <w:pStyle w:val="HTMLconformatoprevio"/>
+        <w:pStyle w:val="HTMLPreformatted"/>
         <w:spacing w:line="300" w:lineRule="auto"/>
-      </w:pPr>
-      <w:r>
+        <w:rPr>
+          <w:lang w:val="en-US"/>
+        </w:rPr>
+      </w:pPr>
+      <w:proofErr w:type="gramStart"/>
+      <w:r>
+        <w:rPr>
+          <w:lang w:val="en-US"/>
+        </w:rPr>
         <w:t>END;</w:t>
       </w:r>
-    </w:p>
-    <w:p>
-      <w:pPr>
-        <w:pStyle w:val="HTMLconformatoprevio"/>
+      <w:proofErr w:type="gramEnd"/>
+    </w:p>
+    <w:p>
+      <w:pPr>
+        <w:pStyle w:val="HTMLPreformatted"/>
         <w:spacing w:line="300" w:lineRule="auto"/>
       </w:pPr>
       <w:r>
@@ -590,20 +660,16 @@
     </w:p>
     <w:p>
       <w:pPr>
-        <w:pStyle w:val="HTMLconformatoprevio"/>
+        <w:pStyle w:val="HTMLPreformatted"/>
         <w:spacing w:line="300" w:lineRule="auto"/>
-        <w:rPr>
-          <w:lang w:val="en-US"/>
-        </w:rPr>
       </w:pPr>
       <w:r>
         <w:rPr>
           <w:i/>
           <w:iCs/>
           <w:color w:val="408080"/>
-          <w:lang w:val="en-US"/>
-        </w:rPr>
-        <w:t xml:space="preserve">-- Trigger for </w:t>
+        </w:rPr>
+        <w:t xml:space="preserve">-- </w:t>
       </w:r>
       <w:proofErr w:type="spellStart"/>
       <w:r>
@@ -611,9 +677,8 @@
           <w:i/>
           <w:iCs/>
           <w:color w:val="408080"/>
-          <w:lang w:val="en-US"/>
-        </w:rPr>
-        <w:t>Comentario</w:t>
+        </w:rPr>
+        <w:t>Trigger</w:t>
       </w:r>
       <w:proofErr w:type="spellEnd"/>
       <w:r>
@@ -621,14 +686,73 @@
           <w:i/>
           <w:iCs/>
           <w:color w:val="408080"/>
-          <w:lang w:val="en-US"/>
-        </w:rPr>
-        <w:t xml:space="preserve"> table: Set the date automatically on INSERT</w:t>
-      </w:r>
-    </w:p>
-    <w:p>
-      <w:pPr>
-        <w:pStyle w:val="HTMLconformatoprevio"/>
+        </w:rPr>
+        <w:t xml:space="preserve"> </w:t>
+      </w:r>
+      <w:r>
+        <w:rPr>
+          <w:i/>
+          <w:iCs/>
+          <w:color w:val="408080"/>
+        </w:rPr>
+        <w:t>para</w:t>
+      </w:r>
+      <w:r>
+        <w:rPr>
+          <w:i/>
+          <w:iCs/>
+          <w:color w:val="408080"/>
+        </w:rPr>
+        <w:t xml:space="preserve"> Comentario table: </w:t>
+      </w:r>
+      <w:proofErr w:type="spellStart"/>
+      <w:r>
+        <w:rPr>
+          <w:i/>
+          <w:iCs/>
+          <w:color w:val="408080"/>
+        </w:rPr>
+        <w:t>Setear</w:t>
+      </w:r>
+      <w:proofErr w:type="spellEnd"/>
+      <w:r>
+        <w:rPr>
+          <w:i/>
+          <w:iCs/>
+          <w:color w:val="408080"/>
+        </w:rPr>
+        <w:t xml:space="preserve"> </w:t>
+      </w:r>
+      <w:proofErr w:type="spellStart"/>
+      <w:r>
+        <w:rPr>
+          <w:i/>
+          <w:iCs/>
+          <w:color w:val="408080"/>
+        </w:rPr>
+        <w:t>automaticamente</w:t>
+      </w:r>
+      <w:proofErr w:type="spellEnd"/>
+      <w:r>
+        <w:rPr>
+          <w:i/>
+          <w:iCs/>
+          <w:color w:val="408080"/>
+        </w:rPr>
+        <w:t xml:space="preserve"> la</w:t>
+      </w:r>
+      <w:r>
+        <w:rPr>
+          <w:i/>
+          <w:iCs/>
+          <w:color w:val="408080"/>
+        </w:rPr>
+        <w:t xml:space="preserve"> fecha</w:t>
+      </w:r>
+    </w:p>
+    <w:p>
+      <w:pPr>
+        <w:pStyle w:val="HTMLPreformatted"/>
         <w:spacing w:line="300" w:lineRule="auto"/>
         <w:rPr>
           <w:lang w:val="en-US"/>
@@ -650,7 +774,7 @@
     </w:p>
     <w:p>
       <w:pPr>
-        <w:pStyle w:val="HTMLconformatoprevio"/>
+        <w:pStyle w:val="HTMLPreformatted"/>
         <w:spacing w:line="300" w:lineRule="auto"/>
         <w:rPr>
           <w:lang w:val="en-US"/>
@@ -705,7 +829,7 @@
     </w:p>
     <w:p>
       <w:pPr>
-        <w:pStyle w:val="HTMLconformatoprevio"/>
+        <w:pStyle w:val="HTMLPreformatted"/>
         <w:spacing w:line="300" w:lineRule="auto"/>
         <w:rPr>
           <w:lang w:val="en-US"/>
@@ -767,7 +891,7 @@
     </w:p>
     <w:p>
       <w:pPr>
-        <w:pStyle w:val="HTMLconformatoprevio"/>
+        <w:pStyle w:val="HTMLPreformatted"/>
         <w:spacing w:line="300" w:lineRule="auto"/>
         <w:rPr>
           <w:lang w:val="en-US"/>
@@ -806,7 +930,7 @@
     </w:p>
     <w:p>
       <w:pPr>
-        <w:pStyle w:val="HTMLconformatoprevio"/>
+        <w:pStyle w:val="HTMLPreformatted"/>
         <w:spacing w:line="300" w:lineRule="auto"/>
         <w:rPr>
           <w:lang w:val="en-US"/>
@@ -821,7 +945,7 @@
     </w:p>
     <w:p>
       <w:pPr>
-        <w:pStyle w:val="HTMLconformatoprevio"/>
+        <w:pStyle w:val="HTMLPreformatted"/>
         <w:spacing w:line="300" w:lineRule="auto"/>
         <w:rPr>
           <w:lang w:val="en-US"/>
@@ -897,16 +1021,24 @@
     </w:p>
     <w:p>
       <w:pPr>
-        <w:pStyle w:val="HTMLconformatoprevio"/>
+        <w:pStyle w:val="HTMLPreformatted"/>
         <w:spacing w:line="300" w:lineRule="auto"/>
-      </w:pPr>
-      <w:r>
+        <w:rPr>
+          <w:lang w:val="en-US"/>
+        </w:rPr>
+      </w:pPr>
+      <w:proofErr w:type="gramStart"/>
+      <w:r>
+        <w:rPr>
+          <w:lang w:val="en-US"/>
+        </w:rPr>
         <w:t>END;</w:t>
       </w:r>
-    </w:p>
-    <w:p>
-      <w:pPr>
-        <w:pStyle w:val="HTMLconformatoprevio"/>
+      <w:proofErr w:type="gramEnd"/>
+    </w:p>
+    <w:p>
+      <w:pPr>
+        <w:pStyle w:val="HTMLPreformatted"/>
         <w:spacing w:line="300" w:lineRule="auto"/>
       </w:pPr>
       <w:r>
@@ -918,7 +1050,7 @@
     </w:p>
     <w:p>
       <w:pPr>
-        <w:pStyle w:val="HTMLconformatoprevio"/>
+        <w:pStyle w:val="HTMLPreformatted"/>
         <w:spacing w:line="300" w:lineRule="auto"/>
       </w:pPr>
       <w:proofErr w:type="gramStart"/>
@@ -936,7 +1068,7 @@
     </w:p>
     <w:p>
       <w:pPr>
-        <w:pStyle w:val="Ttulo1"/>
+        <w:pStyle w:val="Heading1"/>
         <w:rPr>
           <w:lang w:val="es-EC"/>
         </w:rPr>
@@ -971,7 +1103,7 @@
     </w:p>
     <w:p>
       <w:pPr>
-        <w:pStyle w:val="HTMLconformatoprevio"/>
+        <w:pStyle w:val="HTMLPreformatted"/>
         <w:spacing w:line="300" w:lineRule="auto"/>
       </w:pPr>
       <w:r>
@@ -985,7 +1117,7 @@
     </w:p>
     <w:p>
       <w:pPr>
-        <w:pStyle w:val="HTMLconformatoprevio"/>
+        <w:pStyle w:val="HTMLPreformatted"/>
         <w:spacing w:line="300" w:lineRule="auto"/>
       </w:pPr>
       <w:r>
@@ -1032,7 +1164,7 @@
     </w:p>
     <w:p>
       <w:pPr>
-        <w:pStyle w:val="HTMLconformatoprevio"/>
+        <w:pStyle w:val="HTMLPreformatted"/>
         <w:spacing w:line="300" w:lineRule="auto"/>
       </w:pPr>
       <w:r>
@@ -1049,7 +1181,7 @@
     </w:p>
     <w:p>
       <w:pPr>
-        <w:pStyle w:val="HTMLconformatoprevio"/>
+        <w:pStyle w:val="HTMLPreformatted"/>
         <w:spacing w:line="300" w:lineRule="auto"/>
       </w:pPr>
       <w:r>
@@ -1085,7 +1217,7 @@
     </w:p>
     <w:p>
       <w:pPr>
-        <w:pStyle w:val="HTMLconformatoprevio"/>
+        <w:pStyle w:val="HTMLPreformatted"/>
         <w:spacing w:line="300" w:lineRule="auto"/>
       </w:pPr>
       <w:r>
@@ -1121,7 +1253,7 @@
     </w:p>
     <w:p>
       <w:pPr>
-        <w:pStyle w:val="HTMLconformatoprevio"/>
+        <w:pStyle w:val="HTMLPreformatted"/>
         <w:spacing w:line="300" w:lineRule="auto"/>
       </w:pPr>
       <w:r>
@@ -1175,7 +1307,7 @@
     </w:p>
     <w:p>
       <w:pPr>
-        <w:pStyle w:val="HTMLconformatoprevio"/>
+        <w:pStyle w:val="HTMLPreformatted"/>
         <w:spacing w:line="300" w:lineRule="auto"/>
       </w:pPr>
       <w:r>
@@ -1226,7 +1358,7 @@
     </w:p>
     <w:p>
       <w:pPr>
-        <w:pStyle w:val="HTMLconformatoprevio"/>
+        <w:pStyle w:val="HTMLPreformatted"/>
         <w:spacing w:line="300" w:lineRule="auto"/>
       </w:pPr>
       <w:r>
@@ -1243,7 +1375,7 @@
     </w:p>
     <w:p>
       <w:pPr>
-        <w:pStyle w:val="HTMLconformatoprevio"/>
+        <w:pStyle w:val="HTMLPreformatted"/>
         <w:spacing w:line="300" w:lineRule="auto"/>
       </w:pPr>
       <w:r>
@@ -1333,7 +1465,7 @@
     </w:p>
     <w:p>
       <w:pPr>
-        <w:pStyle w:val="HTMLconformatoprevio"/>
+        <w:pStyle w:val="HTMLPreformatted"/>
         <w:spacing w:line="300" w:lineRule="auto"/>
       </w:pPr>
       <w:r>
@@ -1347,7 +1479,7 @@
     </w:p>
     <w:p>
       <w:pPr>
-        <w:pStyle w:val="HTMLconformatoprevio"/>
+        <w:pStyle w:val="HTMLPreformatted"/>
         <w:spacing w:line="300" w:lineRule="auto"/>
       </w:pPr>
       <w:r>
@@ -1389,7 +1521,7 @@
     </w:p>
     <w:p>
       <w:pPr>
-        <w:pStyle w:val="HTMLconformatoprevio"/>
+        <w:pStyle w:val="HTMLPreformatted"/>
         <w:spacing w:line="300" w:lineRule="auto"/>
         <w:rPr>
           <w:lang w:val="en-US"/>
@@ -1407,7 +1539,7 @@
     </w:p>
     <w:p>
       <w:pPr>
-        <w:pStyle w:val="HTMLconformatoprevio"/>
+        <w:pStyle w:val="HTMLPreformatted"/>
         <w:spacing w:line="300" w:lineRule="auto"/>
         <w:rPr>
           <w:lang w:val="en-US"/>
@@ -1451,7 +1583,7 @@
     </w:p>
     <w:p>
       <w:pPr>
-        <w:pStyle w:val="HTMLconformatoprevio"/>
+        <w:pStyle w:val="HTMLPreformatted"/>
         <w:spacing w:line="300" w:lineRule="auto"/>
       </w:pPr>
       <w:r>
@@ -1490,7 +1622,7 @@
     </w:p>
     <w:p>
       <w:pPr>
-        <w:pStyle w:val="HTMLconformatoprevio"/>
+        <w:pStyle w:val="HTMLPreformatted"/>
         <w:spacing w:line="300" w:lineRule="auto"/>
       </w:pPr>
       <w:r>
@@ -1544,7 +1676,7 @@
     </w:p>
     <w:p>
       <w:pPr>
-        <w:pStyle w:val="HTMLconformatoprevio"/>
+        <w:pStyle w:val="HTMLPreformatted"/>
         <w:spacing w:line="300" w:lineRule="auto"/>
       </w:pPr>
       <w:r>
@@ -1595,7 +1727,7 @@
     </w:p>
     <w:p>
       <w:pPr>
-        <w:pStyle w:val="HTMLconformatoprevio"/>
+        <w:pStyle w:val="HTMLPreformatted"/>
         <w:spacing w:line="300" w:lineRule="auto"/>
       </w:pPr>
       <w:r>
@@ -1612,7 +1744,7 @@
     </w:p>
     <w:p>
       <w:pPr>
-        <w:pStyle w:val="HTMLconformatoprevio"/>
+        <w:pStyle w:val="HTMLPreformatted"/>
         <w:spacing w:line="300" w:lineRule="auto"/>
       </w:pPr>
       <w:r>
@@ -1702,7 +1834,7 @@
     </w:p>
     <w:p>
       <w:pPr>
-        <w:pStyle w:val="HTMLconformatoprevio"/>
+        <w:pStyle w:val="HTMLPreformatted"/>
         <w:spacing w:line="300" w:lineRule="auto"/>
       </w:pPr>
       <w:r>
@@ -1716,7 +1848,7 @@
     </w:p>
     <w:p>
       <w:pPr>
-        <w:pStyle w:val="HTMLconformatoprevio"/>
+        <w:pStyle w:val="HTMLPreformatted"/>
         <w:spacing w:line="300" w:lineRule="auto"/>
       </w:pPr>
       <w:r>
@@ -1758,7 +1890,7 @@
     </w:p>
     <w:p>
       <w:pPr>
-        <w:pStyle w:val="HTMLconformatoprevio"/>
+        <w:pStyle w:val="HTMLPreformatted"/>
         <w:spacing w:line="300" w:lineRule="auto"/>
       </w:pPr>
       <w:r>
@@ -1775,7 +1907,7 @@
     </w:p>
     <w:p>
       <w:pPr>
-        <w:pStyle w:val="HTMLconformatoprevio"/>
+        <w:pStyle w:val="HTMLPreformatted"/>
         <w:spacing w:line="300" w:lineRule="auto"/>
       </w:pPr>
       <w:r>
@@ -1829,7 +1961,7 @@
     </w:p>
     <w:p>
       <w:pPr>
-        <w:pStyle w:val="HTMLconformatoprevio"/>
+        <w:pStyle w:val="HTMLPreformatted"/>
         <w:spacing w:line="300" w:lineRule="auto"/>
       </w:pPr>
       <w:r>
@@ -1883,7 +2015,7 @@
     </w:p>
     <w:p>
       <w:pPr>
-        <w:pStyle w:val="HTMLconformatoprevio"/>
+        <w:pStyle w:val="HTMLPreformatted"/>
         <w:spacing w:line="300" w:lineRule="auto"/>
       </w:pPr>
       <w:r>
@@ -1937,7 +2069,7 @@
     </w:p>
     <w:p>
       <w:pPr>
-        <w:pStyle w:val="HTMLconformatoprevio"/>
+        <w:pStyle w:val="HTMLPreformatted"/>
         <w:spacing w:line="300" w:lineRule="auto"/>
       </w:pPr>
       <w:r>
@@ -1988,7 +2120,7 @@
     </w:p>
     <w:p>
       <w:pPr>
-        <w:pStyle w:val="HTMLconformatoprevio"/>
+        <w:pStyle w:val="HTMLPreformatted"/>
         <w:spacing w:line="300" w:lineRule="auto"/>
       </w:pPr>
       <w:r>
@@ -2005,7 +2137,7 @@
     </w:p>
     <w:p>
       <w:pPr>
-        <w:pStyle w:val="HTMLconformatoprevio"/>
+        <w:pStyle w:val="HTMLPreformatted"/>
         <w:spacing w:line="300" w:lineRule="auto"/>
         <w:ind w:right="-574"/>
       </w:pPr>
@@ -2136,7 +2268,14 @@
     </w:p>
     <w:p>
       <w:pPr>
-        <w:pStyle w:val="HTMLconformatoprevio"/>
+        <w:rPr>
+          <w:lang w:val="es-EC"/>
+        </w:rPr>
+      </w:pPr>
+    </w:p>
+    <w:p>
+      <w:pPr>
+        <w:pStyle w:val="HTMLPreformatted"/>
         <w:spacing w:line="300" w:lineRule="auto"/>
       </w:pPr>
       <w:r>
@@ -2150,7 +2289,7 @@
     </w:p>
     <w:p>
       <w:pPr>
-        <w:pStyle w:val="HTMLconformatoprevio"/>
+        <w:pStyle w:val="HTMLPreformatted"/>
         <w:spacing w:line="300" w:lineRule="auto"/>
       </w:pPr>
       <w:r>
@@ -2159,7 +2298,6 @@
           <w:bCs/>
           <w:color w:val="008000"/>
         </w:rPr>
-        <w:lastRenderedPageBreak/>
         <w:t>CREATE</w:t>
       </w:r>
       <w:r>
@@ -2184,7 +2322,7 @@
     </w:p>
     <w:p>
       <w:pPr>
-        <w:pStyle w:val="HTMLconformatoprevio"/>
+        <w:pStyle w:val="HTMLPreformatted"/>
         <w:spacing w:line="300" w:lineRule="auto"/>
       </w:pPr>
       <w:r>
@@ -2201,7 +2339,7 @@
     </w:p>
     <w:p>
       <w:pPr>
-        <w:pStyle w:val="HTMLconformatoprevio"/>
+        <w:pStyle w:val="HTMLPreformatted"/>
         <w:spacing w:line="300" w:lineRule="auto"/>
       </w:pPr>
       <w:r>
@@ -2237,7 +2375,7 @@
     </w:p>
     <w:p>
       <w:pPr>
-        <w:pStyle w:val="HTMLconformatoprevio"/>
+        <w:pStyle w:val="HTMLPreformatted"/>
         <w:spacing w:line="300" w:lineRule="auto"/>
       </w:pPr>
       <w:r>
@@ -2273,7 +2411,7 @@
     </w:p>
     <w:p>
       <w:pPr>
-        <w:pStyle w:val="HTMLconformatoprevio"/>
+        <w:pStyle w:val="HTMLPreformatted"/>
         <w:spacing w:line="300" w:lineRule="auto"/>
       </w:pPr>
       <w:r>
@@ -2327,7 +2465,7 @@
     </w:p>
     <w:p>
       <w:pPr>
-        <w:pStyle w:val="HTMLconformatoprevio"/>
+        <w:pStyle w:val="HTMLPreformatted"/>
         <w:spacing w:line="300" w:lineRule="auto"/>
       </w:pPr>
       <w:r>
@@ -2378,7 +2516,7 @@
     </w:p>
     <w:p>
       <w:pPr>
-        <w:pStyle w:val="HTMLconformatoprevio"/>
+        <w:pStyle w:val="HTMLPreformatted"/>
         <w:spacing w:line="300" w:lineRule="auto"/>
       </w:pPr>
       <w:r>
@@ -2395,7 +2533,7 @@
     </w:p>
     <w:p>
       <w:pPr>
-        <w:pStyle w:val="HTMLconformatoprevio"/>
+        <w:pStyle w:val="HTMLPreformatted"/>
         <w:spacing w:line="300" w:lineRule="auto"/>
         <w:ind w:right="-716"/>
       </w:pPr>
@@ -2492,7 +2630,7 @@
     </w:p>
     <w:p>
       <w:pPr>
-        <w:pStyle w:val="Ttulo1"/>
+        <w:pStyle w:val="Heading1"/>
         <w:rPr>
           <w:lang w:val="es-EC"/>
         </w:rPr>
@@ -2503,28 +2641,12 @@
         </w:rPr>
         <w:t xml:space="preserve">3. </w:t>
       </w:r>
-      <w:proofErr w:type="spellStart"/>
-      <w:r>
-        <w:rPr>
-          <w:lang w:val="es-EC"/>
-        </w:rPr>
-        <w:t>Stored</w:t>
-      </w:r>
-      <w:proofErr w:type="spellEnd"/>
-      <w:r>
-        <w:rPr>
-          <w:lang w:val="es-EC"/>
-        </w:rPr>
-        <w:t xml:space="preserve"> </w:t>
-      </w:r>
-      <w:proofErr w:type="spellStart"/>
-      <w:r>
-        <w:rPr>
-          <w:lang w:val="es-EC"/>
-        </w:rPr>
-        <w:t>Procedures</w:t>
-      </w:r>
-      <w:proofErr w:type="spellEnd"/>
+      <w:r>
+        <w:rPr>
+          <w:lang w:val="es-EC"/>
+        </w:rPr>
+        <w:t>Procesos almacenados</w:t>
+      </w:r>
     </w:p>
     <w:p>
       <w:pPr>
@@ -2539,116 +2661,76 @@
         <w:br/>
         <w:t xml:space="preserve">Se han creado </w:t>
       </w:r>
+      <w:r>
+        <w:rPr>
+          <w:lang w:val="es-EC"/>
+        </w:rPr>
+        <w:t xml:space="preserve">procesos almacenados </w:t>
+      </w:r>
+      <w:r>
+        <w:rPr>
+          <w:lang w:val="es-EC"/>
+        </w:rPr>
+        <w:t xml:space="preserve">para las operaciones básicas de inserción, actualización y eliminación de registros en las tablas principales del sistema. Estos </w:t>
+      </w:r>
+      <w:r>
+        <w:rPr>
+          <w:lang w:val="es-EC"/>
+        </w:rPr>
+        <w:t>procesos almacenados</w:t>
+      </w:r>
+      <w:r>
+        <w:rPr>
+          <w:lang w:val="es-EC"/>
+        </w:rPr>
+        <w:t xml:space="preserve"> no solo hacen que las operaciones sean más eficientes, sino que también proporcionan una capa adicional de seguridad al evitar la inyección de SQL.</w:t>
+      </w:r>
+    </w:p>
+    <w:p>
+      <w:pPr>
+        <w:pStyle w:val="Heading2"/>
+        <w:rPr>
+          <w:lang w:val="es-EC"/>
+        </w:rPr>
+      </w:pPr>
+      <w:r>
+        <w:rPr>
+          <w:lang w:val="es-EC"/>
+        </w:rPr>
+        <w:t>SP 1</w:t>
+      </w:r>
+    </w:p>
+    <w:p>
+      <w:pPr>
+        <w:rPr>
+          <w:lang w:val="es-EC"/>
+        </w:rPr>
+      </w:pPr>
+    </w:p>
+    <w:p>
+      <w:pPr>
+        <w:rPr>
+          <w:lang w:val="es-EC"/>
+        </w:rPr>
+      </w:pPr>
+      <w:r>
+        <w:rPr>
+          <w:lang w:val="es-EC"/>
+        </w:rPr>
+        <w:t xml:space="preserve">Este </w:t>
+      </w:r>
+      <w:r>
+        <w:rPr>
+          <w:lang w:val="es-EC"/>
+        </w:rPr>
+        <w:t xml:space="preserve">proceso </w:t>
+      </w:r>
       <w:proofErr w:type="spellStart"/>
       <w:r>
         <w:rPr>
           <w:lang w:val="es-EC"/>
         </w:rPr>
-        <w:t>Stored</w:t>
-      </w:r>
-      <w:proofErr w:type="spellEnd"/>
-      <w:r>
-        <w:rPr>
-          <w:lang w:val="es-EC"/>
-        </w:rPr>
-        <w:t xml:space="preserve"> </w:t>
-      </w:r>
-      <w:proofErr w:type="spellStart"/>
-      <w:r>
-        <w:rPr>
-          <w:lang w:val="es-EC"/>
-        </w:rPr>
-        <w:t>Procedures</w:t>
-      </w:r>
-      <w:proofErr w:type="spellEnd"/>
-      <w:r>
-        <w:rPr>
-          <w:lang w:val="es-EC"/>
-        </w:rPr>
-        <w:t xml:space="preserve"> para las operaciones básicas de inserción, actualización y eliminación de registros en las tablas principales del sistema. Estos </w:t>
-      </w:r>
-      <w:proofErr w:type="spellStart"/>
-      <w:r>
-        <w:rPr>
-          <w:lang w:val="es-EC"/>
-        </w:rPr>
-        <w:t>Stored</w:t>
-      </w:r>
-      <w:proofErr w:type="spellEnd"/>
-      <w:r>
-        <w:rPr>
-          <w:lang w:val="es-EC"/>
-        </w:rPr>
-        <w:t xml:space="preserve"> </w:t>
-      </w:r>
-      <w:proofErr w:type="spellStart"/>
-      <w:r>
-        <w:rPr>
-          <w:lang w:val="es-EC"/>
-        </w:rPr>
-        <w:t>Procedures</w:t>
-      </w:r>
-      <w:proofErr w:type="spellEnd"/>
-      <w:r>
-        <w:rPr>
-          <w:lang w:val="es-EC"/>
-        </w:rPr>
-        <w:t xml:space="preserve"> no solo hacen que las operaciones sean más eficientes, sino que también proporcionan una capa adicional de seguridad al evitar la inyección de SQL.</w:t>
-      </w:r>
-    </w:p>
-    <w:p>
-      <w:pPr>
-        <w:pStyle w:val="Ttulo2"/>
-        <w:rPr>
-          <w:lang w:val="es-EC"/>
-        </w:rPr>
-      </w:pPr>
-      <w:r>
-        <w:rPr>
-          <w:lang w:val="es-EC"/>
-        </w:rPr>
-        <w:t>SP 1</w:t>
-      </w:r>
-    </w:p>
-    <w:p>
-      <w:pPr>
-        <w:rPr>
-          <w:lang w:val="es-EC"/>
-        </w:rPr>
-      </w:pPr>
-    </w:p>
-    <w:p>
-      <w:pPr>
-        <w:rPr>
-          <w:lang w:val="es-EC"/>
-        </w:rPr>
-      </w:pPr>
-      <w:r>
-        <w:rPr>
-          <w:lang w:val="es-EC"/>
-        </w:rPr>
-        <w:t xml:space="preserve">Este </w:t>
-      </w:r>
-      <w:proofErr w:type="spellStart"/>
-      <w:r>
-        <w:rPr>
-          <w:lang w:val="es-EC"/>
-        </w:rPr>
-        <w:t>Stored</w:t>
-      </w:r>
-      <w:proofErr w:type="spellEnd"/>
-      <w:r>
-        <w:rPr>
-          <w:lang w:val="es-EC"/>
-        </w:rPr>
-        <w:t xml:space="preserve"> </w:t>
-      </w:r>
-      <w:proofErr w:type="spellStart"/>
-      <w:r>
-        <w:rPr>
-          <w:lang w:val="es-EC"/>
-        </w:rPr>
-        <w:t>Procedure</w:t>
+        <w:t>almacecnado</w:t>
       </w:r>
       <w:proofErr w:type="spellEnd"/>
       <w:r>
@@ -2977,6 +3059,7 @@
         <w:rPr>
           <w:lang w:val="es-EC"/>
         </w:rPr>
+        <w:lastRenderedPageBreak/>
         <w:t xml:space="preserve">   - Se declara un manejador de errores (EXIT HANDLER) para las excepciones SQL. Si ocurre algún error durante la ejecución del SP, este manejador se activará.</w:t>
       </w:r>
     </w:p>
@@ -2990,7 +3073,6 @@
         <w:rPr>
           <w:lang w:val="es-EC"/>
         </w:rPr>
-        <w:lastRenderedPageBreak/>
         <w:t xml:space="preserve">   - En caso de error, se realiza un </w:t>
       </w:r>
       <w:r>
@@ -3343,7 +3425,7 @@
     </w:p>
     <w:p>
       <w:pPr>
-        <w:pStyle w:val="HTMLconformatoprevio"/>
+        <w:pStyle w:val="HTMLPreformatted"/>
         <w:spacing w:line="300" w:lineRule="auto"/>
         <w:rPr>
           <w:sz w:val="16"/>
@@ -3363,7 +3445,7 @@
     </w:p>
     <w:p>
       <w:pPr>
-        <w:pStyle w:val="HTMLconformatoprevio"/>
+        <w:pStyle w:val="HTMLPreformatted"/>
         <w:spacing w:line="300" w:lineRule="auto"/>
         <w:rPr>
           <w:sz w:val="16"/>
@@ -3388,7 +3470,7 @@
     </w:p>
     <w:p>
       <w:pPr>
-        <w:pStyle w:val="HTMLconformatoprevio"/>
+        <w:pStyle w:val="HTMLPreformatted"/>
         <w:spacing w:line="300" w:lineRule="auto"/>
         <w:rPr>
           <w:sz w:val="16"/>
@@ -3655,7 +3737,7 @@
     </w:p>
     <w:p>
       <w:pPr>
-        <w:pStyle w:val="HTMLconformatoprevio"/>
+        <w:pStyle w:val="HTMLPreformatted"/>
         <w:spacing w:line="300" w:lineRule="auto"/>
         <w:rPr>
           <w:sz w:val="16"/>
@@ -3848,7 +3930,7 @@
     </w:p>
     <w:p>
       <w:pPr>
-        <w:pStyle w:val="HTMLconformatoprevio"/>
+        <w:pStyle w:val="HTMLPreformatted"/>
         <w:spacing w:line="300" w:lineRule="auto"/>
         <w:rPr>
           <w:sz w:val="16"/>
@@ -3867,7 +3949,7 @@
     </w:p>
     <w:p>
       <w:pPr>
-        <w:pStyle w:val="HTMLconformatoprevio"/>
+        <w:pStyle w:val="HTMLPreformatted"/>
         <w:spacing w:line="300" w:lineRule="auto"/>
         <w:rPr>
           <w:sz w:val="16"/>
@@ -3954,7 +4036,7 @@
     </w:p>
     <w:p>
       <w:pPr>
-        <w:pStyle w:val="HTMLconformatoprevio"/>
+        <w:pStyle w:val="HTMLPreformatted"/>
         <w:spacing w:line="300" w:lineRule="auto"/>
         <w:rPr>
           <w:sz w:val="16"/>
@@ -3973,7 +4055,7 @@
     </w:p>
     <w:p>
       <w:pPr>
-        <w:pStyle w:val="HTMLconformatoprevio"/>
+        <w:pStyle w:val="HTMLPreformatted"/>
         <w:spacing w:line="300" w:lineRule="auto"/>
         <w:rPr>
           <w:sz w:val="16"/>
@@ -4002,7 +4084,7 @@
     </w:p>
     <w:p>
       <w:pPr>
-        <w:pStyle w:val="HTMLconformatoprevio"/>
+        <w:pStyle w:val="HTMLPreformatted"/>
         <w:spacing w:line="300" w:lineRule="auto"/>
         <w:rPr>
           <w:sz w:val="16"/>
@@ -4170,7 +4252,7 @@
     </w:p>
     <w:p>
       <w:pPr>
-        <w:pStyle w:val="HTMLconformatoprevio"/>
+        <w:pStyle w:val="HTMLPreformatted"/>
         <w:spacing w:line="300" w:lineRule="auto"/>
         <w:rPr>
           <w:sz w:val="16"/>
@@ -4199,7 +4281,7 @@
     </w:p>
     <w:p>
       <w:pPr>
-        <w:pStyle w:val="HTMLconformatoprevio"/>
+        <w:pStyle w:val="HTMLPreformatted"/>
         <w:spacing w:line="300" w:lineRule="auto"/>
         <w:rPr>
           <w:sz w:val="16"/>
@@ -4218,7 +4300,7 @@
     </w:p>
     <w:p>
       <w:pPr>
-        <w:pStyle w:val="HTMLconformatoprevio"/>
+        <w:pStyle w:val="HTMLPreformatted"/>
         <w:spacing w:line="300" w:lineRule="auto"/>
         <w:rPr>
           <w:sz w:val="16"/>
@@ -4247,7 +4329,7 @@
     </w:p>
     <w:p>
       <w:pPr>
-        <w:pStyle w:val="HTMLconformatoprevio"/>
+        <w:pStyle w:val="HTMLPreformatted"/>
         <w:spacing w:line="300" w:lineRule="auto"/>
         <w:rPr>
           <w:sz w:val="16"/>
@@ -4384,7 +4466,7 @@
     </w:p>
     <w:p>
       <w:pPr>
-        <w:pStyle w:val="HTMLconformatoprevio"/>
+        <w:pStyle w:val="HTMLPreformatted"/>
         <w:spacing w:line="300" w:lineRule="auto"/>
         <w:rPr>
           <w:sz w:val="16"/>
@@ -4512,7 +4594,7 @@
     </w:p>
     <w:p>
       <w:pPr>
-        <w:pStyle w:val="HTMLconformatoprevio"/>
+        <w:pStyle w:val="HTMLPreformatted"/>
         <w:spacing w:line="300" w:lineRule="auto"/>
         <w:rPr>
           <w:sz w:val="16"/>
@@ -4540,7 +4622,7 @@
     </w:p>
     <w:p>
       <w:pPr>
-        <w:pStyle w:val="HTMLconformatoprevio"/>
+        <w:pStyle w:val="HTMLPreformatted"/>
         <w:spacing w:line="300" w:lineRule="auto"/>
         <w:rPr>
           <w:sz w:val="16"/>
@@ -4693,7 +4775,7 @@
     </w:p>
     <w:p>
       <w:pPr>
-        <w:pStyle w:val="HTMLconformatoprevio"/>
+        <w:pStyle w:val="HTMLPreformatted"/>
         <w:spacing w:line="300" w:lineRule="auto"/>
         <w:rPr>
           <w:sz w:val="16"/>
@@ -4853,7 +4935,7 @@
     </w:p>
     <w:p>
       <w:pPr>
-        <w:pStyle w:val="HTMLconformatoprevio"/>
+        <w:pStyle w:val="HTMLPreformatted"/>
         <w:spacing w:line="300" w:lineRule="auto"/>
         <w:rPr>
           <w:sz w:val="16"/>
@@ -4881,7 +4963,7 @@
     </w:p>
     <w:p>
       <w:pPr>
-        <w:pStyle w:val="HTMLconformatoprevio"/>
+        <w:pStyle w:val="HTMLPreformatted"/>
         <w:spacing w:line="300" w:lineRule="auto"/>
         <w:rPr>
           <w:sz w:val="16"/>
@@ -4921,7 +5003,7 @@
     </w:p>
     <w:p>
       <w:pPr>
-        <w:pStyle w:val="HTMLconformatoprevio"/>
+        <w:pStyle w:val="HTMLPreformatted"/>
         <w:spacing w:line="300" w:lineRule="auto"/>
         <w:rPr>
           <w:sz w:val="16"/>
@@ -4936,13 +5018,14 @@
           <w:szCs w:val="16"/>
           <w:lang w:val="en-US"/>
         </w:rPr>
+        <w:lastRenderedPageBreak/>
         <w:t>END;</w:t>
       </w:r>
       <w:proofErr w:type="gramEnd"/>
     </w:p>
     <w:p>
       <w:pPr>
-        <w:pStyle w:val="HTMLconformatoprevio"/>
+        <w:pStyle w:val="HTMLPreformatted"/>
         <w:spacing w:line="300" w:lineRule="auto"/>
         <w:rPr>
           <w:sz w:val="16"/>
@@ -4972,23 +5055,16 @@
     </w:p>
     <w:p>
       <w:pPr>
-        <w:pStyle w:val="Ttulo2"/>
-        <w:rPr>
-          <w:lang w:val="es-EC"/>
-        </w:rPr>
-      </w:pPr>
-      <w:r>
-        <w:rPr>
-          <w:lang w:val="es-EC"/>
-        </w:rPr>
-        <w:lastRenderedPageBreak/>
-        <w:t xml:space="preserve">SP </w:t>
-      </w:r>
-      <w:r>
-        <w:rPr>
-          <w:lang w:val="es-EC"/>
-        </w:rPr>
-        <w:t>2</w:t>
+        <w:pStyle w:val="Heading2"/>
+        <w:rPr>
+          <w:lang w:val="es-EC"/>
+        </w:rPr>
+      </w:pPr>
+      <w:r>
+        <w:rPr>
+          <w:lang w:val="es-EC"/>
+        </w:rPr>
+        <w:t>SP 2</w:t>
       </w:r>
     </w:p>
     <w:p>
@@ -5011,33 +5087,31 @@
         </w:rPr>
         <w:t xml:space="preserve">Este </w:t>
       </w:r>
-      <w:proofErr w:type="spellStart"/>
-      <w:r>
-        <w:rPr>
-          <w:lang w:val="es-EC"/>
-        </w:rPr>
-        <w:t>Stored</w:t>
-      </w:r>
-      <w:proofErr w:type="spellEnd"/>
-      <w:r>
-        <w:rPr>
-          <w:lang w:val="es-EC"/>
-        </w:rPr>
-        <w:t xml:space="preserve"> </w:t>
-      </w:r>
-      <w:proofErr w:type="spellStart"/>
-      <w:r>
-        <w:rPr>
-          <w:lang w:val="es-EC"/>
-        </w:rPr>
-        <w:t>Procedure</w:t>
-      </w:r>
-      <w:proofErr w:type="spellEnd"/>
-      <w:r>
-        <w:rPr>
-          <w:lang w:val="es-EC"/>
-        </w:rPr>
-        <w:t xml:space="preserve"> (SP) llamado </w:t>
+      <w:r>
+        <w:rPr>
+          <w:lang w:val="es-EC"/>
+        </w:rPr>
+        <w:t xml:space="preserve">Proceso </w:t>
+      </w:r>
+      <w:proofErr w:type="gramStart"/>
+      <w:r>
+        <w:rPr>
+          <w:lang w:val="es-EC"/>
+        </w:rPr>
+        <w:t>almacenado</w:t>
+      </w:r>
+      <w:r>
+        <w:rPr>
+          <w:lang w:val="es-EC"/>
+        </w:rPr>
+        <w:t>(</w:t>
+      </w:r>
+      <w:proofErr w:type="gramEnd"/>
+      <w:r>
+        <w:rPr>
+          <w:lang w:val="es-EC"/>
+        </w:rPr>
+        <w:t xml:space="preserve">SP) llamado </w:t>
       </w:r>
       <w:r>
         <w:rPr>
@@ -5711,6 +5785,7 @@
         <w:rPr>
           <w:lang w:val="es-EC"/>
         </w:rPr>
+        <w:lastRenderedPageBreak/>
         <w:t xml:space="preserve">   - Una vez que la actualización ha sido exitosa, se confirman todos los cambios en la base de datos con el comando </w:t>
       </w:r>
       <w:r>
@@ -5740,7 +5815,7 @@
     </w:p>
     <w:p>
       <w:pPr>
-        <w:pStyle w:val="HTMLconformatoprevio"/>
+        <w:pStyle w:val="HTMLPreformatted"/>
         <w:spacing w:line="300" w:lineRule="auto"/>
         <w:rPr>
           <w:sz w:val="16"/>
@@ -5755,13 +5830,12 @@
           <w:sz w:val="16"/>
           <w:szCs w:val="16"/>
         </w:rPr>
-        <w:lastRenderedPageBreak/>
         <w:t>-- 2. SP para actualizar datos en la tabla Usuario:</w:t>
       </w:r>
     </w:p>
     <w:p>
       <w:pPr>
-        <w:pStyle w:val="HTMLconformatoprevio"/>
+        <w:pStyle w:val="HTMLPreformatted"/>
         <w:spacing w:line="300" w:lineRule="auto"/>
         <w:rPr>
           <w:sz w:val="16"/>
@@ -5789,7 +5863,7 @@
     </w:p>
     <w:p>
       <w:pPr>
-        <w:pStyle w:val="HTMLconformatoprevio"/>
+        <w:pStyle w:val="HTMLPreformatted"/>
         <w:spacing w:line="300" w:lineRule="auto"/>
         <w:rPr>
           <w:sz w:val="16"/>
@@ -6143,7 +6217,7 @@
     </w:p>
     <w:p>
       <w:pPr>
-        <w:pStyle w:val="HTMLconformatoprevio"/>
+        <w:pStyle w:val="HTMLPreformatted"/>
         <w:spacing w:line="300" w:lineRule="auto"/>
         <w:rPr>
           <w:sz w:val="16"/>
@@ -6360,7 +6434,7 @@
     </w:p>
     <w:p>
       <w:pPr>
-        <w:pStyle w:val="HTMLconformatoprevio"/>
+        <w:pStyle w:val="HTMLPreformatted"/>
         <w:spacing w:line="300" w:lineRule="auto"/>
         <w:rPr>
           <w:sz w:val="16"/>
@@ -6379,7 +6453,7 @@
     </w:p>
     <w:p>
       <w:pPr>
-        <w:pStyle w:val="HTMLconformatoprevio"/>
+        <w:pStyle w:val="HTMLPreformatted"/>
         <w:spacing w:line="300" w:lineRule="auto"/>
         <w:rPr>
           <w:sz w:val="16"/>
@@ -6466,7 +6540,7 @@
     </w:p>
     <w:p>
       <w:pPr>
-        <w:pStyle w:val="HTMLconformatoprevio"/>
+        <w:pStyle w:val="HTMLPreformatted"/>
         <w:spacing w:line="300" w:lineRule="auto"/>
         <w:rPr>
           <w:sz w:val="16"/>
@@ -6485,7 +6559,7 @@
     </w:p>
     <w:p>
       <w:pPr>
-        <w:pStyle w:val="HTMLconformatoprevio"/>
+        <w:pStyle w:val="HTMLPreformatted"/>
         <w:spacing w:line="300" w:lineRule="auto"/>
         <w:rPr>
           <w:sz w:val="16"/>
@@ -6514,7 +6588,7 @@
     </w:p>
     <w:p>
       <w:pPr>
-        <w:pStyle w:val="HTMLconformatoprevio"/>
+        <w:pStyle w:val="HTMLPreformatted"/>
         <w:spacing w:line="300" w:lineRule="auto"/>
         <w:rPr>
           <w:sz w:val="16"/>
@@ -6662,7 +6736,7 @@
     </w:p>
     <w:p>
       <w:pPr>
-        <w:pStyle w:val="HTMLconformatoprevio"/>
+        <w:pStyle w:val="HTMLPreformatted"/>
         <w:spacing w:line="300" w:lineRule="auto"/>
         <w:rPr>
           <w:sz w:val="16"/>
@@ -6691,7 +6765,7 @@
     </w:p>
     <w:p>
       <w:pPr>
-        <w:pStyle w:val="HTMLconformatoprevio"/>
+        <w:pStyle w:val="HTMLPreformatted"/>
         <w:spacing w:line="300" w:lineRule="auto"/>
         <w:rPr>
           <w:sz w:val="16"/>
@@ -6720,7 +6794,7 @@
     </w:p>
     <w:p>
       <w:pPr>
-        <w:pStyle w:val="HTMLconformatoprevio"/>
+        <w:pStyle w:val="HTMLPreformatted"/>
         <w:spacing w:line="300" w:lineRule="auto"/>
         <w:rPr>
           <w:sz w:val="16"/>
@@ -6857,7 +6931,7 @@
     </w:p>
     <w:p>
       <w:pPr>
-        <w:pStyle w:val="HTMLconformatoprevio"/>
+        <w:pStyle w:val="HTMLPreformatted"/>
         <w:spacing w:line="300" w:lineRule="auto"/>
         <w:rPr>
           <w:sz w:val="16"/>
@@ -6985,7 +7059,7 @@
     </w:p>
     <w:p>
       <w:pPr>
-        <w:pStyle w:val="HTMLconformatoprevio"/>
+        <w:pStyle w:val="HTMLPreformatted"/>
         <w:spacing w:line="300" w:lineRule="auto"/>
         <w:rPr>
           <w:sz w:val="16"/>
@@ -7013,7 +7087,7 @@
     </w:p>
     <w:p>
       <w:pPr>
-        <w:pStyle w:val="HTMLconformatoprevio"/>
+        <w:pStyle w:val="HTMLPreformatted"/>
         <w:spacing w:line="300" w:lineRule="auto"/>
         <w:rPr>
           <w:sz w:val="16"/>
@@ -7047,7 +7121,7 @@
     </w:p>
     <w:p>
       <w:pPr>
-        <w:pStyle w:val="HTMLconformatoprevio"/>
+        <w:pStyle w:val="HTMLPreformatted"/>
         <w:spacing w:line="300" w:lineRule="auto"/>
         <w:rPr>
           <w:sz w:val="16"/>
@@ -7249,7 +7323,7 @@
     </w:p>
     <w:p>
       <w:pPr>
-        <w:pStyle w:val="HTMLconformatoprevio"/>
+        <w:pStyle w:val="HTMLPreformatted"/>
         <w:spacing w:line="300" w:lineRule="auto"/>
         <w:rPr>
           <w:sz w:val="16"/>
@@ -7383,7 +7457,7 @@
     </w:p>
     <w:p>
       <w:pPr>
-        <w:pStyle w:val="HTMLconformatoprevio"/>
+        <w:pStyle w:val="HTMLPreformatted"/>
         <w:spacing w:line="300" w:lineRule="auto"/>
         <w:rPr>
           <w:sz w:val="16"/>
@@ -7465,7 +7539,7 @@
     </w:p>
     <w:p>
       <w:pPr>
-        <w:pStyle w:val="HTMLconformatoprevio"/>
+        <w:pStyle w:val="HTMLPreformatted"/>
         <w:spacing w:line="300" w:lineRule="auto"/>
         <w:rPr>
           <w:sz w:val="16"/>
@@ -7494,11 +7568,12 @@
     </w:p>
     <w:p>
       <w:pPr>
-        <w:pStyle w:val="HTMLconformatoprevio"/>
+        <w:pStyle w:val="HTMLPreformatted"/>
         <w:spacing w:line="300" w:lineRule="auto"/>
         <w:rPr>
           <w:sz w:val="16"/>
           <w:szCs w:val="16"/>
+          <w:lang w:val="en-US"/>
         </w:rPr>
       </w:pPr>
       <w:r>
@@ -7513,9 +7588,11 @@
         <w:rPr>
           <w:sz w:val="16"/>
           <w:szCs w:val="16"/>
+          <w:lang w:val="en-US"/>
         </w:rPr>
         <w:t xml:space="preserve">END </w:t>
       </w:r>
+      <w:proofErr w:type="gramStart"/>
       <w:r>
         <w:rPr>
           <w:b/>
@@ -7523,6 +7600,7 @@
           <w:color w:val="008000"/>
           <w:sz w:val="16"/>
           <w:szCs w:val="16"/>
+          <w:lang w:val="en-US"/>
         </w:rPr>
         <w:t>IF</w:t>
       </w:r>
@@ -7530,101 +7608,103 @@
         <w:rPr>
           <w:sz w:val="16"/>
           <w:szCs w:val="16"/>
+          <w:lang w:val="en-US"/>
         </w:rPr>
         <w:t>;</w:t>
       </w:r>
-    </w:p>
-    <w:p>
-      <w:pPr>
-        <w:pStyle w:val="HTMLconformatoprevio"/>
+      <w:proofErr w:type="gramEnd"/>
+    </w:p>
+    <w:p>
+      <w:pPr>
+        <w:pStyle w:val="HTMLPreformatted"/>
         <w:spacing w:line="300" w:lineRule="auto"/>
         <w:rPr>
           <w:sz w:val="16"/>
           <w:szCs w:val="16"/>
-        </w:rPr>
-      </w:pPr>
-      <w:r>
-        <w:rPr>
-          <w:sz w:val="16"/>
-          <w:szCs w:val="16"/>
+          <w:lang w:val="en-US"/>
+        </w:rPr>
+      </w:pPr>
+      <w:proofErr w:type="gramStart"/>
+      <w:r>
+        <w:rPr>
+          <w:sz w:val="16"/>
+          <w:szCs w:val="16"/>
+          <w:lang w:val="en-US"/>
         </w:rPr>
         <w:t>END;</w:t>
       </w:r>
-    </w:p>
-    <w:p>
-      <w:pPr>
-        <w:pStyle w:val="HTMLconformatoprevio"/>
+      <w:proofErr w:type="gramEnd"/>
+    </w:p>
+    <w:p>
+      <w:pPr>
+        <w:pStyle w:val="HTMLPreformatted"/>
         <w:spacing w:line="300" w:lineRule="auto"/>
         <w:rPr>
           <w:sz w:val="16"/>
           <w:szCs w:val="16"/>
-        </w:rPr>
-      </w:pPr>
-      <w:r>
-        <w:rPr>
-          <w:sz w:val="16"/>
-          <w:szCs w:val="16"/>
+          <w:lang w:val="en-US"/>
+        </w:rPr>
+      </w:pPr>
+      <w:proofErr w:type="gramStart"/>
+      <w:r>
+        <w:rPr>
+          <w:sz w:val="16"/>
+          <w:szCs w:val="16"/>
+          <w:lang w:val="en-US"/>
         </w:rPr>
         <w:t>DELIMITER;</w:t>
       </w:r>
-    </w:p>
-    <w:p>
-      <w:pPr>
-        <w:pStyle w:val="HTMLconformatoprevio"/>
+      <w:proofErr w:type="gramEnd"/>
+    </w:p>
+    <w:p>
+      <w:pPr>
+        <w:pStyle w:val="HTMLPreformatted"/>
         <w:spacing w:line="300" w:lineRule="auto"/>
         <w:rPr>
           <w:sz w:val="16"/>
           <w:szCs w:val="16"/>
-        </w:rPr>
-      </w:pPr>
-    </w:p>
-    <w:p>
-      <w:pPr>
-        <w:pStyle w:val="HTMLconformatoprevio"/>
+          <w:lang w:val="en-US"/>
+        </w:rPr>
+      </w:pPr>
+    </w:p>
+    <w:p>
+      <w:pPr>
+        <w:pStyle w:val="HTMLPreformatted"/>
         <w:spacing w:line="300" w:lineRule="auto"/>
         <w:rPr>
           <w:sz w:val="16"/>
           <w:szCs w:val="16"/>
-        </w:rPr>
-      </w:pPr>
-    </w:p>
-    <w:p>
-      <w:pPr>
-        <w:pStyle w:val="Ttulo2"/>
-        <w:rPr>
-          <w:lang w:val="es-EC"/>
-        </w:rPr>
-      </w:pPr>
-      <w:r>
-        <w:rPr>
-          <w:lang w:val="es-EC"/>
-        </w:rPr>
-        <w:t xml:space="preserve">SP </w:t>
-      </w:r>
-      <w:r>
-        <w:rPr>
-          <w:lang w:val="es-EC"/>
-        </w:rPr>
-        <w:t>3</w:t>
-      </w:r>
-    </w:p>
-    <w:p>
-      <w:pPr>
-        <w:pStyle w:val="HTMLconformatoprevio"/>
+          <w:lang w:val="en-US"/>
+        </w:rPr>
+      </w:pPr>
+    </w:p>
+    <w:p>
+      <w:pPr>
+        <w:pStyle w:val="Heading2"/>
+      </w:pPr>
+      <w:r>
+        <w:t>SP 3</w:t>
+      </w:r>
+    </w:p>
+    <w:p>
+      <w:pPr>
+        <w:pStyle w:val="HTMLPreformatted"/>
         <w:spacing w:line="300" w:lineRule="auto"/>
         <w:rPr>
           <w:sz w:val="16"/>
           <w:szCs w:val="16"/>
-        </w:rPr>
-      </w:pPr>
-    </w:p>
-    <w:p>
-      <w:pPr>
-        <w:pStyle w:val="HTMLconformatoprevio"/>
+          <w:lang w:val="en-US"/>
+        </w:rPr>
+      </w:pPr>
+    </w:p>
+    <w:p>
+      <w:pPr>
+        <w:pStyle w:val="HTMLPreformatted"/>
         <w:spacing w:line="300" w:lineRule="auto"/>
         <w:rPr>
           <w:sz w:val="16"/>
           <w:szCs w:val="16"/>
+          <w:lang w:val="en-US"/>
         </w:rPr>
       </w:pPr>
     </w:p>
@@ -7640,33 +7720,17 @@
         </w:rPr>
         <w:t xml:space="preserve">Este </w:t>
       </w:r>
-      <w:proofErr w:type="spellStart"/>
-      <w:r>
-        <w:rPr>
-          <w:lang w:val="es-EC"/>
-        </w:rPr>
-        <w:t>Stored</w:t>
-      </w:r>
-      <w:proofErr w:type="spellEnd"/>
-      <w:r>
-        <w:rPr>
-          <w:lang w:val="es-EC"/>
-        </w:rPr>
-        <w:t xml:space="preserve"> </w:t>
-      </w:r>
-      <w:proofErr w:type="spellStart"/>
-      <w:r>
-        <w:rPr>
-          <w:lang w:val="es-EC"/>
-        </w:rPr>
-        <w:t>Procedure</w:t>
-      </w:r>
-      <w:proofErr w:type="spellEnd"/>
-      <w:r>
-        <w:rPr>
-          <w:lang w:val="es-EC"/>
-        </w:rPr>
-        <w:t xml:space="preserve"> (SP) llamado </w:t>
+      <w:r>
+        <w:rPr>
+          <w:lang w:val="es-EC"/>
+        </w:rPr>
+        <w:t xml:space="preserve">Proceso almacenado </w:t>
+      </w:r>
+      <w:r>
+        <w:rPr>
+          <w:lang w:val="es-EC"/>
+        </w:rPr>
+        <w:t xml:space="preserve">(SP) llamado </w:t>
       </w:r>
       <w:r>
         <w:rPr>
@@ -7847,6 +7911,7 @@
         <w:rPr>
           <w:lang w:val="es-EC"/>
         </w:rPr>
+        <w:lastRenderedPageBreak/>
         <w:t xml:space="preserve">   - En caso de error durante la eliminación, se realiza un </w:t>
       </w:r>
       <w:r>
@@ -7884,7 +7949,6 @@
         <w:rPr>
           <w:lang w:val="es-EC"/>
         </w:rPr>
-        <w:lastRenderedPageBreak/>
         <w:t xml:space="preserve">   - Luego, se lanza una señal (</w:t>
       </w:r>
       <w:r>
@@ -8140,7 +8204,7 @@
     </w:p>
     <w:p>
       <w:pPr>
-        <w:pStyle w:val="HTMLconformatoprevio"/>
+        <w:pStyle w:val="HTMLPreformatted"/>
         <w:spacing w:line="300" w:lineRule="auto"/>
       </w:pPr>
       <w:r>
@@ -8154,7 +8218,7 @@
     </w:p>
     <w:p>
       <w:pPr>
-        <w:pStyle w:val="HTMLconformatoprevio"/>
+        <w:pStyle w:val="HTMLPreformatted"/>
         <w:spacing w:line="300" w:lineRule="auto"/>
         <w:rPr>
           <w:lang w:val="en-US"/>
@@ -8176,7 +8240,7 @@
     </w:p>
     <w:p>
       <w:pPr>
-        <w:pStyle w:val="HTMLconformatoprevio"/>
+        <w:pStyle w:val="HTMLPreformatted"/>
         <w:spacing w:line="300" w:lineRule="auto"/>
         <w:rPr>
           <w:lang w:val="en-US"/>
@@ -8274,7 +8338,7 @@
     </w:p>
     <w:p>
       <w:pPr>
-        <w:pStyle w:val="HTMLconformatoprevio"/>
+        <w:pStyle w:val="HTMLPreformatted"/>
         <w:spacing w:line="300" w:lineRule="auto"/>
         <w:rPr>
           <w:lang w:val="en-US"/>
@@ -8289,7 +8353,7 @@
     </w:p>
     <w:p>
       <w:pPr>
-        <w:pStyle w:val="HTMLconformatoprevio"/>
+        <w:pStyle w:val="HTMLPreformatted"/>
         <w:spacing w:line="300" w:lineRule="auto"/>
         <w:rPr>
           <w:lang w:val="en-US"/>
@@ -8358,7 +8422,7 @@
     </w:p>
     <w:p>
       <w:pPr>
-        <w:pStyle w:val="HTMLconformatoprevio"/>
+        <w:pStyle w:val="HTMLPreformatted"/>
         <w:spacing w:line="300" w:lineRule="auto"/>
         <w:rPr>
           <w:lang w:val="en-US"/>
@@ -8373,7 +8437,7 @@
     </w:p>
     <w:p>
       <w:pPr>
-        <w:pStyle w:val="HTMLconformatoprevio"/>
+        <w:pStyle w:val="HTMLPreformatted"/>
         <w:spacing w:line="300" w:lineRule="auto"/>
         <w:rPr>
           <w:lang w:val="en-US"/>
@@ -8396,7 +8460,7 @@
     </w:p>
     <w:p>
       <w:pPr>
-        <w:pStyle w:val="HTMLconformatoprevio"/>
+        <w:pStyle w:val="HTMLPreformatted"/>
         <w:spacing w:line="300" w:lineRule="auto"/>
         <w:rPr>
           <w:lang w:val="en-US"/>
@@ -8512,7 +8576,7 @@
     </w:p>
     <w:p>
       <w:pPr>
-        <w:pStyle w:val="HTMLconformatoprevio"/>
+        <w:pStyle w:val="HTMLPreformatted"/>
         <w:spacing w:line="300" w:lineRule="auto"/>
         <w:rPr>
           <w:lang w:val="en-US"/>
@@ -8535,7 +8599,7 @@
     </w:p>
     <w:p>
       <w:pPr>
-        <w:pStyle w:val="HTMLconformatoprevio"/>
+        <w:pStyle w:val="HTMLPreformatted"/>
         <w:spacing w:line="300" w:lineRule="auto"/>
         <w:rPr>
           <w:lang w:val="en-US"/>
@@ -8550,7 +8614,7 @@
     </w:p>
     <w:p>
       <w:pPr>
-        <w:pStyle w:val="HTMLconformatoprevio"/>
+        <w:pStyle w:val="HTMLPreformatted"/>
         <w:spacing w:line="300" w:lineRule="auto"/>
         <w:rPr>
           <w:lang w:val="en-US"/>
@@ -8573,7 +8637,7 @@
     </w:p>
     <w:p>
       <w:pPr>
-        <w:pStyle w:val="HTMLconformatoprevio"/>
+        <w:pStyle w:val="HTMLPreformatted"/>
         <w:spacing w:line="300" w:lineRule="auto"/>
         <w:rPr>
           <w:lang w:val="en-US"/>
@@ -8682,7 +8746,7 @@
     </w:p>
     <w:p>
       <w:pPr>
-        <w:pStyle w:val="HTMLconformatoprevio"/>
+        <w:pStyle w:val="HTMLPreformatted"/>
         <w:spacing w:line="300" w:lineRule="auto"/>
       </w:pPr>
       <w:r>
@@ -8697,7 +8761,7 @@
     </w:p>
     <w:p>
       <w:pPr>
-        <w:pStyle w:val="HTMLconformatoprevio"/>
+        <w:pStyle w:val="HTMLPreformatted"/>
         <w:spacing w:line="300" w:lineRule="auto"/>
       </w:pPr>
       <w:r>
@@ -8706,7 +8770,7 @@
     </w:p>
     <w:p>
       <w:pPr>
-        <w:pStyle w:val="HTMLconformatoprevio"/>
+        <w:pStyle w:val="HTMLPreformatted"/>
         <w:spacing w:line="300" w:lineRule="auto"/>
       </w:pPr>
       <w:r>
@@ -8722,7 +8786,7 @@
     </w:p>
     <w:p>
       <w:pPr>
-        <w:pStyle w:val="Ttulo1"/>
+        <w:pStyle w:val="Heading1"/>
         <w:rPr>
           <w:lang w:val="es-EC"/>
         </w:rPr>
@@ -8774,21 +8838,23 @@
           <w:b/>
           <w:bCs/>
         </w:rPr>
-        <w:t xml:space="preserve">1. </w:t>
-      </w:r>
+        <w:t xml:space="preserve">1. “CREATE INDEX </w:t>
+      </w:r>
+      <w:proofErr w:type="spellStart"/>
       <w:r>
         <w:rPr>
           <w:b/>
           <w:bCs/>
         </w:rPr>
-        <w:t>“</w:t>
-      </w:r>
+        <w:t>idx_usuario_email</w:t>
+      </w:r>
+      <w:proofErr w:type="spellEnd"/>
       <w:r>
         <w:rPr>
           <w:b/>
           <w:bCs/>
         </w:rPr>
-        <w:t xml:space="preserve">CREATE INDEX </w:t>
+        <w:t xml:space="preserve"> ON </w:t>
       </w:r>
       <w:proofErr w:type="spellStart"/>
       <w:r>
@@ -8796,7 +8862,7 @@
           <w:b/>
           <w:bCs/>
         </w:rPr>
-        <w:t>idx_usuario_email</w:t>
+        <w:t>Usuario</w:t>
       </w:r>
       <w:proofErr w:type="spellEnd"/>
       <w:r>
@@ -8804,141 +8870,221 @@
           <w:b/>
           <w:bCs/>
         </w:rPr>
-        <w:t xml:space="preserve"> ON </w:t>
-      </w:r>
-      <w:proofErr w:type="spellStart"/>
-      <w:r>
+        <w:t>(email);”</w:t>
+      </w:r>
+    </w:p>
+    <w:p>
+      <w:pPr>
+        <w:rPr>
+          <w:lang w:val="es-EC"/>
+        </w:rPr>
+      </w:pPr>
+      <w:r>
+        <w:t xml:space="preserve">   </w:t>
+      </w:r>
+      <w:r>
+        <w:rPr>
+          <w:lang w:val="es-EC"/>
+        </w:rPr>
+        <w:t xml:space="preserve">- Este índice se crea en la columna </w:t>
+      </w:r>
+      <w:r>
+        <w:rPr>
+          <w:lang w:val="es-EC"/>
+        </w:rPr>
+        <w:t>“</w:t>
+      </w:r>
+      <w:r>
+        <w:rPr>
+          <w:lang w:val="es-EC"/>
+        </w:rPr>
+        <w:t>email</w:t>
+      </w:r>
+      <w:r>
+        <w:rPr>
+          <w:lang w:val="es-EC"/>
+        </w:rPr>
+        <w:t>”</w:t>
+      </w:r>
+      <w:r>
+        <w:rPr>
+          <w:lang w:val="es-EC"/>
+        </w:rPr>
+        <w:t xml:space="preserve"> de la tabla </w:t>
+      </w:r>
+      <w:r>
+        <w:rPr>
+          <w:lang w:val="es-EC"/>
+        </w:rPr>
+        <w:t>“</w:t>
+      </w:r>
+      <w:r>
+        <w:rPr>
+          <w:lang w:val="es-EC"/>
+        </w:rPr>
+        <w:t>Usuario</w:t>
+      </w:r>
+      <w:r>
+        <w:rPr>
+          <w:lang w:val="es-EC"/>
+        </w:rPr>
+        <w:t>”</w:t>
+      </w:r>
+      <w:r>
+        <w:rPr>
+          <w:lang w:val="es-EC"/>
+        </w:rPr>
+        <w:t>.</w:t>
+      </w:r>
+    </w:p>
+    <w:p>
+      <w:pPr>
+        <w:rPr>
+          <w:lang w:val="es-EC"/>
+        </w:rPr>
+      </w:pPr>
+      <w:r>
+        <w:rPr>
+          <w:lang w:val="es-EC"/>
+        </w:rPr>
+        <w:t xml:space="preserve">   - Propósito: Facilitar y acelerar las búsquedas y operaciones que involucren el email del usuario. Es común que las operaciones de autenticación o validación utilicen el email, por lo que tener un índice aquí es beneficioso.</w:t>
+      </w:r>
+    </w:p>
+    <w:p>
+      <w:pPr>
         <w:rPr>
           <w:b/>
           <w:bCs/>
-        </w:rPr>
-        <w:t>Usuario</w:t>
-      </w:r>
-      <w:proofErr w:type="spellEnd"/>
+          <w:lang w:val="es-EC"/>
+        </w:rPr>
+      </w:pPr>
+      <w:proofErr w:type="gramStart"/>
       <w:r>
         <w:rPr>
           <w:b/>
           <w:bCs/>
-        </w:rPr>
-        <w:t>(email);</w:t>
-      </w:r>
+          <w:lang w:val="es-EC"/>
+        </w:rPr>
+        <w:t>2. ”CREATE</w:t>
+      </w:r>
+      <w:proofErr w:type="gramEnd"/>
       <w:r>
         <w:rPr>
           <w:b/>
           <w:bCs/>
-        </w:rPr>
-        <w:t>”</w:t>
-      </w:r>
-    </w:p>
-    <w:p>
-      <w:pPr>
-        <w:rPr>
-          <w:lang w:val="es-EC"/>
-        </w:rPr>
-      </w:pPr>
-      <w:r>
-        <w:t xml:space="preserve">   </w:t>
-      </w:r>
-      <w:r>
-        <w:rPr>
-          <w:lang w:val="es-EC"/>
-        </w:rPr>
-        <w:t xml:space="preserve">- Este índice se crea en la columna </w:t>
-      </w:r>
-      <w:r>
-        <w:rPr>
-          <w:lang w:val="es-EC"/>
-        </w:rPr>
-        <w:t>“</w:t>
-      </w:r>
-      <w:r>
-        <w:rPr>
-          <w:lang w:val="es-EC"/>
-        </w:rPr>
-        <w:t>email</w:t>
-      </w:r>
-      <w:r>
-        <w:rPr>
-          <w:lang w:val="es-EC"/>
-        </w:rPr>
-        <w:t>”</w:t>
-      </w:r>
-      <w:r>
-        <w:rPr>
-          <w:lang w:val="es-EC"/>
-        </w:rPr>
-        <w:t xml:space="preserve"> de la tabla </w:t>
-      </w:r>
-      <w:r>
-        <w:rPr>
-          <w:lang w:val="es-EC"/>
-        </w:rPr>
-        <w:t>“</w:t>
-      </w:r>
-      <w:r>
-        <w:rPr>
-          <w:lang w:val="es-EC"/>
-        </w:rPr>
-        <w:t>Usuario</w:t>
-      </w:r>
-      <w:r>
-        <w:rPr>
-          <w:lang w:val="es-EC"/>
-        </w:rPr>
-        <w:t>”</w:t>
-      </w:r>
-      <w:r>
-        <w:rPr>
-          <w:lang w:val="es-EC"/>
-        </w:rPr>
-        <w:t>.</w:t>
-      </w:r>
-    </w:p>
-    <w:p>
-      <w:pPr>
-        <w:rPr>
-          <w:lang w:val="es-EC"/>
-        </w:rPr>
-      </w:pPr>
-      <w:r>
-        <w:rPr>
-          <w:lang w:val="es-EC"/>
-        </w:rPr>
-        <w:t xml:space="preserve">   - Propósito: Facilitar y acelerar las búsquedas y operaciones que involucren el email del usuario. Es común que las operaciones de autenticación o validación utilicen el email, por lo que tener un índice aquí es beneficioso.</w:t>
-      </w:r>
-    </w:p>
-    <w:p>
-      <w:pPr>
+          <w:lang w:val="es-EC"/>
+        </w:rPr>
+        <w:t xml:space="preserve"> INDEX </w:t>
+      </w:r>
+      <w:proofErr w:type="spellStart"/>
+      <w:r>
         <w:rPr>
           <w:b/>
           <w:bCs/>
           <w:lang w:val="es-EC"/>
         </w:rPr>
-      </w:pPr>
-      <w:proofErr w:type="gramStart"/>
+        <w:t>idx_campaña_id</w:t>
+      </w:r>
+      <w:proofErr w:type="spellEnd"/>
       <w:r>
         <w:rPr>
           <w:b/>
           <w:bCs/>
           <w:lang w:val="es-EC"/>
         </w:rPr>
-        <w:t xml:space="preserve">2. </w:t>
-      </w:r>
-      <w:r>
+        <w:t xml:space="preserve"> ON Campaña(ID);”</w:t>
+      </w:r>
+    </w:p>
+    <w:p>
+      <w:pPr>
+        <w:rPr>
+          <w:lang w:val="es-EC"/>
+        </w:rPr>
+      </w:pPr>
+      <w:r>
+        <w:rPr>
+          <w:lang w:val="es-EC"/>
+        </w:rPr>
+        <w:t xml:space="preserve">   - Este índice se crea en la columna </w:t>
+      </w:r>
+      <w:r>
+        <w:rPr>
+          <w:lang w:val="es-EC"/>
+        </w:rPr>
+        <w:t>“</w:t>
+      </w:r>
+      <w:r>
+        <w:rPr>
+          <w:lang w:val="es-EC"/>
+        </w:rPr>
+        <w:t>ID</w:t>
+      </w:r>
+      <w:r>
+        <w:rPr>
+          <w:lang w:val="es-EC"/>
+        </w:rPr>
+        <w:t>”</w:t>
+      </w:r>
+      <w:r>
+        <w:rPr>
+          <w:lang w:val="es-EC"/>
+        </w:rPr>
+        <w:t xml:space="preserve"> de la tabla </w:t>
+      </w:r>
+      <w:r>
+        <w:rPr>
+          <w:lang w:val="es-EC"/>
+        </w:rPr>
+        <w:t>“</w:t>
+      </w:r>
+      <w:r>
+        <w:rPr>
+          <w:lang w:val="es-EC"/>
+        </w:rPr>
+        <w:t>Campaña</w:t>
+      </w:r>
+      <w:r>
+        <w:rPr>
+          <w:lang w:val="es-EC"/>
+        </w:rPr>
+        <w:t>”</w:t>
+      </w:r>
+      <w:r>
+        <w:rPr>
+          <w:lang w:val="es-EC"/>
+        </w:rPr>
+        <w:t>.</w:t>
+      </w:r>
+    </w:p>
+    <w:p>
+      <w:pPr>
+        <w:rPr>
+          <w:lang w:val="es-EC"/>
+        </w:rPr>
+      </w:pPr>
+      <w:r>
+        <w:rPr>
+          <w:lang w:val="es-EC"/>
+        </w:rPr>
+        <w:t xml:space="preserve">   - Propósito: Mejorar la eficiencia de las operaciones que involucren la identificación de una campaña específica. Aunque el ID suele ser una clave primaria y ya tiene un índice por defecto, asegurarse de que hay un índice explícito puede ser útil en ciertos sistemas de bases de datos.</w:t>
+      </w:r>
+    </w:p>
+    <w:p>
+      <w:pPr>
         <w:rPr>
           <w:b/>
           <w:bCs/>
           <w:lang w:val="es-EC"/>
         </w:rPr>
-        <w:t>”</w:t>
-      </w:r>
+      </w:pPr>
+      <w:proofErr w:type="gramStart"/>
       <w:r>
         <w:rPr>
           <w:b/>
           <w:bCs/>
           <w:lang w:val="es-EC"/>
         </w:rPr>
-        <w:t>CREATE</w:t>
+        <w:t>3. ”CREATE</w:t>
       </w:r>
       <w:proofErr w:type="gramEnd"/>
       <w:r>
@@ -8956,7 +9102,7 @@
           <w:bCs/>
           <w:lang w:val="es-EC"/>
         </w:rPr>
-        <w:t>idx_campaña_id</w:t>
+        <w:t>idx_comentario_id_campaña</w:t>
       </w:r>
       <w:proofErr w:type="spellEnd"/>
       <w:r>
@@ -8965,189 +9111,221 @@
           <w:bCs/>
           <w:lang w:val="es-EC"/>
         </w:rPr>
-        <w:t xml:space="preserve"> ON Campaña(ID);</w:t>
-      </w:r>
+        <w:t xml:space="preserve"> ON Comentario(</w:t>
+      </w:r>
+      <w:proofErr w:type="spellStart"/>
       <w:r>
         <w:rPr>
           <w:b/>
           <w:bCs/>
           <w:lang w:val="es-EC"/>
         </w:rPr>
-        <w:t>”</w:t>
-      </w:r>
-    </w:p>
-    <w:p>
-      <w:pPr>
-        <w:rPr>
-          <w:lang w:val="es-EC"/>
-        </w:rPr>
-      </w:pPr>
-      <w:r>
-        <w:rPr>
-          <w:lang w:val="es-EC"/>
-        </w:rPr>
-        <w:t xml:space="preserve">   - Este índice se crea en la columna </w:t>
-      </w:r>
-      <w:r>
-        <w:rPr>
-          <w:lang w:val="es-EC"/>
-        </w:rPr>
-        <w:t>“</w:t>
-      </w:r>
-      <w:r>
-        <w:rPr>
-          <w:lang w:val="es-EC"/>
-        </w:rPr>
-        <w:t>ID</w:t>
-      </w:r>
-      <w:r>
-        <w:rPr>
-          <w:lang w:val="es-EC"/>
-        </w:rPr>
-        <w:t>”</w:t>
-      </w:r>
-      <w:r>
-        <w:rPr>
-          <w:lang w:val="es-EC"/>
-        </w:rPr>
-        <w:t xml:space="preserve"> de la tabla </w:t>
-      </w:r>
-      <w:r>
-        <w:rPr>
-          <w:lang w:val="es-EC"/>
-        </w:rPr>
-        <w:t>“</w:t>
-      </w:r>
-      <w:r>
-        <w:rPr>
-          <w:lang w:val="es-EC"/>
-        </w:rPr>
-        <w:t>Campaña</w:t>
-      </w:r>
-      <w:r>
-        <w:rPr>
-          <w:lang w:val="es-EC"/>
-        </w:rPr>
-        <w:t>”</w:t>
-      </w:r>
-      <w:r>
-        <w:rPr>
-          <w:lang w:val="es-EC"/>
-        </w:rPr>
-        <w:t>.</w:t>
-      </w:r>
-    </w:p>
-    <w:p>
-      <w:pPr>
-        <w:rPr>
-          <w:lang w:val="es-EC"/>
-        </w:rPr>
-      </w:pPr>
-      <w:r>
-        <w:rPr>
-          <w:lang w:val="es-EC"/>
-        </w:rPr>
-        <w:t xml:space="preserve">   - Propósito: Mejorar la eficiencia de las operaciones que involucren la identificación de una campaña específica. Aunque el ID suele ser una clave primaria y ya tiene un índice por defecto, asegurarse de que hay un índice explícito puede ser útil en ciertos sistemas de bases de datos.</w:t>
-      </w:r>
-    </w:p>
-    <w:p>
-      <w:pPr>
+        <w:t>ID_campaña</w:t>
+      </w:r>
+      <w:proofErr w:type="spellEnd"/>
+      <w:r>
         <w:rPr>
           <w:b/>
           <w:bCs/>
           <w:lang w:val="es-EC"/>
         </w:rPr>
-      </w:pPr>
-      <w:proofErr w:type="gramStart"/>
-      <w:r>
+        <w:t>);”</w:t>
+      </w:r>
+    </w:p>
+    <w:p>
+      <w:pPr>
+        <w:rPr>
+          <w:lang w:val="es-EC"/>
+        </w:rPr>
+      </w:pPr>
+      <w:r>
+        <w:rPr>
+          <w:lang w:val="es-EC"/>
+        </w:rPr>
+        <w:t xml:space="preserve">   - Este índice se crea en la columna </w:t>
+      </w:r>
+      <w:r>
+        <w:rPr>
+          <w:lang w:val="es-EC"/>
+        </w:rPr>
+        <w:t>“</w:t>
+      </w:r>
+      <w:proofErr w:type="spellStart"/>
+      <w:r>
+        <w:rPr>
+          <w:lang w:val="es-EC"/>
+        </w:rPr>
+        <w:t>ID_campaña</w:t>
+      </w:r>
+      <w:proofErr w:type="spellEnd"/>
+      <w:r>
+        <w:rPr>
+          <w:lang w:val="es-EC"/>
+        </w:rPr>
+        <w:t>”</w:t>
+      </w:r>
+      <w:r>
+        <w:rPr>
+          <w:lang w:val="es-EC"/>
+        </w:rPr>
+        <w:t xml:space="preserve"> de la tabla </w:t>
+      </w:r>
+      <w:r>
+        <w:rPr>
+          <w:lang w:val="es-EC"/>
+        </w:rPr>
+        <w:t>“</w:t>
+      </w:r>
+      <w:r>
+        <w:rPr>
+          <w:lang w:val="es-EC"/>
+        </w:rPr>
+        <w:t>Comentario</w:t>
+      </w:r>
+      <w:r>
+        <w:rPr>
+          <w:lang w:val="es-EC"/>
+        </w:rPr>
+        <w:t>”</w:t>
+      </w:r>
+      <w:r>
+        <w:rPr>
+          <w:lang w:val="es-EC"/>
+        </w:rPr>
+        <w:t>.</w:t>
+      </w:r>
+    </w:p>
+    <w:p>
+      <w:pPr>
+        <w:rPr>
+          <w:lang w:val="es-EC"/>
+        </w:rPr>
+      </w:pPr>
+      <w:r>
+        <w:rPr>
+          <w:lang w:val="es-EC"/>
+        </w:rPr>
+        <w:t xml:space="preserve">   - Propósito: Optimizar las consultas que buscan comentarios asociados con una campaña específica. Es probable que se quieran ver todos los comentarios de una campaña en particular, por lo que tener un índice en esta columna acelerará estas consultas.</w:t>
+      </w:r>
+    </w:p>
+    <w:p>
+      <w:pPr>
         <w:rPr>
           <w:b/>
           <w:bCs/>
           <w:lang w:val="es-EC"/>
         </w:rPr>
-        <w:t xml:space="preserve">3. </w:t>
-      </w:r>
+      </w:pPr>
+      <w:proofErr w:type="gramStart"/>
       <w:r>
         <w:rPr>
           <w:b/>
           <w:bCs/>
           <w:lang w:val="es-EC"/>
         </w:rPr>
-        <w:t>”</w:t>
-      </w:r>
+        <w:t>4. ”CREATE</w:t>
+      </w:r>
+      <w:proofErr w:type="gramEnd"/>
       <w:r>
         <w:rPr>
           <w:b/>
           <w:bCs/>
           <w:lang w:val="es-EC"/>
         </w:rPr>
-        <w:t>CREATE</w:t>
-      </w:r>
-      <w:proofErr w:type="gramEnd"/>
+        <w:t xml:space="preserve"> INDEX </w:t>
+      </w:r>
+      <w:proofErr w:type="spellStart"/>
       <w:r>
         <w:rPr>
           <w:b/>
           <w:bCs/>
           <w:lang w:val="es-EC"/>
         </w:rPr>
-        <w:t xml:space="preserve"> INDEX </w:t>
-      </w:r>
-      <w:proofErr w:type="spellStart"/>
+        <w:t>idx_donacion_id_campaña</w:t>
+      </w:r>
+      <w:proofErr w:type="spellEnd"/>
       <w:r>
         <w:rPr>
           <w:b/>
           <w:bCs/>
           <w:lang w:val="es-EC"/>
         </w:rPr>
-        <w:t>idx_comentario_id_campaña</w:t>
-      </w:r>
-      <w:proofErr w:type="spellEnd"/>
+        <w:t xml:space="preserve"> ON </w:t>
+      </w:r>
+      <w:proofErr w:type="spellStart"/>
       <w:r>
         <w:rPr>
           <w:b/>
           <w:bCs/>
           <w:lang w:val="es-EC"/>
         </w:rPr>
-        <w:t xml:space="preserve"> ON Comentario(</w:t>
-      </w:r>
-      <w:proofErr w:type="spellStart"/>
+        <w:t>Donación_Pago</w:t>
+      </w:r>
+      <w:proofErr w:type="spellEnd"/>
       <w:r>
         <w:rPr>
           <w:b/>
           <w:bCs/>
           <w:lang w:val="es-EC"/>
         </w:rPr>
-        <w:t>ID_campaña</w:t>
-      </w:r>
-      <w:proofErr w:type="spellEnd"/>
+        <w:t>(</w:t>
+      </w:r>
+      <w:proofErr w:type="spellStart"/>
       <w:r>
         <w:rPr>
           <w:b/>
           <w:bCs/>
           <w:lang w:val="es-EC"/>
         </w:rPr>
-        <w:t>);</w:t>
-      </w:r>
+        <w:t>ID_campaña</w:t>
+      </w:r>
+      <w:proofErr w:type="spellEnd"/>
       <w:r>
         <w:rPr>
           <w:b/>
           <w:bCs/>
           <w:lang w:val="es-EC"/>
         </w:rPr>
+        <w:t>);”</w:t>
+      </w:r>
+    </w:p>
+    <w:p>
+      <w:pPr>
+        <w:rPr>
+          <w:lang w:val="es-EC"/>
+        </w:rPr>
+      </w:pPr>
+      <w:r>
+        <w:rPr>
+          <w:lang w:val="es-EC"/>
+        </w:rPr>
+        <w:t xml:space="preserve">   - Este índice se crea en la columna </w:t>
+      </w:r>
+      <w:r>
+        <w:rPr>
+          <w:lang w:val="es-EC"/>
+        </w:rPr>
+        <w:t>“</w:t>
+      </w:r>
+      <w:proofErr w:type="spellStart"/>
+      <w:r>
+        <w:rPr>
+          <w:lang w:val="es-EC"/>
+        </w:rPr>
+        <w:t>ID_campaña</w:t>
+      </w:r>
+      <w:proofErr w:type="spellEnd"/>
+      <w:r>
+        <w:rPr>
+          <w:lang w:val="es-EC"/>
+        </w:rPr>
         <w:t>”</w:t>
       </w:r>
-    </w:p>
-    <w:p>
-      <w:pPr>
-        <w:rPr>
-          <w:lang w:val="es-EC"/>
-        </w:rPr>
-      </w:pPr>
-      <w:r>
-        <w:rPr>
-          <w:lang w:val="es-EC"/>
-        </w:rPr>
-        <w:t xml:space="preserve">   - Este índice se crea en la columna </w:t>
+      <w:r>
+        <w:rPr>
+          <w:lang w:val="es-EC"/>
+        </w:rPr>
+        <w:t xml:space="preserve"> de la tabla </w:t>
       </w:r>
       <w:r>
         <w:rPr>
@@ -9160,7 +9338,7 @@
         <w:rPr>
           <w:lang w:val="es-EC"/>
         </w:rPr>
-        <w:t>ID_campaña</w:t>
+        <w:t>Donación_Pago</w:t>
       </w:r>
       <w:proofErr w:type="spellEnd"/>
       <w:r>
@@ -9173,30 +9351,6 @@
         <w:rPr>
           <w:lang w:val="es-EC"/>
         </w:rPr>
-        <w:t xml:space="preserve"> de la tabla </w:t>
-      </w:r>
-      <w:r>
-        <w:rPr>
-          <w:lang w:val="es-EC"/>
-        </w:rPr>
-        <w:t>“</w:t>
-      </w:r>
-      <w:r>
-        <w:rPr>
-          <w:lang w:val="es-EC"/>
-        </w:rPr>
-        <w:t>Comentario</w:t>
-      </w:r>
-      <w:r>
-        <w:rPr>
-          <w:lang w:val="es-EC"/>
-        </w:rPr>
-        <w:t>”</w:t>
-      </w:r>
-      <w:r>
-        <w:rPr>
-          <w:lang w:val="es-EC"/>
-        </w:rPr>
         <w:t>.</w:t>
       </w:r>
     </w:p>
@@ -9210,7 +9364,7 @@
         <w:rPr>
           <w:lang w:val="es-EC"/>
         </w:rPr>
-        <w:t xml:space="preserve">   - Propósito: Optimizar las consultas que buscan comentarios asociados con una campaña específica. Es probable que se quieran ver todos los comentarios de una campaña en particular, por lo que tener un índice en esta columna acelerará estas consultas.</w:t>
+        <w:t xml:space="preserve">   - Propósito: Mejorar la eficiencia de las consultas que buscan donaciones asociadas con una campaña específica. Similar al índice anterior, pero para donaciones en lugar de comentarios.</w:t>
       </w:r>
     </w:p>
     <w:p>
@@ -9228,32 +9382,34 @@
           <w:bCs/>
           <w:lang w:val="es-EC"/>
         </w:rPr>
-        <w:t xml:space="preserve">4. </w:t>
-      </w:r>
+        <w:t>5. ”CREATE</w:t>
+      </w:r>
+      <w:proofErr w:type="gramEnd"/>
       <w:r>
         <w:rPr>
           <w:b/>
           <w:bCs/>
           <w:lang w:val="es-EC"/>
         </w:rPr>
-        <w:t>”</w:t>
-      </w:r>
+        <w:t xml:space="preserve"> INDEX </w:t>
+      </w:r>
+      <w:proofErr w:type="spellStart"/>
       <w:r>
         <w:rPr>
           <w:b/>
           <w:bCs/>
           <w:lang w:val="es-EC"/>
         </w:rPr>
-        <w:t>CREATE</w:t>
-      </w:r>
-      <w:proofErr w:type="gramEnd"/>
+        <w:t>idx_donacion_id_usuario</w:t>
+      </w:r>
+      <w:proofErr w:type="spellEnd"/>
       <w:r>
         <w:rPr>
           <w:b/>
           <w:bCs/>
           <w:lang w:val="es-EC"/>
         </w:rPr>
-        <w:t xml:space="preserve"> INDEX </w:t>
+        <w:t xml:space="preserve"> ON </w:t>
       </w:r>
       <w:proofErr w:type="spellStart"/>
       <w:r>
@@ -9262,7 +9418,7 @@
           <w:bCs/>
           <w:lang w:val="es-EC"/>
         </w:rPr>
-        <w:t>idx_donacion_id_campaña</w:t>
+        <w:t>Donación_Pago</w:t>
       </w:r>
       <w:proofErr w:type="spellEnd"/>
       <w:r>
@@ -9271,7 +9427,7 @@
           <w:bCs/>
           <w:lang w:val="es-EC"/>
         </w:rPr>
-        <w:t xml:space="preserve"> ON </w:t>
+        <w:t>(</w:t>
       </w:r>
       <w:proofErr w:type="spellStart"/>
       <w:r>
@@ -9280,7 +9436,7 @@
           <w:bCs/>
           <w:lang w:val="es-EC"/>
         </w:rPr>
-        <w:t>Donación_Pago</w:t>
+        <w:t>ID_usuario</w:t>
       </w:r>
       <w:proofErr w:type="spellEnd"/>
       <w:r>
@@ -9289,190 +9445,678 @@
           <w:bCs/>
           <w:lang w:val="es-EC"/>
         </w:rPr>
-        <w:t>(</w:t>
+        <w:t>);”</w:t>
+      </w:r>
+    </w:p>
+    <w:p>
+      <w:pPr>
+        <w:rPr>
+          <w:lang w:val="es-EC"/>
+        </w:rPr>
+      </w:pPr>
+      <w:r>
+        <w:rPr>
+          <w:lang w:val="es-EC"/>
+        </w:rPr>
+        <w:t xml:space="preserve">   - Este índice se crea en la columna </w:t>
+      </w:r>
+      <w:r>
+        <w:rPr>
+          <w:lang w:val="es-EC"/>
+        </w:rPr>
+        <w:t>“</w:t>
       </w:r>
       <w:proofErr w:type="spellStart"/>
       <w:r>
+        <w:rPr>
+          <w:lang w:val="es-EC"/>
+        </w:rPr>
+        <w:t>ID_usuario</w:t>
+      </w:r>
+      <w:proofErr w:type="spellEnd"/>
+      <w:r>
+        <w:rPr>
+          <w:lang w:val="es-EC"/>
+        </w:rPr>
+        <w:t>”</w:t>
+      </w:r>
+      <w:r>
+        <w:rPr>
+          <w:lang w:val="es-EC"/>
+        </w:rPr>
+        <w:t xml:space="preserve"> de la tabla </w:t>
+      </w:r>
+      <w:r>
+        <w:rPr>
+          <w:lang w:val="es-EC"/>
+        </w:rPr>
+        <w:t>“</w:t>
+      </w:r>
+      <w:proofErr w:type="spellStart"/>
+      <w:r>
+        <w:rPr>
+          <w:lang w:val="es-EC"/>
+        </w:rPr>
+        <w:t>Donación_Pago</w:t>
+      </w:r>
+      <w:proofErr w:type="spellEnd"/>
+      <w:r>
+        <w:rPr>
+          <w:lang w:val="es-EC"/>
+        </w:rPr>
+        <w:t>”</w:t>
+      </w:r>
+      <w:r>
+        <w:rPr>
+          <w:lang w:val="es-EC"/>
+        </w:rPr>
+        <w:t>.</w:t>
+      </w:r>
+    </w:p>
+    <w:p>
+      <w:pPr>
+        <w:rPr>
+          <w:lang w:val="es-EC"/>
+        </w:rPr>
+      </w:pPr>
+      <w:r>
+        <w:rPr>
+          <w:lang w:val="es-EC"/>
+        </w:rPr>
+        <w:t xml:space="preserve">   - Propósito: Facilitar y acelerar las consultas que buscan todas las donaciones hechas por un usuario específico. Esto puede ser útil para generar historiales de donaciones por usuario o para análisis de comportamiento de donantes.</w:t>
+      </w:r>
+    </w:p>
+    <w:p>
+      <w:pPr>
+        <w:rPr>
+          <w:lang w:val="es-EC"/>
+        </w:rPr>
+      </w:pPr>
+    </w:p>
+    <w:p>
+      <w:pPr>
+        <w:pStyle w:val="Heading1"/>
+        <w:rPr>
+          <w:lang w:val="es-EC"/>
+        </w:rPr>
+      </w:pPr>
+      <w:r>
+        <w:rPr>
+          <w:lang w:val="es-EC"/>
+        </w:rPr>
+        <w:lastRenderedPageBreak/>
+        <w:t>5. Permisos por Usuario</w:t>
+      </w:r>
+    </w:p>
+    <w:p>
+      <w:pPr>
+        <w:rPr>
+          <w:lang w:val="es-EC"/>
+        </w:rPr>
+      </w:pPr>
+    </w:p>
+    <w:p>
+      <w:pPr>
+        <w:rPr>
+          <w:lang w:val="es-EC"/>
+        </w:rPr>
+      </w:pPr>
+      <w:r>
+        <w:rPr>
+          <w:lang w:val="es-EC"/>
+        </w:rPr>
+        <w:t xml:space="preserve">Estos comandos SQL están relacionados con la gestión de usuarios y permisos en una base de datos llamada </w:t>
+      </w:r>
+      <w:r>
+        <w:rPr>
+          <w:lang w:val="es-EC"/>
+        </w:rPr>
+        <w:t>“</w:t>
+      </w:r>
+      <w:proofErr w:type="spellStart"/>
+      <w:r>
+        <w:rPr>
+          <w:lang w:val="es-EC"/>
+        </w:rPr>
+        <w:t>Crowfounding</w:t>
+      </w:r>
+      <w:proofErr w:type="spellEnd"/>
+      <w:r>
+        <w:rPr>
+          <w:lang w:val="es-EC"/>
+        </w:rPr>
+        <w:t>”</w:t>
+      </w:r>
+      <w:r>
+        <w:rPr>
+          <w:lang w:val="es-EC"/>
+        </w:rPr>
+        <w:t>. Veamos qué hace cada uno:</w:t>
+      </w:r>
+    </w:p>
+    <w:p>
+      <w:pPr>
+        <w:rPr>
+          <w:lang w:val="es-EC"/>
+        </w:rPr>
+      </w:pPr>
+    </w:p>
+    <w:p>
+      <w:pPr>
         <w:rPr>
           <w:b/>
           <w:bCs/>
           <w:lang w:val="es-EC"/>
         </w:rPr>
-        <w:t>ID_campaña</w:t>
-      </w:r>
-      <w:proofErr w:type="spellEnd"/>
+      </w:pPr>
       <w:r>
         <w:rPr>
           <w:b/>
           <w:bCs/>
           <w:lang w:val="es-EC"/>
         </w:rPr>
-        <w:t>);</w:t>
-      </w:r>
+        <w:t>1. Usuario “</w:t>
+      </w:r>
+      <w:proofErr w:type="spellStart"/>
       <w:r>
         <w:rPr>
           <w:b/>
           <w:bCs/>
           <w:lang w:val="es-EC"/>
         </w:rPr>
-        <w:t>”</w:t>
-      </w:r>
-    </w:p>
-    <w:p>
-      <w:pPr>
-        <w:rPr>
-          <w:lang w:val="es-EC"/>
-        </w:rPr>
-      </w:pPr>
-      <w:r>
-        <w:rPr>
-          <w:lang w:val="es-EC"/>
-        </w:rPr>
-        <w:t xml:space="preserve">   - Este índice se crea en la columna </w:t>
-      </w:r>
-      <w:r>
-        <w:rPr>
-          <w:lang w:val="es-EC"/>
-        </w:rPr>
-        <w:t>“</w:t>
-      </w:r>
-      <w:proofErr w:type="spellStart"/>
-      <w:r>
-        <w:rPr>
-          <w:lang w:val="es-EC"/>
-        </w:rPr>
-        <w:t>ID_campaña</w:t>
+        <w:t>admin</w:t>
       </w:r>
       <w:proofErr w:type="spellEnd"/>
       <w:r>
-        <w:rPr>
-          <w:lang w:val="es-EC"/>
-        </w:rPr>
-        <w:t>”</w:t>
-      </w:r>
-      <w:r>
-        <w:rPr>
-          <w:lang w:val="es-EC"/>
-        </w:rPr>
-        <w:t xml:space="preserve"> de la tabla </w:t>
-      </w:r>
-      <w:r>
-        <w:rPr>
-          <w:lang w:val="es-EC"/>
-        </w:rPr>
-        <w:t>“</w:t>
-      </w:r>
-      <w:proofErr w:type="spellStart"/>
-      <w:r>
-        <w:rPr>
-          <w:lang w:val="es-EC"/>
-        </w:rPr>
-        <w:t>Donación_Pago</w:t>
-      </w:r>
-      <w:proofErr w:type="spellEnd"/>
-      <w:r>
-        <w:rPr>
-          <w:lang w:val="es-EC"/>
-        </w:rPr>
-        <w:t>”</w:t>
-      </w:r>
-      <w:r>
-        <w:rPr>
-          <w:lang w:val="es-EC"/>
-        </w:rPr>
-        <w:t>.</w:t>
-      </w:r>
-    </w:p>
-    <w:p>
-      <w:pPr>
-        <w:rPr>
-          <w:lang w:val="es-EC"/>
-        </w:rPr>
-      </w:pPr>
-      <w:r>
-        <w:rPr>
-          <w:lang w:val="es-EC"/>
-        </w:rPr>
-        <w:t xml:space="preserve">   - Propósito: Mejorar la eficiencia de las consultas que buscan donaciones asociadas con una campaña específica. Similar al índice anterior, pero para donaciones en lugar de comentarios.</w:t>
-      </w:r>
-    </w:p>
-    <w:p>
-      <w:pPr>
         <w:rPr>
           <w:b/>
           <w:bCs/>
           <w:lang w:val="es-EC"/>
         </w:rPr>
-      </w:pPr>
-      <w:proofErr w:type="gramStart"/>
-      <w:r>
+        <w:t>”:</w:t>
+      </w:r>
+    </w:p>
+    <w:p>
+      <w:pPr>
+        <w:rPr>
+          <w:lang w:val="es-EC"/>
+        </w:rPr>
+      </w:pPr>
+      <w:r>
+        <w:rPr>
+          <w:lang w:val="es-EC"/>
+        </w:rPr>
+        <w:t xml:space="preserve">   - Se crea un usuario llamado </w:t>
+      </w:r>
+      <w:r>
+        <w:rPr>
+          <w:lang w:val="es-EC"/>
+        </w:rPr>
+        <w:t>“</w:t>
+      </w:r>
+      <w:proofErr w:type="spellStart"/>
+      <w:r>
+        <w:rPr>
+          <w:lang w:val="es-EC"/>
+        </w:rPr>
+        <w:t>admin</w:t>
+      </w:r>
+      <w:proofErr w:type="spellEnd"/>
+      <w:r>
+        <w:rPr>
+          <w:lang w:val="es-EC"/>
+        </w:rPr>
+        <w:t>”</w:t>
+      </w:r>
+      <w:r>
+        <w:rPr>
+          <w:lang w:val="es-EC"/>
+        </w:rPr>
+        <w:t xml:space="preserve"> con la contraseña </w:t>
+      </w:r>
+      <w:r>
+        <w:rPr>
+          <w:lang w:val="es-EC"/>
+        </w:rPr>
+        <w:t>“</w:t>
+      </w:r>
+      <w:r>
+        <w:rPr>
+          <w:lang w:val="es-EC"/>
+        </w:rPr>
+        <w:t>admin123</w:t>
+      </w:r>
+      <w:r>
+        <w:rPr>
+          <w:lang w:val="es-EC"/>
+        </w:rPr>
+        <w:t>”</w:t>
+      </w:r>
+      <w:r>
+        <w:rPr>
+          <w:lang w:val="es-EC"/>
+        </w:rPr>
+        <w:t>.</w:t>
+      </w:r>
+    </w:p>
+    <w:p>
+      <w:pPr>
+        <w:rPr>
+          <w:lang w:val="es-EC"/>
+        </w:rPr>
+      </w:pPr>
+      <w:r>
+        <w:rPr>
+          <w:lang w:val="es-EC"/>
+        </w:rPr>
+        <w:t xml:space="preserve">   - Se le otorgan todos los privilegios sobre la base de datos </w:t>
+      </w:r>
+      <w:r>
+        <w:rPr>
+          <w:lang w:val="es-EC"/>
+        </w:rPr>
+        <w:t>“</w:t>
+      </w:r>
+      <w:proofErr w:type="spellStart"/>
+      <w:r>
+        <w:rPr>
+          <w:lang w:val="es-EC"/>
+        </w:rPr>
+        <w:t>Crowfounding</w:t>
+      </w:r>
+      <w:proofErr w:type="spellEnd"/>
+      <w:r>
+        <w:rPr>
+          <w:lang w:val="es-EC"/>
+        </w:rPr>
+        <w:t>”</w:t>
+      </w:r>
+      <w:r>
+        <w:rPr>
+          <w:lang w:val="es-EC"/>
+        </w:rPr>
+        <w:t xml:space="preserve">. Esto significa que </w:t>
+      </w:r>
+      <w:r>
+        <w:rPr>
+          <w:lang w:val="es-EC"/>
+        </w:rPr>
+        <w:t>“</w:t>
+      </w:r>
+      <w:proofErr w:type="spellStart"/>
+      <w:r>
+        <w:rPr>
+          <w:lang w:val="es-EC"/>
+        </w:rPr>
+        <w:t>admin</w:t>
+      </w:r>
+      <w:proofErr w:type="spellEnd"/>
+      <w:r>
+        <w:rPr>
+          <w:lang w:val="es-EC"/>
+        </w:rPr>
+        <w:t>”</w:t>
+      </w:r>
+      <w:r>
+        <w:rPr>
+          <w:lang w:val="es-EC"/>
+        </w:rPr>
+        <w:t xml:space="preserve"> puede hacer cualquier operación en esta base de datos, incluyendo crear, leer, actualizar, eliminar registros, gestionar otros usuarios, etc.</w:t>
+      </w:r>
+    </w:p>
+    <w:p>
+      <w:pPr>
+        <w:rPr>
+          <w:lang w:val="es-EC"/>
+        </w:rPr>
+      </w:pPr>
+    </w:p>
+    <w:p>
+      <w:pPr>
         <w:rPr>
           <w:b/>
           <w:bCs/>
           <w:lang w:val="es-EC"/>
         </w:rPr>
-        <w:t xml:space="preserve">5. </w:t>
-      </w:r>
+      </w:pPr>
       <w:r>
         <w:rPr>
           <w:b/>
           <w:bCs/>
           <w:lang w:val="es-EC"/>
         </w:rPr>
-        <w:t>”</w:t>
-      </w:r>
+        <w:t>2. Usuario “</w:t>
+      </w:r>
+      <w:proofErr w:type="spellStart"/>
       <w:r>
         <w:rPr>
           <w:b/>
           <w:bCs/>
           <w:lang w:val="es-EC"/>
         </w:rPr>
-        <w:t>CREATE</w:t>
-      </w:r>
-      <w:proofErr w:type="gramEnd"/>
+        <w:t>gestor_campañas</w:t>
+      </w:r>
+      <w:proofErr w:type="spellEnd"/>
       <w:r>
         <w:rPr>
           <w:b/>
           <w:bCs/>
           <w:lang w:val="es-EC"/>
         </w:rPr>
-        <w:t xml:space="preserve"> INDEX </w:t>
+        <w:t>”:</w:t>
+      </w:r>
+    </w:p>
+    <w:p>
+      <w:pPr>
+        <w:rPr>
+          <w:lang w:val="es-EC"/>
+        </w:rPr>
+      </w:pPr>
+      <w:r>
+        <w:rPr>
+          <w:lang w:val="es-EC"/>
+        </w:rPr>
+        <w:t xml:space="preserve">   - Se crea un usuario llamado </w:t>
+      </w:r>
+      <w:r>
+        <w:rPr>
+          <w:lang w:val="es-EC"/>
+        </w:rPr>
+        <w:t>“</w:t>
       </w:r>
       <w:proofErr w:type="spellStart"/>
       <w:r>
+        <w:rPr>
+          <w:lang w:val="es-EC"/>
+        </w:rPr>
+        <w:t>gestor_campañas</w:t>
+      </w:r>
+      <w:proofErr w:type="spellEnd"/>
+      <w:r>
+        <w:rPr>
+          <w:lang w:val="es-EC"/>
+        </w:rPr>
+        <w:t>”</w:t>
+      </w:r>
+      <w:r>
+        <w:rPr>
+          <w:lang w:val="es-EC"/>
+        </w:rPr>
+        <w:t xml:space="preserve"> con la contraseña </w:t>
+      </w:r>
+      <w:r>
+        <w:rPr>
+          <w:lang w:val="es-EC"/>
+        </w:rPr>
+        <w:t>“</w:t>
+      </w:r>
+      <w:r>
+        <w:rPr>
+          <w:lang w:val="es-EC"/>
+        </w:rPr>
+        <w:t>gestor123</w:t>
+      </w:r>
+      <w:r>
+        <w:rPr>
+          <w:lang w:val="es-EC"/>
+        </w:rPr>
+        <w:t>”</w:t>
+      </w:r>
+      <w:r>
+        <w:rPr>
+          <w:lang w:val="es-EC"/>
+        </w:rPr>
+        <w:t>.</w:t>
+      </w:r>
+    </w:p>
+    <w:p>
+      <w:pPr>
+        <w:rPr>
+          <w:lang w:val="es-EC"/>
+        </w:rPr>
+      </w:pPr>
+      <w:r>
+        <w:rPr>
+          <w:lang w:val="es-EC"/>
+        </w:rPr>
+        <w:t xml:space="preserve">   - Se le otorgan permisos para insertar, actualizar y eliminar registros en la tabla </w:t>
+      </w:r>
+      <w:r>
+        <w:rPr>
+          <w:lang w:val="es-EC"/>
+        </w:rPr>
+        <w:t>“</w:t>
+      </w:r>
+      <w:r>
+        <w:rPr>
+          <w:lang w:val="es-EC"/>
+        </w:rPr>
+        <w:t>Campaña</w:t>
+      </w:r>
+      <w:r>
+        <w:rPr>
+          <w:lang w:val="es-EC"/>
+        </w:rPr>
+        <w:t>”</w:t>
+      </w:r>
+      <w:r>
+        <w:rPr>
+          <w:lang w:val="es-EC"/>
+        </w:rPr>
+        <w:t xml:space="preserve"> de la base de datos </w:t>
+      </w:r>
+      <w:r>
+        <w:rPr>
+          <w:lang w:val="es-EC"/>
+        </w:rPr>
+        <w:t>“</w:t>
+      </w:r>
+      <w:proofErr w:type="spellStart"/>
+      <w:r>
+        <w:rPr>
+          <w:lang w:val="es-EC"/>
+        </w:rPr>
+        <w:t>Crowfounding</w:t>
+      </w:r>
+      <w:proofErr w:type="spellEnd"/>
+      <w:r>
+        <w:rPr>
+          <w:lang w:val="es-EC"/>
+        </w:rPr>
+        <w:t>”</w:t>
+      </w:r>
+      <w:r>
+        <w:rPr>
+          <w:lang w:val="es-EC"/>
+        </w:rPr>
+        <w:t>.</w:t>
+      </w:r>
+    </w:p>
+    <w:p>
+      <w:pPr>
+        <w:rPr>
+          <w:lang w:val="es-EC"/>
+        </w:rPr>
+      </w:pPr>
+      <w:r>
+        <w:rPr>
+          <w:lang w:val="es-EC"/>
+        </w:rPr>
+        <w:t xml:space="preserve">   - También tiene permiso para seleccionar registros en la vista o tabla </w:t>
+      </w:r>
+      <w:r>
+        <w:rPr>
+          <w:lang w:val="es-EC"/>
+        </w:rPr>
+        <w:t>“</w:t>
+      </w:r>
+      <w:proofErr w:type="spellStart"/>
+      <w:r>
+        <w:rPr>
+          <w:lang w:val="es-EC"/>
+        </w:rPr>
+        <w:t>Usuarios_Campañas</w:t>
+      </w:r>
+      <w:proofErr w:type="spellEnd"/>
+      <w:r>
+        <w:rPr>
+          <w:lang w:val="es-EC"/>
+        </w:rPr>
+        <w:t>”</w:t>
+      </w:r>
+      <w:r>
+        <w:rPr>
+          <w:lang w:val="es-EC"/>
+        </w:rPr>
+        <w:t xml:space="preserve"> (esto supone que hay una vista o tabla con este nombre que relaciona usuarios con campañas).</w:t>
+      </w:r>
+    </w:p>
+    <w:p>
+      <w:pPr>
+        <w:rPr>
+          <w:lang w:val="es-EC"/>
+        </w:rPr>
+      </w:pPr>
+    </w:p>
+    <w:p>
+      <w:pPr>
         <w:rPr>
           <w:b/>
           <w:bCs/>
           <w:lang w:val="es-EC"/>
         </w:rPr>
-        <w:t>idx_donacion_id_usuario</w:t>
-      </w:r>
-      <w:proofErr w:type="spellEnd"/>
+      </w:pPr>
       <w:r>
         <w:rPr>
           <w:b/>
           <w:bCs/>
           <w:lang w:val="es-EC"/>
         </w:rPr>
-        <w:t xml:space="preserve"> ON </w:t>
+        <w:t>3. Usuario “lector”:</w:t>
+      </w:r>
+    </w:p>
+    <w:p>
+      <w:pPr>
+        <w:rPr>
+          <w:lang w:val="es-EC"/>
+        </w:rPr>
+      </w:pPr>
+      <w:r>
+        <w:rPr>
+          <w:lang w:val="es-EC"/>
+        </w:rPr>
+        <w:t xml:space="preserve">   - Se crea un usuario llamado </w:t>
+      </w:r>
+      <w:r>
+        <w:rPr>
+          <w:lang w:val="es-EC"/>
+        </w:rPr>
+        <w:t>“</w:t>
+      </w:r>
+      <w:r>
+        <w:rPr>
+          <w:lang w:val="es-EC"/>
+        </w:rPr>
+        <w:t>lector</w:t>
+      </w:r>
+      <w:r>
+        <w:rPr>
+          <w:lang w:val="es-EC"/>
+        </w:rPr>
+        <w:t>”</w:t>
+      </w:r>
+      <w:r>
+        <w:rPr>
+          <w:lang w:val="es-EC"/>
+        </w:rPr>
+        <w:t xml:space="preserve"> con la contraseña </w:t>
+      </w:r>
+      <w:r>
+        <w:rPr>
+          <w:lang w:val="es-EC"/>
+        </w:rPr>
+        <w:t>“</w:t>
+      </w:r>
+      <w:r>
+        <w:rPr>
+          <w:lang w:val="es-EC"/>
+        </w:rPr>
+        <w:t>lector123</w:t>
+      </w:r>
+      <w:r>
+        <w:rPr>
+          <w:lang w:val="es-EC"/>
+        </w:rPr>
+        <w:t>”</w:t>
+      </w:r>
+      <w:r>
+        <w:rPr>
+          <w:lang w:val="es-EC"/>
+        </w:rPr>
+        <w:t>.</w:t>
+      </w:r>
+    </w:p>
+    <w:p>
+      <w:pPr>
+        <w:rPr>
+          <w:lang w:val="es-EC"/>
+        </w:rPr>
+      </w:pPr>
+      <w:r>
+        <w:rPr>
+          <w:lang w:val="es-EC"/>
+        </w:rPr>
+        <w:t xml:space="preserve">   - Se le otorga permiso para seleccionar (leer) registros en todas las tablas y vistas de la base de datos </w:t>
+      </w:r>
+      <w:r>
+        <w:rPr>
+          <w:lang w:val="es-EC"/>
+        </w:rPr>
+        <w:t>“</w:t>
       </w:r>
       <w:proofErr w:type="spellStart"/>
       <w:r>
+        <w:rPr>
+          <w:lang w:val="es-EC"/>
+        </w:rPr>
+        <w:t>Crowfounding</w:t>
+      </w:r>
+      <w:proofErr w:type="spellEnd"/>
+      <w:r>
+        <w:rPr>
+          <w:lang w:val="es-EC"/>
+        </w:rPr>
+        <w:t>”</w:t>
+      </w:r>
+      <w:r>
+        <w:rPr>
+          <w:lang w:val="es-EC"/>
+        </w:rPr>
+        <w:t>.</w:t>
+      </w:r>
+    </w:p>
+    <w:p>
+      <w:pPr>
+        <w:rPr>
+          <w:lang w:val="es-EC"/>
+        </w:rPr>
+      </w:pPr>
+    </w:p>
+    <w:p>
+      <w:pPr>
         <w:rPr>
           <w:b/>
           <w:bCs/>
           <w:lang w:val="es-EC"/>
         </w:rPr>
-        <w:t>Donación_Pago</w:t>
-      </w:r>
-      <w:proofErr w:type="spellEnd"/>
+      </w:pPr>
       <w:r>
         <w:rPr>
           <w:b/>
           <w:bCs/>
           <w:lang w:val="es-EC"/>
         </w:rPr>
-        <w:t>(</w:t>
+        <w:t>4. Usuario “</w:t>
       </w:r>
       <w:proofErr w:type="spellStart"/>
       <w:r>
@@ -9481,7 +10125,7 @@
           <w:bCs/>
           <w:lang w:val="es-EC"/>
         </w:rPr>
-        <w:t>ID_usuario</w:t>
+        <w:t>gestor_donaciones</w:t>
       </w:r>
       <w:proofErr w:type="spellEnd"/>
       <w:r>
@@ -9490,232 +10134,295 @@
           <w:bCs/>
           <w:lang w:val="es-EC"/>
         </w:rPr>
-        <w:t>);</w:t>
-      </w:r>
-      <w:r>
+        <w:t>”:</w:t>
+      </w:r>
+    </w:p>
+    <w:p>
+      <w:pPr>
+        <w:rPr>
+          <w:lang w:val="es-EC"/>
+        </w:rPr>
+      </w:pPr>
+      <w:r>
+        <w:rPr>
+          <w:lang w:val="es-EC"/>
+        </w:rPr>
+        <w:t xml:space="preserve">   - Se crea un usuario llamado </w:t>
+      </w:r>
+      <w:r>
+        <w:rPr>
+          <w:lang w:val="es-EC"/>
+        </w:rPr>
+        <w:t>“</w:t>
+      </w:r>
+      <w:proofErr w:type="spellStart"/>
+      <w:r>
+        <w:rPr>
+          <w:lang w:val="es-EC"/>
+        </w:rPr>
+        <w:t>gestor_donaciones</w:t>
+      </w:r>
+      <w:proofErr w:type="spellEnd"/>
+      <w:r>
+        <w:rPr>
+          <w:lang w:val="es-EC"/>
+        </w:rPr>
+        <w:t>”</w:t>
+      </w:r>
+      <w:r>
+        <w:rPr>
+          <w:lang w:val="es-EC"/>
+        </w:rPr>
+        <w:t xml:space="preserve"> con la contraseña </w:t>
+      </w:r>
+      <w:r>
+        <w:rPr>
+          <w:lang w:val="es-EC"/>
+        </w:rPr>
+        <w:t>“</w:t>
+      </w:r>
+      <w:r>
+        <w:rPr>
+          <w:lang w:val="es-EC"/>
+        </w:rPr>
+        <w:t>donaciones123</w:t>
+      </w:r>
+      <w:r>
+        <w:rPr>
+          <w:lang w:val="es-EC"/>
+        </w:rPr>
+        <w:t>”</w:t>
+      </w:r>
+      <w:r>
+        <w:rPr>
+          <w:lang w:val="es-EC"/>
+        </w:rPr>
+        <w:t>.</w:t>
+      </w:r>
+    </w:p>
+    <w:p>
+      <w:pPr>
+        <w:rPr>
+          <w:lang w:val="es-EC"/>
+        </w:rPr>
+      </w:pPr>
+      <w:r>
+        <w:rPr>
+          <w:lang w:val="es-EC"/>
+        </w:rPr>
+        <w:t xml:space="preserve">   - Se le otorgan permisos para insertar y actualizar registros en la tabla </w:t>
+      </w:r>
+      <w:r>
+        <w:rPr>
+          <w:lang w:val="es-EC"/>
+        </w:rPr>
+        <w:t>“</w:t>
+      </w:r>
+      <w:proofErr w:type="spellStart"/>
+      <w:r>
+        <w:rPr>
+          <w:lang w:val="es-EC"/>
+        </w:rPr>
+        <w:t>Donación_Pago</w:t>
+      </w:r>
+      <w:proofErr w:type="spellEnd"/>
+      <w:r>
+        <w:rPr>
+          <w:lang w:val="es-EC"/>
+        </w:rPr>
+        <w:t>”</w:t>
+      </w:r>
+      <w:r>
+        <w:rPr>
+          <w:lang w:val="es-EC"/>
+        </w:rPr>
+        <w:t xml:space="preserve"> de la base de datos </w:t>
+      </w:r>
+      <w:r>
+        <w:rPr>
+          <w:lang w:val="es-EC"/>
+        </w:rPr>
+        <w:t>“</w:t>
+      </w:r>
+      <w:proofErr w:type="spellStart"/>
+      <w:r>
+        <w:rPr>
+          <w:lang w:val="es-EC"/>
+        </w:rPr>
+        <w:t>Crowfounding</w:t>
+      </w:r>
+      <w:proofErr w:type="spellEnd"/>
+      <w:r>
+        <w:rPr>
+          <w:lang w:val="es-EC"/>
+        </w:rPr>
+        <w:t>”</w:t>
+      </w:r>
+      <w:r>
+        <w:rPr>
+          <w:lang w:val="es-EC"/>
+        </w:rPr>
+        <w:t>.</w:t>
+      </w:r>
+    </w:p>
+    <w:p>
+      <w:pPr>
+        <w:rPr>
+          <w:lang w:val="es-EC"/>
+        </w:rPr>
+      </w:pPr>
+      <w:r>
+        <w:rPr>
+          <w:lang w:val="es-EC"/>
+        </w:rPr>
+        <w:t xml:space="preserve">   - También tiene permiso para ejecutar el </w:t>
+      </w:r>
+      <w:r>
+        <w:rPr>
+          <w:lang w:val="es-EC"/>
+        </w:rPr>
+        <w:t xml:space="preserve">Proceso </w:t>
+      </w:r>
+      <w:proofErr w:type="spellStart"/>
+      <w:proofErr w:type="gramStart"/>
+      <w:r>
+        <w:rPr>
+          <w:lang w:val="es-EC"/>
+        </w:rPr>
+        <w:t>almacenado</w:t>
+      </w:r>
+      <w:r>
+        <w:rPr>
+          <w:lang w:val="es-EC"/>
+        </w:rPr>
+        <w:t>“</w:t>
+      </w:r>
+      <w:proofErr w:type="gramEnd"/>
+      <w:r>
+        <w:rPr>
+          <w:lang w:val="es-EC"/>
+        </w:rPr>
+        <w:t>InsertUsuario</w:t>
+      </w:r>
+      <w:proofErr w:type="spellEnd"/>
+      <w:r>
+        <w:rPr>
+          <w:lang w:val="es-EC"/>
+        </w:rPr>
+        <w:t>”</w:t>
+      </w:r>
+      <w:r>
+        <w:rPr>
+          <w:lang w:val="es-EC"/>
+        </w:rPr>
+        <w:t xml:space="preserve"> de la base de datos </w:t>
+      </w:r>
+      <w:r>
+        <w:rPr>
+          <w:lang w:val="es-EC"/>
+        </w:rPr>
+        <w:t>“</w:t>
+      </w:r>
+      <w:proofErr w:type="spellStart"/>
+      <w:r>
+        <w:rPr>
+          <w:lang w:val="es-EC"/>
+        </w:rPr>
+        <w:t>Crowfounding</w:t>
+      </w:r>
+      <w:proofErr w:type="spellEnd"/>
+      <w:r>
+        <w:rPr>
+          <w:lang w:val="es-EC"/>
+        </w:rPr>
+        <w:t>”</w:t>
+      </w:r>
+      <w:r>
+        <w:rPr>
+          <w:lang w:val="es-EC"/>
+        </w:rPr>
+        <w:t>.</w:t>
+      </w:r>
+    </w:p>
+    <w:p>
+      <w:pPr>
+        <w:rPr>
+          <w:lang w:val="es-EC"/>
+        </w:rPr>
+      </w:pPr>
+    </w:p>
+    <w:p>
+      <w:pPr>
         <w:rPr>
           <w:b/>
           <w:bCs/>
           <w:lang w:val="es-EC"/>
         </w:rPr>
-        <w:t>”</w:t>
-      </w:r>
-    </w:p>
-    <w:p>
-      <w:pPr>
-        <w:rPr>
-          <w:lang w:val="es-EC"/>
-        </w:rPr>
-      </w:pPr>
-      <w:r>
-        <w:rPr>
-          <w:lang w:val="es-EC"/>
-        </w:rPr>
-        <w:t xml:space="preserve">   - Este índice se crea en la columna </w:t>
-      </w:r>
-      <w:r>
-        <w:rPr>
-          <w:lang w:val="es-EC"/>
-        </w:rPr>
-        <w:t>“</w:t>
-      </w:r>
-      <w:proofErr w:type="spellStart"/>
-      <w:r>
-        <w:rPr>
-          <w:lang w:val="es-EC"/>
-        </w:rPr>
-        <w:t>ID_usuario</w:t>
-      </w:r>
-      <w:proofErr w:type="spellEnd"/>
-      <w:r>
-        <w:rPr>
-          <w:lang w:val="es-EC"/>
-        </w:rPr>
-        <w:t>”</w:t>
-      </w:r>
-      <w:r>
-        <w:rPr>
-          <w:lang w:val="es-EC"/>
-        </w:rPr>
-        <w:t xml:space="preserve"> de la tabla </w:t>
-      </w:r>
-      <w:r>
-        <w:rPr>
-          <w:lang w:val="es-EC"/>
-        </w:rPr>
-        <w:t>“</w:t>
-      </w:r>
-      <w:proofErr w:type="spellStart"/>
-      <w:r>
-        <w:rPr>
-          <w:lang w:val="es-EC"/>
-        </w:rPr>
-        <w:t>Donación_Pago</w:t>
-      </w:r>
-      <w:proofErr w:type="spellEnd"/>
-      <w:r>
-        <w:rPr>
-          <w:lang w:val="es-EC"/>
-        </w:rPr>
-        <w:t>”</w:t>
-      </w:r>
-      <w:r>
-        <w:rPr>
-          <w:lang w:val="es-EC"/>
-        </w:rPr>
-        <w:t>.</w:t>
-      </w:r>
-    </w:p>
-    <w:p>
-      <w:pPr>
-        <w:rPr>
-          <w:lang w:val="es-EC"/>
-        </w:rPr>
-      </w:pPr>
-      <w:r>
-        <w:rPr>
-          <w:lang w:val="es-EC"/>
-        </w:rPr>
-        <w:t xml:space="preserve">   - Propósito: Facilitar y acelerar las consultas que buscan todas las donaciones hechas por un usuario específico. Esto puede ser útil para generar historiales de donaciones por usuario o para análisis de comportamiento de donantes.</w:t>
-      </w:r>
-    </w:p>
-    <w:p>
-      <w:pPr>
-        <w:rPr>
-          <w:lang w:val="es-EC"/>
-        </w:rPr>
-      </w:pPr>
-    </w:p>
-    <w:p>
-      <w:pPr>
-        <w:pStyle w:val="Ttulo1"/>
-        <w:rPr>
-          <w:lang w:val="es-EC"/>
-        </w:rPr>
-      </w:pPr>
-      <w:r>
-        <w:rPr>
-          <w:lang w:val="es-EC"/>
-        </w:rPr>
-        <w:lastRenderedPageBreak/>
-        <w:t>5. Permisos por Usuario</w:t>
-      </w:r>
-    </w:p>
-    <w:p>
-      <w:pPr>
-        <w:rPr>
-          <w:lang w:val="es-EC"/>
-        </w:rPr>
-      </w:pPr>
-    </w:p>
-    <w:p>
-      <w:pPr>
-        <w:rPr>
-          <w:lang w:val="es-EC"/>
-        </w:rPr>
-      </w:pPr>
-      <w:r>
-        <w:rPr>
-          <w:lang w:val="es-EC"/>
-        </w:rPr>
-        <w:t xml:space="preserve">Estos comandos SQL están relacionados con la gestión de usuarios y permisos en una base de datos llamada </w:t>
-      </w:r>
-      <w:r>
-        <w:rPr>
-          <w:lang w:val="es-EC"/>
-        </w:rPr>
-        <w:t>“</w:t>
-      </w:r>
-      <w:proofErr w:type="spellStart"/>
-      <w:r>
-        <w:rPr>
-          <w:lang w:val="es-EC"/>
-        </w:rPr>
-        <w:t>Crowfounding</w:t>
-      </w:r>
-      <w:proofErr w:type="spellEnd"/>
-      <w:r>
-        <w:rPr>
-          <w:lang w:val="es-EC"/>
-        </w:rPr>
-        <w:t>”</w:t>
-      </w:r>
-      <w:r>
-        <w:rPr>
-          <w:lang w:val="es-EC"/>
-        </w:rPr>
-        <w:t>. Veamos qué hace cada uno:</w:t>
-      </w:r>
-    </w:p>
-    <w:p>
-      <w:pPr>
-        <w:rPr>
-          <w:lang w:val="es-EC"/>
-        </w:rPr>
-      </w:pPr>
-    </w:p>
-    <w:p>
-      <w:pPr>
+      </w:pPr>
+      <w:r>
         <w:rPr>
           <w:b/>
           <w:bCs/>
           <w:lang w:val="es-EC"/>
         </w:rPr>
-      </w:pPr>
+        <w:t>5. Usuario “</w:t>
+      </w:r>
+      <w:proofErr w:type="spellStart"/>
       <w:r>
         <w:rPr>
           <w:b/>
           <w:bCs/>
           <w:lang w:val="es-EC"/>
         </w:rPr>
-        <w:t xml:space="preserve">1. Usuario </w:t>
-      </w:r>
+        <w:t>gestor_comentarios</w:t>
+      </w:r>
+      <w:proofErr w:type="spellEnd"/>
       <w:r>
         <w:rPr>
           <w:b/>
           <w:bCs/>
           <w:lang w:val="es-EC"/>
         </w:rPr>
+        <w:t>”:</w:t>
+      </w:r>
+    </w:p>
+    <w:p>
+      <w:pPr>
+        <w:rPr>
+          <w:lang w:val="es-EC"/>
+        </w:rPr>
+      </w:pPr>
+      <w:r>
+        <w:rPr>
+          <w:lang w:val="es-EC"/>
+        </w:rPr>
+        <w:t xml:space="preserve">   - Se crea un usuario llamado </w:t>
+      </w:r>
+      <w:r>
+        <w:rPr>
+          <w:lang w:val="es-EC"/>
+        </w:rPr>
         <w:t>“</w:t>
       </w:r>
       <w:proofErr w:type="spellStart"/>
       <w:r>
         <w:rPr>
-          <w:b/>
-          <w:bCs/>
-          <w:lang w:val="es-EC"/>
-        </w:rPr>
-        <w:t>admin</w:t>
+          <w:lang w:val="es-EC"/>
+        </w:rPr>
+        <w:t>gestor_comentarios</w:t>
       </w:r>
       <w:proofErr w:type="spellEnd"/>
       <w:r>
         <w:rPr>
-          <w:b/>
-          <w:bCs/>
           <w:lang w:val="es-EC"/>
         </w:rPr>
         <w:t>”</w:t>
       </w:r>
       <w:r>
         <w:rPr>
-          <w:b/>
-          <w:bCs/>
-          <w:lang w:val="es-EC"/>
-        </w:rPr>
-        <w:t>:</w:t>
-      </w:r>
-    </w:p>
-    <w:p>
-      <w:pPr>
-        <w:rPr>
-          <w:lang w:val="es-EC"/>
-        </w:rPr>
-      </w:pPr>
-      <w:r>
-        <w:rPr>
-          <w:lang w:val="es-EC"/>
-        </w:rPr>
-        <w:t xml:space="preserve">   - Se crea un usuario llamado </w:t>
+          <w:lang w:val="es-EC"/>
+        </w:rPr>
+        <w:t xml:space="preserve"> con la contraseña </w:t>
       </w:r>
       <w:r>
         <w:rPr>
@@ -9723,12 +10430,73 @@
         </w:rPr>
         <w:t>“</w:t>
       </w:r>
+      <w:r>
+        <w:rPr>
+          <w:lang w:val="es-EC"/>
+        </w:rPr>
+        <w:t>comentarios123</w:t>
+      </w:r>
+      <w:r>
+        <w:rPr>
+          <w:lang w:val="es-EC"/>
+        </w:rPr>
+        <w:t>”</w:t>
+      </w:r>
+      <w:r>
+        <w:rPr>
+          <w:lang w:val="es-EC"/>
+        </w:rPr>
+        <w:t>.</w:t>
+      </w:r>
+    </w:p>
+    <w:p>
+      <w:pPr>
+        <w:rPr>
+          <w:lang w:val="es-EC"/>
+        </w:rPr>
+      </w:pPr>
+      <w:r>
+        <w:rPr>
+          <w:lang w:val="es-EC"/>
+        </w:rPr>
+        <w:t xml:space="preserve">   - Se le otorga permiso para insertar registros en la tabla </w:t>
+      </w:r>
+      <w:r>
+        <w:rPr>
+          <w:lang w:val="es-EC"/>
+        </w:rPr>
+        <w:t>“</w:t>
+      </w:r>
+      <w:r>
+        <w:rPr>
+          <w:lang w:val="es-EC"/>
+        </w:rPr>
+        <w:t>Comentario</w:t>
+      </w:r>
+      <w:r>
+        <w:rPr>
+          <w:lang w:val="es-EC"/>
+        </w:rPr>
+        <w:t>”</w:t>
+      </w:r>
+      <w:r>
+        <w:rPr>
+          <w:lang w:val="es-EC"/>
+        </w:rPr>
+        <w:t xml:space="preserve"> de la base de datos </w:t>
+      </w:r>
+      <w:r>
+        <w:rPr>
+          <w:lang w:val="es-EC"/>
+        </w:rPr>
+        <w:t>“</w:t>
+      </w:r>
       <w:proofErr w:type="spellStart"/>
       <w:r>
         <w:rPr>
           <w:lang w:val="es-EC"/>
         </w:rPr>
-        <w:t>admin</w:t>
+        <w:t>Crowfounding</w:t>
       </w:r>
       <w:proofErr w:type="spellEnd"/>
       <w:r>
@@ -9741,7 +10509,20 @@
         <w:rPr>
           <w:lang w:val="es-EC"/>
         </w:rPr>
-        <w:t xml:space="preserve"> con la contraseña </w:t>
+        <w:t>.</w:t>
+      </w:r>
+    </w:p>
+    <w:p>
+      <w:pPr>
+        <w:rPr>
+          <w:lang w:val="es-EC"/>
+        </w:rPr>
+      </w:pPr>
+      <w:r>
+        <w:rPr>
+          <w:lang w:val="es-EC"/>
+        </w:rPr>
+        <w:t xml:space="preserve">   - También tiene permiso para seleccionar registros en la vista o tabla </w:t>
       </w:r>
       <w:r>
         <w:rPr>
@@ -9749,12 +10530,14 @@
         </w:rPr>
         <w:t>“</w:t>
       </w:r>
-      <w:r>
-        <w:rPr>
-          <w:lang w:val="es-EC"/>
-        </w:rPr>
-        <w:t>admin123</w:t>
-      </w:r>
+      <w:proofErr w:type="spellStart"/>
+      <w:r>
+        <w:rPr>
+          <w:lang w:val="es-EC"/>
+        </w:rPr>
+        <w:t>Comentarios_Por_Campaña</w:t>
+      </w:r>
+      <w:proofErr w:type="spellEnd"/>
       <w:r>
         <w:rPr>
           <w:lang w:val="es-EC"/>
@@ -9765,984 +10548,38 @@
         <w:rPr>
           <w:lang w:val="es-EC"/>
         </w:rPr>
+        <w:t xml:space="preserve"> de la base de datos </w:t>
+      </w:r>
+      <w:r>
+        <w:rPr>
+          <w:lang w:val="es-EC"/>
+        </w:rPr>
+        <w:t>“</w:t>
+      </w:r>
+      <w:proofErr w:type="spellStart"/>
+      <w:r>
+        <w:rPr>
+          <w:lang w:val="es-EC"/>
+        </w:rPr>
+        <w:t>Crowfounding</w:t>
+      </w:r>
+      <w:proofErr w:type="spellEnd"/>
+      <w:r>
+        <w:rPr>
+          <w:lang w:val="es-EC"/>
+        </w:rPr>
+        <w:t>”</w:t>
+      </w:r>
+      <w:r>
+        <w:rPr>
+          <w:lang w:val="es-EC"/>
+        </w:rPr>
         <w:t>.</w:t>
       </w:r>
     </w:p>
     <w:p>
       <w:pPr>
-        <w:rPr>
-          <w:lang w:val="es-EC"/>
-        </w:rPr>
-      </w:pPr>
-      <w:r>
-        <w:rPr>
-          <w:lang w:val="es-EC"/>
-        </w:rPr>
-        <w:t xml:space="preserve">   - Se le otorgan todos los privilegios sobre la base de datos </w:t>
-      </w:r>
-      <w:r>
-        <w:rPr>
-          <w:lang w:val="es-EC"/>
-        </w:rPr>
-        <w:t>“</w:t>
-      </w:r>
-      <w:proofErr w:type="spellStart"/>
-      <w:r>
-        <w:rPr>
-          <w:lang w:val="es-EC"/>
-        </w:rPr>
-        <w:t>Crowfounding</w:t>
-      </w:r>
-      <w:proofErr w:type="spellEnd"/>
-      <w:r>
-        <w:rPr>
-          <w:lang w:val="es-EC"/>
-        </w:rPr>
-        <w:t>”</w:t>
-      </w:r>
-      <w:r>
-        <w:rPr>
-          <w:lang w:val="es-EC"/>
-        </w:rPr>
-        <w:t xml:space="preserve">. Esto significa que </w:t>
-      </w:r>
-      <w:r>
-        <w:rPr>
-          <w:lang w:val="es-EC"/>
-        </w:rPr>
-        <w:t>“</w:t>
-      </w:r>
-      <w:proofErr w:type="spellStart"/>
-      <w:r>
-        <w:rPr>
-          <w:lang w:val="es-EC"/>
-        </w:rPr>
-        <w:t>admin</w:t>
-      </w:r>
-      <w:proofErr w:type="spellEnd"/>
-      <w:r>
-        <w:rPr>
-          <w:lang w:val="es-EC"/>
-        </w:rPr>
-        <w:t>”</w:t>
-      </w:r>
-      <w:r>
-        <w:rPr>
-          <w:lang w:val="es-EC"/>
-        </w:rPr>
-        <w:t xml:space="preserve"> puede hacer cualquier operación en esta base de datos, incluyendo crear, leer, actualizar, eliminar registros, gestionar otros usuarios, etc.</w:t>
-      </w:r>
-    </w:p>
-    <w:p>
-      <w:pPr>
-        <w:rPr>
-          <w:lang w:val="es-EC"/>
-        </w:rPr>
-      </w:pPr>
-    </w:p>
-    <w:p>
-      <w:pPr>
-        <w:rPr>
-          <w:b/>
-          <w:bCs/>
-          <w:lang w:val="es-EC"/>
-        </w:rPr>
-      </w:pPr>
-      <w:r>
-        <w:rPr>
-          <w:b/>
-          <w:bCs/>
-          <w:lang w:val="es-EC"/>
-        </w:rPr>
-        <w:t xml:space="preserve">2. Usuario </w:t>
-      </w:r>
-      <w:r>
-        <w:rPr>
-          <w:b/>
-          <w:bCs/>
-          <w:lang w:val="es-EC"/>
-        </w:rPr>
-        <w:t>“</w:t>
-      </w:r>
-      <w:proofErr w:type="spellStart"/>
-      <w:r>
-        <w:rPr>
-          <w:b/>
-          <w:bCs/>
-          <w:lang w:val="es-EC"/>
-        </w:rPr>
-        <w:t>gestor_campañas</w:t>
-      </w:r>
-      <w:proofErr w:type="spellEnd"/>
-      <w:r>
-        <w:rPr>
-          <w:b/>
-          <w:bCs/>
-          <w:lang w:val="es-EC"/>
-        </w:rPr>
-        <w:t>”</w:t>
-      </w:r>
-      <w:r>
-        <w:rPr>
-          <w:b/>
-          <w:bCs/>
-          <w:lang w:val="es-EC"/>
-        </w:rPr>
-        <w:t>:</w:t>
-      </w:r>
-    </w:p>
-    <w:p>
-      <w:pPr>
-        <w:rPr>
-          <w:lang w:val="es-EC"/>
-        </w:rPr>
-      </w:pPr>
-      <w:r>
-        <w:rPr>
-          <w:lang w:val="es-EC"/>
-        </w:rPr>
-        <w:t xml:space="preserve">   - Se crea un usuario llamado </w:t>
-      </w:r>
-      <w:r>
-        <w:rPr>
-          <w:lang w:val="es-EC"/>
-        </w:rPr>
-        <w:t>“</w:t>
-      </w:r>
-      <w:proofErr w:type="spellStart"/>
-      <w:r>
-        <w:rPr>
-          <w:lang w:val="es-EC"/>
-        </w:rPr>
-        <w:t>gestor_campañas</w:t>
-      </w:r>
-      <w:proofErr w:type="spellEnd"/>
-      <w:r>
-        <w:rPr>
-          <w:lang w:val="es-EC"/>
-        </w:rPr>
-        <w:t>”</w:t>
-      </w:r>
-      <w:r>
-        <w:rPr>
-          <w:lang w:val="es-EC"/>
-        </w:rPr>
-        <w:t xml:space="preserve"> con la contraseña </w:t>
-      </w:r>
-      <w:r>
-        <w:rPr>
-          <w:lang w:val="es-EC"/>
-        </w:rPr>
-        <w:t>“</w:t>
-      </w:r>
-      <w:r>
-        <w:rPr>
-          <w:lang w:val="es-EC"/>
-        </w:rPr>
-        <w:t>gestor123</w:t>
-      </w:r>
-      <w:r>
-        <w:rPr>
-          <w:lang w:val="es-EC"/>
-        </w:rPr>
-        <w:t>”</w:t>
-      </w:r>
-      <w:r>
-        <w:rPr>
-          <w:lang w:val="es-EC"/>
-        </w:rPr>
-        <w:t>.</w:t>
-      </w:r>
-    </w:p>
-    <w:p>
-      <w:pPr>
-        <w:rPr>
-          <w:lang w:val="es-EC"/>
-        </w:rPr>
-      </w:pPr>
-      <w:r>
-        <w:rPr>
-          <w:lang w:val="es-EC"/>
-        </w:rPr>
-        <w:t xml:space="preserve">   - Se le otorgan permisos para insertar, actualizar y eliminar registros en la tabla </w:t>
-      </w:r>
-      <w:r>
-        <w:rPr>
-          <w:lang w:val="es-EC"/>
-        </w:rPr>
-        <w:t>“</w:t>
-      </w:r>
-      <w:r>
-        <w:rPr>
-          <w:lang w:val="es-EC"/>
-        </w:rPr>
-        <w:t>Campaña</w:t>
-      </w:r>
-      <w:r>
-        <w:rPr>
-          <w:lang w:val="es-EC"/>
-        </w:rPr>
-        <w:t>”</w:t>
-      </w:r>
-      <w:r>
-        <w:rPr>
-          <w:lang w:val="es-EC"/>
-        </w:rPr>
-        <w:t xml:space="preserve"> de la base de datos </w:t>
-      </w:r>
-      <w:r>
-        <w:rPr>
-          <w:lang w:val="es-EC"/>
-        </w:rPr>
-        <w:t>“</w:t>
-      </w:r>
-      <w:proofErr w:type="spellStart"/>
-      <w:r>
-        <w:rPr>
-          <w:lang w:val="es-EC"/>
-        </w:rPr>
-        <w:t>Crowfounding</w:t>
-      </w:r>
-      <w:proofErr w:type="spellEnd"/>
-      <w:r>
-        <w:rPr>
-          <w:lang w:val="es-EC"/>
-        </w:rPr>
-        <w:t>”</w:t>
-      </w:r>
-      <w:r>
-        <w:rPr>
-          <w:lang w:val="es-EC"/>
-        </w:rPr>
-        <w:t>.</w:t>
-      </w:r>
-    </w:p>
-    <w:p>
-      <w:pPr>
-        <w:rPr>
-          <w:lang w:val="es-EC"/>
-        </w:rPr>
-      </w:pPr>
-      <w:r>
-        <w:rPr>
-          <w:lang w:val="es-EC"/>
-        </w:rPr>
-        <w:t xml:space="preserve">   - También tiene permiso para seleccionar registros en la vista o tabla </w:t>
-      </w:r>
-      <w:r>
-        <w:rPr>
-          <w:lang w:val="es-EC"/>
-        </w:rPr>
-        <w:t>“</w:t>
-      </w:r>
-      <w:proofErr w:type="spellStart"/>
-      <w:r>
-        <w:rPr>
-          <w:lang w:val="es-EC"/>
-        </w:rPr>
-        <w:t>Usuarios_Campañas</w:t>
-      </w:r>
-      <w:proofErr w:type="spellEnd"/>
-      <w:r>
-        <w:rPr>
-          <w:lang w:val="es-EC"/>
-        </w:rPr>
-        <w:t>”</w:t>
-      </w:r>
-      <w:r>
-        <w:rPr>
-          <w:lang w:val="es-EC"/>
-        </w:rPr>
-        <w:t xml:space="preserve"> (esto supone que hay una vista o tabla con este nombre que relaciona usuarios con campañas).</w:t>
-      </w:r>
-    </w:p>
-    <w:p>
-      <w:pPr>
-        <w:rPr>
-          <w:lang w:val="es-EC"/>
-        </w:rPr>
-      </w:pPr>
-    </w:p>
-    <w:p>
-      <w:pPr>
-        <w:rPr>
-          <w:b/>
-          <w:bCs/>
-          <w:lang w:val="es-EC"/>
-        </w:rPr>
-      </w:pPr>
-      <w:r>
-        <w:rPr>
-          <w:b/>
-          <w:bCs/>
-          <w:lang w:val="es-EC"/>
-        </w:rPr>
-        <w:t xml:space="preserve">3. Usuario </w:t>
-      </w:r>
-      <w:r>
-        <w:rPr>
-          <w:b/>
-          <w:bCs/>
-          <w:lang w:val="es-EC"/>
-        </w:rPr>
-        <w:t>“</w:t>
-      </w:r>
-      <w:r>
-        <w:rPr>
-          <w:b/>
-          <w:bCs/>
-          <w:lang w:val="es-EC"/>
-        </w:rPr>
-        <w:t>lector</w:t>
-      </w:r>
-      <w:r>
-        <w:rPr>
-          <w:b/>
-          <w:bCs/>
-          <w:lang w:val="es-EC"/>
-        </w:rPr>
-        <w:t>”</w:t>
-      </w:r>
-      <w:r>
-        <w:rPr>
-          <w:b/>
-          <w:bCs/>
-          <w:lang w:val="es-EC"/>
-        </w:rPr>
-        <w:t>:</w:t>
-      </w:r>
-    </w:p>
-    <w:p>
-      <w:pPr>
-        <w:rPr>
-          <w:lang w:val="es-EC"/>
-        </w:rPr>
-      </w:pPr>
-      <w:r>
-        <w:rPr>
-          <w:lang w:val="es-EC"/>
-        </w:rPr>
-        <w:t xml:space="preserve">   - Se crea un usuario llamado </w:t>
-      </w:r>
-      <w:r>
-        <w:rPr>
-          <w:lang w:val="es-EC"/>
-        </w:rPr>
-        <w:t>“</w:t>
-      </w:r>
-      <w:r>
-        <w:rPr>
-          <w:lang w:val="es-EC"/>
-        </w:rPr>
-        <w:t>lector</w:t>
-      </w:r>
-      <w:r>
-        <w:rPr>
-          <w:lang w:val="es-EC"/>
-        </w:rPr>
-        <w:t>”</w:t>
-      </w:r>
-      <w:r>
-        <w:rPr>
-          <w:lang w:val="es-EC"/>
-        </w:rPr>
-        <w:t xml:space="preserve"> con la contraseña </w:t>
-      </w:r>
-      <w:r>
-        <w:rPr>
-          <w:lang w:val="es-EC"/>
-        </w:rPr>
-        <w:t>“</w:t>
-      </w:r>
-      <w:r>
-        <w:rPr>
-          <w:lang w:val="es-EC"/>
-        </w:rPr>
-        <w:t>lector123</w:t>
-      </w:r>
-      <w:r>
-        <w:rPr>
-          <w:lang w:val="es-EC"/>
-        </w:rPr>
-        <w:t>”</w:t>
-      </w:r>
-      <w:r>
-        <w:rPr>
-          <w:lang w:val="es-EC"/>
-        </w:rPr>
-        <w:t>.</w:t>
-      </w:r>
-    </w:p>
-    <w:p>
-      <w:pPr>
-        <w:rPr>
-          <w:lang w:val="es-EC"/>
-        </w:rPr>
-      </w:pPr>
-      <w:r>
-        <w:rPr>
-          <w:lang w:val="es-EC"/>
-        </w:rPr>
-        <w:t xml:space="preserve">   - Se le otorga permiso para seleccionar (leer) registros en todas las tablas y vistas de la base de datos </w:t>
-      </w:r>
-      <w:r>
-        <w:rPr>
-          <w:lang w:val="es-EC"/>
-        </w:rPr>
-        <w:t>“</w:t>
-      </w:r>
-      <w:proofErr w:type="spellStart"/>
-      <w:r>
-        <w:rPr>
-          <w:lang w:val="es-EC"/>
-        </w:rPr>
-        <w:t>Crowfounding</w:t>
-      </w:r>
-      <w:proofErr w:type="spellEnd"/>
-      <w:r>
-        <w:rPr>
-          <w:lang w:val="es-EC"/>
-        </w:rPr>
-        <w:t>”</w:t>
-      </w:r>
-      <w:r>
-        <w:rPr>
-          <w:lang w:val="es-EC"/>
-        </w:rPr>
-        <w:t>.</w:t>
-      </w:r>
-    </w:p>
-    <w:p>
-      <w:pPr>
-        <w:rPr>
-          <w:lang w:val="es-EC"/>
-        </w:rPr>
-      </w:pPr>
-    </w:p>
-    <w:p>
-      <w:pPr>
-        <w:rPr>
-          <w:b/>
-          <w:bCs/>
-          <w:lang w:val="es-EC"/>
-        </w:rPr>
-      </w:pPr>
-      <w:r>
-        <w:rPr>
-          <w:b/>
-          <w:bCs/>
-          <w:lang w:val="es-EC"/>
-        </w:rPr>
-        <w:t xml:space="preserve">4. Usuario </w:t>
-      </w:r>
-      <w:r>
-        <w:rPr>
-          <w:b/>
-          <w:bCs/>
-          <w:lang w:val="es-EC"/>
-        </w:rPr>
-        <w:t>“</w:t>
-      </w:r>
-      <w:proofErr w:type="spellStart"/>
-      <w:r>
-        <w:rPr>
-          <w:b/>
-          <w:bCs/>
-          <w:lang w:val="es-EC"/>
-        </w:rPr>
-        <w:t>gestor_donaciones</w:t>
-      </w:r>
-      <w:proofErr w:type="spellEnd"/>
-      <w:r>
-        <w:rPr>
-          <w:b/>
-          <w:bCs/>
-          <w:lang w:val="es-EC"/>
-        </w:rPr>
-        <w:t>”</w:t>
-      </w:r>
-      <w:r>
-        <w:rPr>
-          <w:b/>
-          <w:bCs/>
-          <w:lang w:val="es-EC"/>
-        </w:rPr>
-        <w:t>:</w:t>
-      </w:r>
-    </w:p>
-    <w:p>
-      <w:pPr>
-        <w:rPr>
-          <w:lang w:val="es-EC"/>
-        </w:rPr>
-      </w:pPr>
-      <w:r>
-        <w:rPr>
-          <w:lang w:val="es-EC"/>
-        </w:rPr>
-        <w:t xml:space="preserve">   - Se crea un usuario llamado </w:t>
-      </w:r>
-      <w:r>
-        <w:rPr>
-          <w:lang w:val="es-EC"/>
-        </w:rPr>
-        <w:t>“</w:t>
-      </w:r>
-      <w:proofErr w:type="spellStart"/>
-      <w:r>
-        <w:rPr>
-          <w:lang w:val="es-EC"/>
-        </w:rPr>
-        <w:t>gestor_donaciones</w:t>
-      </w:r>
-      <w:proofErr w:type="spellEnd"/>
-      <w:r>
-        <w:rPr>
-          <w:lang w:val="es-EC"/>
-        </w:rPr>
-        <w:t>”</w:t>
-      </w:r>
-      <w:r>
-        <w:rPr>
-          <w:lang w:val="es-EC"/>
-        </w:rPr>
-        <w:t xml:space="preserve"> con la contraseña </w:t>
-      </w:r>
-      <w:r>
-        <w:rPr>
-          <w:lang w:val="es-EC"/>
-        </w:rPr>
-        <w:t>“</w:t>
-      </w:r>
-      <w:r>
-        <w:rPr>
-          <w:lang w:val="es-EC"/>
-        </w:rPr>
-        <w:t>donaciones123</w:t>
-      </w:r>
-      <w:r>
-        <w:rPr>
-          <w:lang w:val="es-EC"/>
-        </w:rPr>
-        <w:t>”</w:t>
-      </w:r>
-      <w:r>
-        <w:rPr>
-          <w:lang w:val="es-EC"/>
-        </w:rPr>
-        <w:t>.</w:t>
-      </w:r>
-    </w:p>
-    <w:p>
-      <w:pPr>
-        <w:rPr>
-          <w:lang w:val="es-EC"/>
-        </w:rPr>
-      </w:pPr>
-      <w:r>
-        <w:rPr>
-          <w:lang w:val="es-EC"/>
-        </w:rPr>
-        <w:t xml:space="preserve">   - Se le otorgan permisos para insertar y actualizar registros en la tabla </w:t>
-      </w:r>
-      <w:r>
-        <w:rPr>
-          <w:lang w:val="es-EC"/>
-        </w:rPr>
-        <w:t>“</w:t>
-      </w:r>
-      <w:proofErr w:type="spellStart"/>
-      <w:r>
-        <w:rPr>
-          <w:lang w:val="es-EC"/>
-        </w:rPr>
-        <w:t>Donación_Pago</w:t>
-      </w:r>
-      <w:proofErr w:type="spellEnd"/>
-      <w:r>
-        <w:rPr>
-          <w:lang w:val="es-EC"/>
-        </w:rPr>
-        <w:t>”</w:t>
-      </w:r>
-      <w:r>
-        <w:rPr>
-          <w:lang w:val="es-EC"/>
-        </w:rPr>
-        <w:t xml:space="preserve"> de la base de datos </w:t>
-      </w:r>
-      <w:r>
-        <w:rPr>
-          <w:lang w:val="es-EC"/>
-        </w:rPr>
-        <w:t>“</w:t>
-      </w:r>
-      <w:proofErr w:type="spellStart"/>
-      <w:r>
-        <w:rPr>
-          <w:lang w:val="es-EC"/>
-        </w:rPr>
-        <w:t>Crowfounding</w:t>
-      </w:r>
-      <w:proofErr w:type="spellEnd"/>
-      <w:r>
-        <w:rPr>
-          <w:lang w:val="es-EC"/>
-        </w:rPr>
-        <w:t>”</w:t>
-      </w:r>
-      <w:r>
-        <w:rPr>
-          <w:lang w:val="es-EC"/>
-        </w:rPr>
-        <w:t>.</w:t>
-      </w:r>
-    </w:p>
-    <w:p>
-      <w:pPr>
-        <w:rPr>
-          <w:lang w:val="es-EC"/>
-        </w:rPr>
-      </w:pPr>
-      <w:r>
-        <w:rPr>
-          <w:lang w:val="es-EC"/>
-        </w:rPr>
-        <w:t xml:space="preserve">   - También tiene permiso para ejecutar el </w:t>
-      </w:r>
-      <w:proofErr w:type="spellStart"/>
-      <w:r>
-        <w:rPr>
-          <w:lang w:val="es-EC"/>
-        </w:rPr>
-        <w:t>Stored</w:t>
-      </w:r>
-      <w:proofErr w:type="spellEnd"/>
-      <w:r>
-        <w:rPr>
-          <w:lang w:val="es-EC"/>
-        </w:rPr>
-        <w:t xml:space="preserve"> </w:t>
-      </w:r>
-      <w:proofErr w:type="spellStart"/>
-      <w:r>
-        <w:rPr>
-          <w:lang w:val="es-EC"/>
-        </w:rPr>
-        <w:t>Procedure</w:t>
-      </w:r>
-      <w:proofErr w:type="spellEnd"/>
-      <w:r>
-        <w:rPr>
-          <w:lang w:val="es-EC"/>
-        </w:rPr>
-        <w:t xml:space="preserve"> </w:t>
-      </w:r>
-      <w:r>
-        <w:rPr>
-          <w:lang w:val="es-EC"/>
-        </w:rPr>
-        <w:t>“</w:t>
-      </w:r>
-      <w:proofErr w:type="spellStart"/>
-      <w:r>
-        <w:rPr>
-          <w:lang w:val="es-EC"/>
-        </w:rPr>
-        <w:t>InsertUsuario</w:t>
-      </w:r>
-      <w:proofErr w:type="spellEnd"/>
-      <w:r>
-        <w:rPr>
-          <w:lang w:val="es-EC"/>
-        </w:rPr>
-        <w:t>”</w:t>
-      </w:r>
-      <w:r>
-        <w:rPr>
-          <w:lang w:val="es-EC"/>
-        </w:rPr>
-        <w:t xml:space="preserve"> de la base de datos </w:t>
-      </w:r>
-      <w:r>
-        <w:rPr>
-          <w:lang w:val="es-EC"/>
-        </w:rPr>
-        <w:t>“</w:t>
-      </w:r>
-      <w:proofErr w:type="spellStart"/>
-      <w:r>
-        <w:rPr>
-          <w:lang w:val="es-EC"/>
-        </w:rPr>
-        <w:t>Crowfounding</w:t>
-      </w:r>
-      <w:proofErr w:type="spellEnd"/>
-      <w:r>
-        <w:rPr>
-          <w:lang w:val="es-EC"/>
-        </w:rPr>
-        <w:t>”</w:t>
-      </w:r>
-      <w:r>
-        <w:rPr>
-          <w:lang w:val="es-EC"/>
-        </w:rPr>
-        <w:t>.</w:t>
-      </w:r>
-    </w:p>
-    <w:p>
-      <w:pPr>
-        <w:rPr>
-          <w:lang w:val="es-EC"/>
-        </w:rPr>
-      </w:pPr>
-    </w:p>
-    <w:p>
-      <w:pPr>
-        <w:rPr>
-          <w:b/>
-          <w:bCs/>
-          <w:lang w:val="es-EC"/>
-        </w:rPr>
-      </w:pPr>
-      <w:r>
-        <w:rPr>
-          <w:b/>
-          <w:bCs/>
-          <w:lang w:val="es-EC"/>
-        </w:rPr>
-        <w:t xml:space="preserve">5. Usuario </w:t>
-      </w:r>
-      <w:r>
-        <w:rPr>
-          <w:b/>
-          <w:bCs/>
-          <w:lang w:val="es-EC"/>
-        </w:rPr>
-        <w:t>“</w:t>
-      </w:r>
-      <w:proofErr w:type="spellStart"/>
-      <w:r>
-        <w:rPr>
-          <w:b/>
-          <w:bCs/>
-          <w:lang w:val="es-EC"/>
-        </w:rPr>
-        <w:t>gestor_comentarios</w:t>
-      </w:r>
-      <w:proofErr w:type="spellEnd"/>
-      <w:r>
-        <w:rPr>
-          <w:b/>
-          <w:bCs/>
-          <w:lang w:val="es-EC"/>
-        </w:rPr>
-        <w:t>”</w:t>
-      </w:r>
-      <w:r>
-        <w:rPr>
-          <w:b/>
-          <w:bCs/>
-          <w:lang w:val="es-EC"/>
-        </w:rPr>
-        <w:t>:</w:t>
-      </w:r>
-    </w:p>
-    <w:p>
-      <w:pPr>
-        <w:rPr>
-          <w:lang w:val="es-EC"/>
-        </w:rPr>
-      </w:pPr>
-      <w:r>
-        <w:rPr>
-          <w:lang w:val="es-EC"/>
-        </w:rPr>
-        <w:t xml:space="preserve">   - Se crea un usuario llamado </w:t>
-      </w:r>
-      <w:r>
-        <w:rPr>
-          <w:lang w:val="es-EC"/>
-        </w:rPr>
-        <w:t>“</w:t>
-      </w:r>
-      <w:proofErr w:type="spellStart"/>
-      <w:r>
-        <w:rPr>
-          <w:lang w:val="es-EC"/>
-        </w:rPr>
-        <w:t>gestor_comentarios</w:t>
-      </w:r>
-      <w:proofErr w:type="spellEnd"/>
-      <w:r>
-        <w:rPr>
-          <w:lang w:val="es-EC"/>
-        </w:rPr>
-        <w:t>”</w:t>
-      </w:r>
-      <w:r>
-        <w:rPr>
-          <w:lang w:val="es-EC"/>
-        </w:rPr>
-        <w:t xml:space="preserve"> con la contraseña </w:t>
-      </w:r>
-      <w:r>
-        <w:rPr>
-          <w:lang w:val="es-EC"/>
-        </w:rPr>
-        <w:t>“</w:t>
-      </w:r>
-      <w:r>
-        <w:rPr>
-          <w:lang w:val="es-EC"/>
-        </w:rPr>
-        <w:t>comentarios123</w:t>
-      </w:r>
-      <w:r>
-        <w:rPr>
-          <w:lang w:val="es-EC"/>
-        </w:rPr>
-        <w:t>”</w:t>
-      </w:r>
-      <w:r>
-        <w:rPr>
-          <w:lang w:val="es-EC"/>
-        </w:rPr>
-        <w:t>.</w:t>
-      </w:r>
-    </w:p>
-    <w:p>
-      <w:pPr>
-        <w:rPr>
-          <w:lang w:val="es-EC"/>
-        </w:rPr>
-      </w:pPr>
-      <w:r>
-        <w:rPr>
-          <w:lang w:val="es-EC"/>
-        </w:rPr>
-        <w:t xml:space="preserve">   - Se le otorga permiso para insertar registros en la tabla </w:t>
-      </w:r>
-      <w:r>
-        <w:rPr>
-          <w:lang w:val="es-EC"/>
-        </w:rPr>
-        <w:t>“</w:t>
-      </w:r>
-      <w:r>
-        <w:rPr>
-          <w:lang w:val="es-EC"/>
-        </w:rPr>
-        <w:t>Comentario</w:t>
-      </w:r>
-      <w:r>
-        <w:rPr>
-          <w:lang w:val="es-EC"/>
-        </w:rPr>
-        <w:t>”</w:t>
-      </w:r>
-      <w:r>
-        <w:rPr>
-          <w:lang w:val="es-EC"/>
-        </w:rPr>
-        <w:t xml:space="preserve"> de la base de datos </w:t>
-      </w:r>
-      <w:r>
-        <w:rPr>
-          <w:lang w:val="es-EC"/>
-        </w:rPr>
-        <w:t>“</w:t>
-      </w:r>
-      <w:proofErr w:type="spellStart"/>
-      <w:r>
-        <w:rPr>
-          <w:lang w:val="es-EC"/>
-        </w:rPr>
-        <w:t>Crowfounding</w:t>
-      </w:r>
-      <w:proofErr w:type="spellEnd"/>
-      <w:r>
-        <w:rPr>
-          <w:lang w:val="es-EC"/>
-        </w:rPr>
-        <w:t>”</w:t>
-      </w:r>
-      <w:r>
-        <w:rPr>
-          <w:lang w:val="es-EC"/>
-        </w:rPr>
-        <w:t>.</w:t>
-      </w:r>
-    </w:p>
-    <w:p>
-      <w:pPr>
-        <w:rPr>
-          <w:lang w:val="es-EC"/>
-        </w:rPr>
-      </w:pPr>
-      <w:r>
-        <w:rPr>
-          <w:lang w:val="es-EC"/>
-        </w:rPr>
-        <w:t xml:space="preserve">   - También tiene permiso para seleccionar registros en la vista o tabla </w:t>
-      </w:r>
-      <w:r>
-        <w:rPr>
-          <w:lang w:val="es-EC"/>
-        </w:rPr>
-        <w:t>“</w:t>
-      </w:r>
-      <w:proofErr w:type="spellStart"/>
-      <w:r>
-        <w:rPr>
-          <w:lang w:val="es-EC"/>
-        </w:rPr>
-        <w:t>Comentarios_Por_Campaña</w:t>
-      </w:r>
-      <w:proofErr w:type="spellEnd"/>
-      <w:r>
-        <w:rPr>
-          <w:lang w:val="es-EC"/>
-        </w:rPr>
-        <w:t>”</w:t>
-      </w:r>
-      <w:r>
-        <w:rPr>
-          <w:lang w:val="es-EC"/>
-        </w:rPr>
-        <w:t xml:space="preserve"> de la base de datos </w:t>
-      </w:r>
-      <w:r>
-        <w:rPr>
-          <w:lang w:val="es-EC"/>
-        </w:rPr>
-        <w:t>“</w:t>
-      </w:r>
-      <w:proofErr w:type="spellStart"/>
-      <w:r>
-        <w:rPr>
-          <w:lang w:val="es-EC"/>
-        </w:rPr>
-        <w:t>Crowfounding</w:t>
-      </w:r>
-      <w:proofErr w:type="spellEnd"/>
-      <w:r>
-        <w:rPr>
-          <w:lang w:val="es-EC"/>
-        </w:rPr>
-        <w:t>”</w:t>
-      </w:r>
-      <w:r>
-        <w:rPr>
-          <w:lang w:val="es-EC"/>
-        </w:rPr>
-        <w:t>.</w:t>
-      </w:r>
-    </w:p>
-    <w:p>
-      <w:pPr>
-        <w:pStyle w:val="HTMLconformatoprevio"/>
+        <w:pStyle w:val="HTMLPreformatted"/>
         <w:spacing w:line="300" w:lineRule="auto"/>
         <w:rPr>
           <w:lang w:val="en-US"/>
@@ -10760,7 +10597,7 @@
     </w:p>
     <w:p>
       <w:pPr>
-        <w:pStyle w:val="HTMLconformatoprevio"/>
+        <w:pStyle w:val="HTMLPreformatted"/>
         <w:spacing w:line="300" w:lineRule="auto"/>
         <w:rPr>
           <w:lang w:val="en-US"/>
@@ -10864,7 +10701,7 @@
     </w:p>
     <w:p>
       <w:pPr>
-        <w:pStyle w:val="HTMLconformatoprevio"/>
+        <w:pStyle w:val="HTMLPreformatted"/>
         <w:spacing w:line="300" w:lineRule="auto"/>
         <w:rPr>
           <w:lang w:val="en-US"/>
@@ -10997,7 +10834,7 @@
     </w:p>
     <w:p>
       <w:pPr>
-        <w:pStyle w:val="HTMLconformatoprevio"/>
+        <w:pStyle w:val="HTMLPreformatted"/>
         <w:spacing w:line="300" w:lineRule="auto"/>
         <w:rPr>
           <w:lang w:val="en-US"/>
@@ -11006,7 +10843,7 @@
     </w:p>
     <w:p>
       <w:pPr>
-        <w:pStyle w:val="HTMLconformatoprevio"/>
+        <w:pStyle w:val="HTMLPreformatted"/>
         <w:spacing w:line="300" w:lineRule="auto"/>
         <w:rPr>
           <w:lang w:val="en-US"/>
@@ -11035,7 +10872,7 @@
     </w:p>
     <w:p>
       <w:pPr>
-        <w:pStyle w:val="HTMLconformatoprevio"/>
+        <w:pStyle w:val="HTMLPreformatted"/>
         <w:spacing w:line="300" w:lineRule="auto"/>
         <w:rPr>
           <w:lang w:val="en-US"/>
@@ -11139,7 +10976,7 @@
     </w:p>
     <w:p>
       <w:pPr>
-        <w:pStyle w:val="HTMLconformatoprevio"/>
+        <w:pStyle w:val="HTMLPreformatted"/>
         <w:spacing w:line="300" w:lineRule="auto"/>
         <w:rPr>
           <w:lang w:val="en-US"/>
@@ -11317,7 +11154,7 @@
     </w:p>
     <w:p>
       <w:pPr>
-        <w:pStyle w:val="HTMLconformatoprevio"/>
+        <w:pStyle w:val="HTMLPreformatted"/>
         <w:spacing w:line="300" w:lineRule="auto"/>
         <w:rPr>
           <w:lang w:val="en-US"/>
@@ -11468,7 +11305,7 @@
     </w:p>
     <w:p>
       <w:pPr>
-        <w:pStyle w:val="HTMLconformatoprevio"/>
+        <w:pStyle w:val="HTMLPreformatted"/>
         <w:spacing w:line="300" w:lineRule="auto"/>
         <w:rPr>
           <w:lang w:val="en-US"/>
@@ -11477,7 +11314,7 @@
     </w:p>
     <w:p>
       <w:pPr>
-        <w:pStyle w:val="HTMLconformatoprevio"/>
+        <w:pStyle w:val="HTMLPreformatted"/>
         <w:spacing w:line="300" w:lineRule="auto"/>
         <w:rPr>
           <w:lang w:val="en-US"/>
@@ -11495,7 +11332,7 @@
     </w:p>
     <w:p>
       <w:pPr>
-        <w:pStyle w:val="HTMLconformatoprevio"/>
+        <w:pStyle w:val="HTMLPreformatted"/>
         <w:spacing w:line="300" w:lineRule="auto"/>
         <w:rPr>
           <w:lang w:val="en-US"/>
@@ -11599,7 +11436,7 @@
     </w:p>
     <w:p>
       <w:pPr>
-        <w:pStyle w:val="HTMLconformatoprevio"/>
+        <w:pStyle w:val="HTMLPreformatted"/>
         <w:spacing w:line="300" w:lineRule="auto"/>
         <w:rPr>
           <w:lang w:val="en-US"/>
@@ -11732,7 +11569,7 @@
     </w:p>
     <w:p>
       <w:pPr>
-        <w:pStyle w:val="HTMLconformatoprevio"/>
+        <w:pStyle w:val="HTMLPreformatted"/>
         <w:spacing w:line="300" w:lineRule="auto"/>
         <w:rPr>
           <w:lang w:val="en-US"/>
@@ -11741,7 +11578,7 @@
     </w:p>
     <w:p>
       <w:pPr>
-        <w:pStyle w:val="HTMLconformatoprevio"/>
+        <w:pStyle w:val="HTMLPreformatted"/>
         <w:spacing w:line="300" w:lineRule="auto"/>
         <w:rPr>
           <w:lang w:val="en-US"/>
@@ -11770,7 +11607,7 @@
     </w:p>
     <w:p>
       <w:pPr>
-        <w:pStyle w:val="HTMLconformatoprevio"/>
+        <w:pStyle w:val="HTMLPreformatted"/>
         <w:spacing w:line="300" w:lineRule="auto"/>
         <w:rPr>
           <w:lang w:val="en-US"/>
@@ -11874,7 +11711,7 @@
     </w:p>
     <w:p>
       <w:pPr>
-        <w:pStyle w:val="HTMLconformatoprevio"/>
+        <w:pStyle w:val="HTMLPreformatted"/>
         <w:spacing w:line="300" w:lineRule="auto"/>
         <w:rPr>
           <w:lang w:val="en-US"/>
@@ -12037,7 +11874,7 @@
     </w:p>
     <w:p>
       <w:pPr>
-        <w:pStyle w:val="HTMLconformatoprevio"/>
+        <w:pStyle w:val="HTMLPreformatted"/>
         <w:spacing w:line="300" w:lineRule="auto"/>
         <w:rPr>
           <w:lang w:val="en-US"/>
@@ -12172,7 +12009,7 @@
     </w:p>
     <w:p>
       <w:pPr>
-        <w:pStyle w:val="HTMLconformatoprevio"/>
+        <w:pStyle w:val="HTMLPreformatted"/>
         <w:spacing w:line="300" w:lineRule="auto"/>
         <w:rPr>
           <w:lang w:val="en-US"/>
@@ -12181,7 +12018,7 @@
     </w:p>
     <w:p>
       <w:pPr>
-        <w:pStyle w:val="HTMLconformatoprevio"/>
+        <w:pStyle w:val="HTMLPreformatted"/>
         <w:spacing w:line="300" w:lineRule="auto"/>
         <w:rPr>
           <w:lang w:val="en-US"/>
@@ -12210,7 +12047,7 @@
     </w:p>
     <w:p>
       <w:pPr>
-        <w:pStyle w:val="HTMLconformatoprevio"/>
+        <w:pStyle w:val="HTMLPreformatted"/>
         <w:spacing w:line="300" w:lineRule="auto"/>
         <w:rPr>
           <w:lang w:val="en-US"/>
@@ -12314,7 +12151,7 @@
     </w:p>
     <w:p>
       <w:pPr>
-        <w:pStyle w:val="HTMLconformatoprevio"/>
+        <w:pStyle w:val="HTMLPreformatted"/>
         <w:spacing w:line="300" w:lineRule="auto"/>
         <w:rPr>
           <w:lang w:val="en-US"/>
@@ -12449,7 +12286,7 @@
     </w:p>
     <w:p>
       <w:pPr>
-        <w:pStyle w:val="HTMLconformatoprevio"/>
+        <w:pStyle w:val="HTMLPreformatted"/>
         <w:spacing w:line="300" w:lineRule="auto"/>
         <w:rPr>
           <w:lang w:val="en-US"/>
@@ -12602,6 +12439,9 @@
         </w:rPr>
       </w:pPr>
       <w:r>
+        <w:rPr>
+          <w:lang w:val="es-EC"/>
+        </w:rPr>
         <w:br/>
       </w:r>
       <w:r>
@@ -12636,7 +12476,7 @@
     </w:p>
     <w:tbl>
       <w:tblPr>
-        <w:tblStyle w:val="Tablaconcuadrcula2-nfasis1"/>
+        <w:tblStyle w:val="GridTable2-Accent1"/>
         <w:tblW w:w="0" w:type="auto"/>
         <w:tblLook w:val="04A0" w:firstRow="1" w:lastRow="0" w:firstColumn="1" w:lastColumn="0" w:noHBand="0" w:noVBand="1"/>
       </w:tblPr>
@@ -13095,9 +12935,20 @@
             </w:r>
             <w:proofErr w:type="spellEnd"/>
             <w:r>
-              <w:t xml:space="preserve"> Stored Procedure </w:t>
+              <w:t xml:space="preserve"> </w:t>
             </w:r>
             <w:proofErr w:type="spellStart"/>
+            <w:r>
+              <w:t>Proceso</w:t>
+            </w:r>
+            <w:proofErr w:type="spellEnd"/>
+            <w:r>
+              <w:t xml:space="preserve"> </w:t>
+            </w:r>
+            <w:proofErr w:type="spellStart"/>
+            <w:r>
+              <w:t>almacenado</w:t>
+            </w:r>
             <w:r>
               <w:t>InsertUsuario</w:t>
             </w:r>
@@ -13208,7 +13059,10 @@
     </w:p>
     <w:p>
       <w:pPr>
-        <w:pStyle w:val="Ttulo1"/>
+        <w:pStyle w:val="Heading1"/>
+        <w:rPr>
+          <w:lang w:val="es-EC"/>
+        </w:rPr>
       </w:pPr>
     </w:p>
     <w:sectPr>
@@ -13264,7 +13118,7 @@
     <w:lvl w:ilvl="0">
       <w:start w:val="1"/>
       <w:numFmt w:val="decimal"/>
-      <w:pStyle w:val="Listaconnmeros3"/>
+      <w:pStyle w:val="ListNumber3"/>
       <w:lvlText w:val="%1."/>
       <w:lvlJc w:val="left"/>
       <w:pPr>
@@ -13282,7 +13136,7 @@
     <w:lvl w:ilvl="0">
       <w:start w:val="1"/>
       <w:numFmt w:val="decimal"/>
-      <w:pStyle w:val="Listaconnmeros2"/>
+      <w:pStyle w:val="ListNumber2"/>
       <w:lvlText w:val="%1."/>
       <w:lvlJc w:val="left"/>
       <w:pPr>
@@ -13320,7 +13174,7 @@
     <w:lvl w:ilvl="0">
       <w:start w:val="1"/>
       <w:numFmt w:val="bullet"/>
-      <w:pStyle w:val="Listaconvietas3"/>
+      <w:pStyle w:val="ListBullet3"/>
       <w:lvlText w:val=""/>
       <w:lvlJc w:val="left"/>
       <w:pPr>
@@ -13341,7 +13195,7 @@
     <w:lvl w:ilvl="0">
       <w:start w:val="1"/>
       <w:numFmt w:val="bullet"/>
-      <w:pStyle w:val="Listaconvietas2"/>
+      <w:pStyle w:val="ListBullet2"/>
       <w:lvlText w:val=""/>
       <w:lvlJc w:val="left"/>
       <w:pPr>
@@ -13362,7 +13216,7 @@
     <w:lvl w:ilvl="0">
       <w:start w:val="1"/>
       <w:numFmt w:val="decimal"/>
-      <w:pStyle w:val="Listaconnmeros"/>
+      <w:pStyle w:val="ListNumber"/>
       <w:lvlText w:val="%1."/>
       <w:lvlJc w:val="left"/>
       <w:pPr>
@@ -13380,7 +13234,7 @@
     <w:lvl w:ilvl="0">
       <w:start w:val="1"/>
       <w:numFmt w:val="bullet"/>
-      <w:pStyle w:val="Listaconvietas"/>
+      <w:pStyle w:val="ListBullet"/>
       <w:lvlText w:val=""/>
       <w:lvlJc w:val="left"/>
       <w:pPr>
@@ -13815,11 +13669,11 @@
     <w:qFormat/>
     <w:rsid w:val="00853B96"/>
   </w:style>
-  <w:style w:type="paragraph" w:styleId="Ttulo1">
+  <w:style w:type="paragraph" w:styleId="Heading1">
     <w:name w:val="heading 1"/>
     <w:basedOn w:val="Normal"/>
     <w:next w:val="Normal"/>
-    <w:link w:val="Ttulo1Car"/>
+    <w:link w:val="Heading1Char"/>
     <w:uiPriority w:val="9"/>
     <w:qFormat/>
     <w:rsid w:val="00FC693F"/>
@@ -13838,11 +13692,11 @@
       <w:szCs w:val="28"/>
     </w:rPr>
   </w:style>
-  <w:style w:type="paragraph" w:styleId="Ttulo2">
+  <w:style w:type="paragraph" w:styleId="Heading2">
     <w:name w:val="heading 2"/>
     <w:basedOn w:val="Normal"/>
     <w:next w:val="Normal"/>
-    <w:link w:val="Ttulo2Car"/>
+    <w:link w:val="Heading2Char"/>
     <w:uiPriority w:val="9"/>
     <w:unhideWhenUsed/>
     <w:qFormat/>
@@ -13862,11 +13716,11 @@
       <w:szCs w:val="26"/>
     </w:rPr>
   </w:style>
-  <w:style w:type="paragraph" w:styleId="Ttulo3">
+  <w:style w:type="paragraph" w:styleId="Heading3">
     <w:name w:val="heading 3"/>
     <w:basedOn w:val="Normal"/>
     <w:next w:val="Normal"/>
-    <w:link w:val="Ttulo3Car"/>
+    <w:link w:val="Heading3Char"/>
     <w:uiPriority w:val="9"/>
     <w:unhideWhenUsed/>
     <w:qFormat/>
@@ -13884,11 +13738,11 @@
       <w:color w:val="4F81BD" w:themeColor="accent1"/>
     </w:rPr>
   </w:style>
-  <w:style w:type="paragraph" w:styleId="Ttulo4">
+  <w:style w:type="paragraph" w:styleId="Heading4">
     <w:name w:val="heading 4"/>
     <w:basedOn w:val="Normal"/>
     <w:next w:val="Normal"/>
-    <w:link w:val="Ttulo4Car"/>
+    <w:link w:val="Heading4Char"/>
     <w:uiPriority w:val="9"/>
     <w:semiHidden/>
     <w:unhideWhenUsed/>
@@ -13909,11 +13763,11 @@
       <w:color w:val="4F81BD" w:themeColor="accent1"/>
     </w:rPr>
   </w:style>
-  <w:style w:type="paragraph" w:styleId="Ttulo5">
+  <w:style w:type="paragraph" w:styleId="Heading5">
     <w:name w:val="heading 5"/>
     <w:basedOn w:val="Normal"/>
     <w:next w:val="Normal"/>
-    <w:link w:val="Ttulo5Car"/>
+    <w:link w:val="Heading5Char"/>
     <w:uiPriority w:val="9"/>
     <w:semiHidden/>
     <w:unhideWhenUsed/>
@@ -13930,11 +13784,11 @@
       <w:color w:val="243F60" w:themeColor="accent1" w:themeShade="7F"/>
     </w:rPr>
   </w:style>
-  <w:style w:type="paragraph" w:styleId="Ttulo6">
+  <w:style w:type="paragraph" w:styleId="Heading6">
     <w:name w:val="heading 6"/>
     <w:basedOn w:val="Normal"/>
     <w:next w:val="Normal"/>
-    <w:link w:val="Ttulo6Car"/>
+    <w:link w:val="Heading6Char"/>
     <w:uiPriority w:val="9"/>
     <w:semiHidden/>
     <w:unhideWhenUsed/>
@@ -13953,11 +13807,11 @@
       <w:color w:val="243F60" w:themeColor="accent1" w:themeShade="7F"/>
     </w:rPr>
   </w:style>
-  <w:style w:type="paragraph" w:styleId="Ttulo7">
+  <w:style w:type="paragraph" w:styleId="Heading7">
     <w:name w:val="heading 7"/>
     <w:basedOn w:val="Normal"/>
     <w:next w:val="Normal"/>
-    <w:link w:val="Ttulo7Car"/>
+    <w:link w:val="Heading7Char"/>
     <w:uiPriority w:val="9"/>
     <w:semiHidden/>
     <w:unhideWhenUsed/>
@@ -13976,11 +13830,11 @@
       <w:color w:val="404040" w:themeColor="text1" w:themeTint="BF"/>
     </w:rPr>
   </w:style>
-  <w:style w:type="paragraph" w:styleId="Ttulo8">
+  <w:style w:type="paragraph" w:styleId="Heading8">
     <w:name w:val="heading 8"/>
     <w:basedOn w:val="Normal"/>
     <w:next w:val="Normal"/>
-    <w:link w:val="Ttulo8Car"/>
+    <w:link w:val="Heading8Char"/>
     <w:uiPriority w:val="9"/>
     <w:semiHidden/>
     <w:unhideWhenUsed/>
@@ -13999,11 +13853,11 @@
       <w:szCs w:val="20"/>
     </w:rPr>
   </w:style>
-  <w:style w:type="paragraph" w:styleId="Ttulo9">
+  <w:style w:type="paragraph" w:styleId="Heading9">
     <w:name w:val="heading 9"/>
     <w:basedOn w:val="Normal"/>
     <w:next w:val="Normal"/>
-    <w:link w:val="Ttulo9Car"/>
+    <w:link w:val="Heading9Char"/>
     <w:uiPriority w:val="9"/>
     <w:semiHidden/>
     <w:unhideWhenUsed/>
@@ -14024,12 +13878,13 @@
       <w:szCs w:val="20"/>
     </w:rPr>
   </w:style>
-  <w:style w:type="character" w:default="1" w:styleId="Fuentedeprrafopredeter">
+  <w:style w:type="character" w:default="1" w:styleId="DefaultParagraphFont">
     <w:name w:val="Default Paragraph Font"/>
     <w:uiPriority w:val="1"/>
+    <w:semiHidden/>
     <w:unhideWhenUsed/>
   </w:style>
-  <w:style w:type="table" w:default="1" w:styleId="Tablanormal">
+  <w:style w:type="table" w:default="1" w:styleId="TableNormal">
     <w:name w:val="Normal Table"/>
     <w:uiPriority w:val="99"/>
     <w:semiHidden/>
@@ -14044,16 +13899,16 @@
       </w:tblCellMar>
     </w:tblPr>
   </w:style>
-  <w:style w:type="numbering" w:default="1" w:styleId="Sinlista">
+  <w:style w:type="numbering" w:default="1" w:styleId="NoList">
     <w:name w:val="No List"/>
     <w:uiPriority w:val="99"/>
     <w:semiHidden/>
     <w:unhideWhenUsed/>
   </w:style>
-  <w:style w:type="paragraph" w:styleId="Encabezado">
+  <w:style w:type="paragraph" w:styleId="Header">
     <w:name w:val="header"/>
     <w:basedOn w:val="Normal"/>
-    <w:link w:val="EncabezadoCar"/>
+    <w:link w:val="HeaderChar"/>
     <w:uiPriority w:val="99"/>
     <w:unhideWhenUsed/>
     <w:rsid w:val="00E618BF"/>
@@ -14065,17 +13920,17 @@
       <w:spacing w:after="0" w:line="240" w:lineRule="auto"/>
     </w:pPr>
   </w:style>
-  <w:style w:type="character" w:customStyle="1" w:styleId="EncabezadoCar">
-    <w:name w:val="Encabezado Car"/>
-    <w:basedOn w:val="Fuentedeprrafopredeter"/>
-    <w:link w:val="Encabezado"/>
+  <w:style w:type="character" w:customStyle="1" w:styleId="HeaderChar">
+    <w:name w:val="Header Char"/>
+    <w:basedOn w:val="DefaultParagraphFont"/>
+    <w:link w:val="Header"/>
     <w:uiPriority w:val="99"/>
     <w:rsid w:val="00E618BF"/>
   </w:style>
-  <w:style w:type="paragraph" w:styleId="Piedepgina">
+  <w:style w:type="paragraph" w:styleId="Footer">
     <w:name w:val="footer"/>
     <w:basedOn w:val="Normal"/>
-    <w:link w:val="PiedepginaCar"/>
+    <w:link w:val="FooterChar"/>
     <w:uiPriority w:val="99"/>
     <w:unhideWhenUsed/>
     <w:rsid w:val="00E618BF"/>
@@ -14087,14 +13942,14 @@
       <w:spacing w:after="0" w:line="240" w:lineRule="auto"/>
     </w:pPr>
   </w:style>
-  <w:style w:type="character" w:customStyle="1" w:styleId="PiedepginaCar">
-    <w:name w:val="Pie de página Car"/>
-    <w:basedOn w:val="Fuentedeprrafopredeter"/>
-    <w:link w:val="Piedepgina"/>
+  <w:style w:type="character" w:customStyle="1" w:styleId="FooterChar">
+    <w:name w:val="Footer Char"/>
+    <w:basedOn w:val="DefaultParagraphFont"/>
+    <w:link w:val="Footer"/>
     <w:uiPriority w:val="99"/>
     <w:rsid w:val="00E618BF"/>
   </w:style>
-  <w:style w:type="paragraph" w:styleId="Sinespaciado">
+  <w:style w:type="paragraph" w:styleId="NoSpacing">
     <w:name w:val="No Spacing"/>
     <w:uiPriority w:val="1"/>
     <w:qFormat/>
@@ -14103,10 +13958,10 @@
       <w:spacing w:after="0" w:line="240" w:lineRule="auto"/>
     </w:pPr>
   </w:style>
-  <w:style w:type="character" w:customStyle="1" w:styleId="Ttulo1Car">
-    <w:name w:val="Título 1 Car"/>
-    <w:basedOn w:val="Fuentedeprrafopredeter"/>
-    <w:link w:val="Ttulo1"/>
+  <w:style w:type="character" w:customStyle="1" w:styleId="Heading1Char">
+    <w:name w:val="Heading 1 Char"/>
+    <w:basedOn w:val="DefaultParagraphFont"/>
+    <w:link w:val="Heading1"/>
     <w:uiPriority w:val="9"/>
     <w:rsid w:val="00FC693F"/>
     <w:rPr>
@@ -14118,10 +13973,10 @@
       <w:szCs w:val="28"/>
     </w:rPr>
   </w:style>
-  <w:style w:type="character" w:customStyle="1" w:styleId="Ttulo2Car">
-    <w:name w:val="Título 2 Car"/>
-    <w:basedOn w:val="Fuentedeprrafopredeter"/>
-    <w:link w:val="Ttulo2"/>
+  <w:style w:type="character" w:customStyle="1" w:styleId="Heading2Char">
+    <w:name w:val="Heading 2 Char"/>
+    <w:basedOn w:val="DefaultParagraphFont"/>
+    <w:link w:val="Heading2"/>
     <w:uiPriority w:val="9"/>
     <w:rsid w:val="00FC693F"/>
     <w:rPr>
@@ -14133,10 +13988,10 @@
       <w:szCs w:val="26"/>
     </w:rPr>
   </w:style>
-  <w:style w:type="character" w:customStyle="1" w:styleId="Ttulo3Car">
-    <w:name w:val="Título 3 Car"/>
-    <w:basedOn w:val="Fuentedeprrafopredeter"/>
-    <w:link w:val="Ttulo3"/>
+  <w:style w:type="character" w:customStyle="1" w:styleId="Heading3Char">
+    <w:name w:val="Heading 3 Char"/>
+    <w:basedOn w:val="DefaultParagraphFont"/>
+    <w:link w:val="Heading3"/>
     <w:uiPriority w:val="9"/>
     <w:rsid w:val="00FC693F"/>
     <w:rPr>
@@ -14146,11 +14001,11 @@
       <w:color w:val="4F81BD" w:themeColor="accent1"/>
     </w:rPr>
   </w:style>
-  <w:style w:type="paragraph" w:styleId="Ttulo">
+  <w:style w:type="paragraph" w:styleId="Title">
     <w:name w:val="Title"/>
     <w:basedOn w:val="Normal"/>
     <w:next w:val="Normal"/>
-    <w:link w:val="TtuloCar"/>
+    <w:link w:val="TitleChar"/>
     <w:uiPriority w:val="10"/>
     <w:qFormat/>
     <w:rsid w:val="00FC693F"/>
@@ -14170,10 +14025,10 @@
       <w:szCs w:val="52"/>
     </w:rPr>
   </w:style>
-  <w:style w:type="character" w:customStyle="1" w:styleId="TtuloCar">
-    <w:name w:val="Título Car"/>
-    <w:basedOn w:val="Fuentedeprrafopredeter"/>
-    <w:link w:val="Ttulo"/>
+  <w:style w:type="character" w:customStyle="1" w:styleId="TitleChar">
+    <w:name w:val="Title Char"/>
+    <w:basedOn w:val="DefaultParagraphFont"/>
+    <w:link w:val="Title"/>
     <w:uiPriority w:val="10"/>
     <w:rsid w:val="00FC693F"/>
     <w:rPr>
@@ -14185,11 +14040,11 @@
       <w:szCs w:val="52"/>
     </w:rPr>
   </w:style>
-  <w:style w:type="paragraph" w:styleId="Subttulo">
+  <w:style w:type="paragraph" w:styleId="Subtitle">
     <w:name w:val="Subtitle"/>
     <w:basedOn w:val="Normal"/>
     <w:next w:val="Normal"/>
-    <w:link w:val="SubttuloCar"/>
+    <w:link w:val="SubtitleChar"/>
     <w:uiPriority w:val="11"/>
     <w:qFormat/>
     <w:rsid w:val="00FC693F"/>
@@ -14208,10 +14063,10 @@
       <w:szCs w:val="24"/>
     </w:rPr>
   </w:style>
-  <w:style w:type="character" w:customStyle="1" w:styleId="SubttuloCar">
-    <w:name w:val="Subtítulo Car"/>
-    <w:basedOn w:val="Fuentedeprrafopredeter"/>
-    <w:link w:val="Subttulo"/>
+  <w:style w:type="character" w:customStyle="1" w:styleId="SubtitleChar">
+    <w:name w:val="Subtitle Char"/>
+    <w:basedOn w:val="DefaultParagraphFont"/>
+    <w:link w:val="Subtitle"/>
     <w:uiPriority w:val="11"/>
     <w:rsid w:val="00FC693F"/>
     <w:rPr>
@@ -14224,7 +14079,7 @@
       <w:szCs w:val="24"/>
     </w:rPr>
   </w:style>
-  <w:style w:type="paragraph" w:styleId="Prrafodelista">
+  <w:style w:type="paragraph" w:styleId="ListParagraph">
     <w:name w:val="List Paragraph"/>
     <w:basedOn w:val="Normal"/>
     <w:uiPriority w:val="34"/>
@@ -14235,10 +14090,10 @@
       <w:contextualSpacing/>
     </w:pPr>
   </w:style>
-  <w:style w:type="paragraph" w:styleId="Textoindependiente">
+  <w:style w:type="paragraph" w:styleId="BodyText">
     <w:name w:val="Body Text"/>
     <w:basedOn w:val="Normal"/>
-    <w:link w:val="TextoindependienteCar"/>
+    <w:link w:val="BodyTextChar"/>
     <w:uiPriority w:val="99"/>
     <w:unhideWhenUsed/>
     <w:rsid w:val="00AA1D8D"/>
@@ -14246,17 +14101,17 @@
       <w:spacing w:after="120"/>
     </w:pPr>
   </w:style>
-  <w:style w:type="character" w:customStyle="1" w:styleId="TextoindependienteCar">
-    <w:name w:val="Texto independiente Car"/>
-    <w:basedOn w:val="Fuentedeprrafopredeter"/>
-    <w:link w:val="Textoindependiente"/>
+  <w:style w:type="character" w:customStyle="1" w:styleId="BodyTextChar">
+    <w:name w:val="Body Text Char"/>
+    <w:basedOn w:val="DefaultParagraphFont"/>
+    <w:link w:val="BodyText"/>
     <w:uiPriority w:val="99"/>
     <w:rsid w:val="00AA1D8D"/>
   </w:style>
-  <w:style w:type="paragraph" w:styleId="Textoindependiente2">
+  <w:style w:type="paragraph" w:styleId="BodyText2">
     <w:name w:val="Body Text 2"/>
     <w:basedOn w:val="Normal"/>
-    <w:link w:val="Textoindependiente2Car"/>
+    <w:link w:val="BodyText2Char"/>
     <w:uiPriority w:val="99"/>
     <w:unhideWhenUsed/>
     <w:rsid w:val="00AA1D8D"/>
@@ -14264,17 +14119,17 @@
       <w:spacing w:after="120" w:line="480" w:lineRule="auto"/>
     </w:pPr>
   </w:style>
-  <w:style w:type="character" w:customStyle="1" w:styleId="Textoindependiente2Car">
-    <w:name w:val="Texto independiente 2 Car"/>
-    <w:basedOn w:val="Fuentedeprrafopredeter"/>
-    <w:link w:val="Textoindependiente2"/>
+  <w:style w:type="character" w:customStyle="1" w:styleId="BodyText2Char">
+    <w:name w:val="Body Text 2 Char"/>
+    <w:basedOn w:val="DefaultParagraphFont"/>
+    <w:link w:val="BodyText2"/>
     <w:uiPriority w:val="99"/>
     <w:rsid w:val="00AA1D8D"/>
   </w:style>
-  <w:style w:type="paragraph" w:styleId="Textoindependiente3">
+  <w:style w:type="paragraph" w:styleId="BodyText3">
     <w:name w:val="Body Text 3"/>
     <w:basedOn w:val="Normal"/>
-    <w:link w:val="Textoindependiente3Car"/>
+    <w:link w:val="BodyText3Char"/>
     <w:uiPriority w:val="99"/>
     <w:unhideWhenUsed/>
     <w:rsid w:val="00AA1D8D"/>
@@ -14286,10 +14141,10 @@
       <w:szCs w:val="16"/>
     </w:rPr>
   </w:style>
-  <w:style w:type="character" w:customStyle="1" w:styleId="Textoindependiente3Car">
-    <w:name w:val="Texto independiente 3 Car"/>
-    <w:basedOn w:val="Fuentedeprrafopredeter"/>
-    <w:link w:val="Textoindependiente3"/>
+  <w:style w:type="character" w:customStyle="1" w:styleId="BodyText3Char">
+    <w:name w:val="Body Text 3 Char"/>
+    <w:basedOn w:val="DefaultParagraphFont"/>
+    <w:link w:val="BodyText3"/>
     <w:uiPriority w:val="99"/>
     <w:rsid w:val="00AA1D8D"/>
     <w:rPr>
@@ -14297,7 +14152,7 @@
       <w:szCs w:val="16"/>
     </w:rPr>
   </w:style>
-  <w:style w:type="paragraph" w:styleId="Lista">
+  <w:style w:type="paragraph" w:styleId="List">
     <w:name w:val="List"/>
     <w:basedOn w:val="Normal"/>
     <w:uiPriority w:val="99"/>
@@ -14308,7 +14163,7 @@
       <w:contextualSpacing/>
     </w:pPr>
   </w:style>
-  <w:style w:type="paragraph" w:styleId="Lista2">
+  <w:style w:type="paragraph" w:styleId="List2">
     <w:name w:val="List 2"/>
     <w:basedOn w:val="Normal"/>
     <w:uiPriority w:val="99"/>
@@ -14319,7 +14174,7 @@
       <w:contextualSpacing/>
     </w:pPr>
   </w:style>
-  <w:style w:type="paragraph" w:styleId="Lista3">
+  <w:style w:type="paragraph" w:styleId="List3">
     <w:name w:val="List 3"/>
     <w:basedOn w:val="Normal"/>
     <w:uiPriority w:val="99"/>
@@ -14330,7 +14185,7 @@
       <w:contextualSpacing/>
     </w:pPr>
   </w:style>
-  <w:style w:type="paragraph" w:styleId="Listaconvietas">
+  <w:style w:type="paragraph" w:styleId="ListBullet">
     <w:name w:val="List Bullet"/>
     <w:basedOn w:val="Normal"/>
     <w:uiPriority w:val="99"/>
@@ -14343,7 +14198,7 @@
       <w:contextualSpacing/>
     </w:pPr>
   </w:style>
-  <w:style w:type="paragraph" w:styleId="Listaconvietas2">
+  <w:style w:type="paragraph" w:styleId="ListBullet2">
     <w:name w:val="List Bullet 2"/>
     <w:basedOn w:val="Normal"/>
     <w:uiPriority w:val="99"/>
@@ -14356,7 +14211,7 @@
       <w:contextualSpacing/>
     </w:pPr>
   </w:style>
-  <w:style w:type="paragraph" w:styleId="Listaconvietas3">
+  <w:style w:type="paragraph" w:styleId="ListBullet3">
     <w:name w:val="List Bullet 3"/>
     <w:basedOn w:val="Normal"/>
     <w:uiPriority w:val="99"/>
@@ -14369,7 +14224,7 @@
       <w:contextualSpacing/>
     </w:pPr>
   </w:style>
-  <w:style w:type="paragraph" w:styleId="Listaconnmeros">
+  <w:style w:type="paragraph" w:styleId="ListNumber">
     <w:name w:val="List Number"/>
     <w:basedOn w:val="Normal"/>
     <w:uiPriority w:val="99"/>
@@ -14382,7 +14237,7 @@
       <w:contextualSpacing/>
     </w:pPr>
   </w:style>
-  <w:style w:type="paragraph" w:styleId="Listaconnmeros2">
+  <w:style w:type="paragraph" w:styleId="ListNumber2">
     <w:name w:val="List Number 2"/>
     <w:basedOn w:val="Normal"/>
     <w:uiPriority w:val="99"/>
@@ -14395,7 +14250,7 @@
       <w:contextualSpacing/>
     </w:pPr>
   </w:style>
-  <w:style w:type="paragraph" w:styleId="Listaconnmeros3">
+  <w:style w:type="paragraph" w:styleId="ListNumber3">
     <w:name w:val="List Number 3"/>
     <w:basedOn w:val="Normal"/>
     <w:uiPriority w:val="99"/>
@@ -14408,7 +14263,7 @@
       <w:contextualSpacing/>
     </w:pPr>
   </w:style>
-  <w:style w:type="paragraph" w:styleId="Continuarlista">
+  <w:style w:type="paragraph" w:styleId="ListContinue">
     <w:name w:val="List Continue"/>
     <w:basedOn w:val="Normal"/>
     <w:uiPriority w:val="99"/>
@@ -14420,7 +14275,7 @@
       <w:contextualSpacing/>
     </w:pPr>
   </w:style>
-  <w:style w:type="paragraph" w:styleId="Continuarlista2">
+  <w:style w:type="paragraph" w:styleId="ListContinue2">
     <w:name w:val="List Continue 2"/>
     <w:basedOn w:val="Normal"/>
     <w:uiPriority w:val="99"/>
@@ -14432,7 +14287,7 @@
       <w:contextualSpacing/>
     </w:pPr>
   </w:style>
-  <w:style w:type="paragraph" w:styleId="Continuarlista3">
+  <w:style w:type="paragraph" w:styleId="ListContinue3">
     <w:name w:val="List Continue 3"/>
     <w:basedOn w:val="Normal"/>
     <w:uiPriority w:val="99"/>
@@ -14444,9 +14299,9 @@
       <w:contextualSpacing/>
     </w:pPr>
   </w:style>
-  <w:style w:type="paragraph" w:styleId="Textomacro">
+  <w:style w:type="paragraph" w:styleId="MacroText">
     <w:name w:val="macro"/>
-    <w:link w:val="TextomacroCar"/>
+    <w:link w:val="MacroTextChar"/>
     <w:uiPriority w:val="99"/>
     <w:unhideWhenUsed/>
     <w:rsid w:val="0029639D"/>
@@ -14467,10 +14322,10 @@
       <w:szCs w:val="20"/>
     </w:rPr>
   </w:style>
-  <w:style w:type="character" w:customStyle="1" w:styleId="TextomacroCar">
-    <w:name w:val="Texto macro Car"/>
-    <w:basedOn w:val="Fuentedeprrafopredeter"/>
-    <w:link w:val="Textomacro"/>
+  <w:style w:type="character" w:customStyle="1" w:styleId="MacroTextChar">
+    <w:name w:val="Macro Text Char"/>
+    <w:basedOn w:val="DefaultParagraphFont"/>
+    <w:link w:val="MacroText"/>
     <w:uiPriority w:val="99"/>
     <w:rsid w:val="0029639D"/>
     <w:rPr>
@@ -14479,11 +14334,11 @@
       <w:szCs w:val="20"/>
     </w:rPr>
   </w:style>
-  <w:style w:type="paragraph" w:styleId="Cita">
+  <w:style w:type="paragraph" w:styleId="Quote">
     <w:name w:val="Quote"/>
     <w:basedOn w:val="Normal"/>
     <w:next w:val="Normal"/>
-    <w:link w:val="CitaCar"/>
+    <w:link w:val="QuoteChar"/>
     <w:uiPriority w:val="29"/>
     <w:qFormat/>
     <w:rsid w:val="00FC693F"/>
@@ -14493,10 +14348,10 @@
       <w:color w:val="000000" w:themeColor="text1"/>
     </w:rPr>
   </w:style>
-  <w:style w:type="character" w:customStyle="1" w:styleId="CitaCar">
-    <w:name w:val="Cita Car"/>
-    <w:basedOn w:val="Fuentedeprrafopredeter"/>
-    <w:link w:val="Cita"/>
+  <w:style w:type="character" w:customStyle="1" w:styleId="QuoteChar">
+    <w:name w:val="Quote Char"/>
+    <w:basedOn w:val="DefaultParagraphFont"/>
+    <w:link w:val="Quote"/>
     <w:uiPriority w:val="29"/>
     <w:rsid w:val="00FC693F"/>
     <w:rPr>
@@ -14505,10 +14360,10 @@
       <w:color w:val="000000" w:themeColor="text1"/>
     </w:rPr>
   </w:style>
-  <w:style w:type="character" w:customStyle="1" w:styleId="Ttulo4Car">
-    <w:name w:val="Título 4 Car"/>
-    <w:basedOn w:val="Fuentedeprrafopredeter"/>
-    <w:link w:val="Ttulo4"/>
+  <w:style w:type="character" w:customStyle="1" w:styleId="Heading4Char">
+    <w:name w:val="Heading 4 Char"/>
+    <w:basedOn w:val="DefaultParagraphFont"/>
+    <w:link w:val="Heading4"/>
     <w:uiPriority w:val="9"/>
     <w:semiHidden/>
     <w:rsid w:val="00FC693F"/>
@@ -14521,10 +14376,10 @@
       <w:color w:val="4F81BD" w:themeColor="accent1"/>
     </w:rPr>
   </w:style>
-  <w:style w:type="character" w:customStyle="1" w:styleId="Ttulo5Car">
-    <w:name w:val="Título 5 Car"/>
-    <w:basedOn w:val="Fuentedeprrafopredeter"/>
-    <w:link w:val="Ttulo5"/>
+  <w:style w:type="character" w:customStyle="1" w:styleId="Heading5Char">
+    <w:name w:val="Heading 5 Char"/>
+    <w:basedOn w:val="DefaultParagraphFont"/>
+    <w:link w:val="Heading5"/>
     <w:uiPriority w:val="9"/>
     <w:semiHidden/>
     <w:rsid w:val="00FC693F"/>
@@ -14533,10 +14388,10 @@
       <w:color w:val="243F60" w:themeColor="accent1" w:themeShade="7F"/>
     </w:rPr>
   </w:style>
-  <w:style w:type="character" w:customStyle="1" w:styleId="Ttulo6Car">
-    <w:name w:val="Título 6 Car"/>
-    <w:basedOn w:val="Fuentedeprrafopredeter"/>
-    <w:link w:val="Ttulo6"/>
+  <w:style w:type="character" w:customStyle="1" w:styleId="Heading6Char">
+    <w:name w:val="Heading 6 Char"/>
+    <w:basedOn w:val="DefaultParagraphFont"/>
+    <w:link w:val="Heading6"/>
     <w:uiPriority w:val="9"/>
     <w:semiHidden/>
     <w:rsid w:val="00FC693F"/>
@@ -14547,10 +14402,10 @@
       <w:color w:val="243F60" w:themeColor="accent1" w:themeShade="7F"/>
     </w:rPr>
   </w:style>
-  <w:style w:type="character" w:customStyle="1" w:styleId="Ttulo7Car">
-    <w:name w:val="Título 7 Car"/>
-    <w:basedOn w:val="Fuentedeprrafopredeter"/>
-    <w:link w:val="Ttulo7"/>
+  <w:style w:type="character" w:customStyle="1" w:styleId="Heading7Char">
+    <w:name w:val="Heading 7 Char"/>
+    <w:basedOn w:val="DefaultParagraphFont"/>
+    <w:link w:val="Heading7"/>
     <w:uiPriority w:val="9"/>
     <w:semiHidden/>
     <w:rsid w:val="00FC693F"/>
@@ -14561,10 +14416,10 @@
       <w:color w:val="404040" w:themeColor="text1" w:themeTint="BF"/>
     </w:rPr>
   </w:style>
-  <w:style w:type="character" w:customStyle="1" w:styleId="Ttulo8Car">
-    <w:name w:val="Título 8 Car"/>
-    <w:basedOn w:val="Fuentedeprrafopredeter"/>
-    <w:link w:val="Ttulo8"/>
+  <w:style w:type="character" w:customStyle="1" w:styleId="Heading8Char">
+    <w:name w:val="Heading 8 Char"/>
+    <w:basedOn w:val="DefaultParagraphFont"/>
+    <w:link w:val="Heading8"/>
     <w:uiPriority w:val="9"/>
     <w:semiHidden/>
     <w:rsid w:val="00FC693F"/>
@@ -14575,10 +14430,10 @@
       <w:szCs w:val="20"/>
     </w:rPr>
   </w:style>
-  <w:style w:type="character" w:customStyle="1" w:styleId="Ttulo9Car">
-    <w:name w:val="Título 9 Car"/>
-    <w:basedOn w:val="Fuentedeprrafopredeter"/>
-    <w:link w:val="Ttulo9"/>
+  <w:style w:type="character" w:customStyle="1" w:styleId="Heading9Char">
+    <w:name w:val="Heading 9 Char"/>
+    <w:basedOn w:val="DefaultParagraphFont"/>
+    <w:link w:val="Heading9"/>
     <w:uiPriority w:val="9"/>
     <w:semiHidden/>
     <w:rsid w:val="00FC693F"/>
@@ -14591,7 +14446,7 @@
       <w:szCs w:val="20"/>
     </w:rPr>
   </w:style>
-  <w:style w:type="paragraph" w:styleId="Descripcin">
+  <w:style w:type="paragraph" w:styleId="Caption">
     <w:name w:val="caption"/>
     <w:basedOn w:val="Normal"/>
     <w:next w:val="Normal"/>
@@ -14611,9 +14466,9 @@
       <w:szCs w:val="18"/>
     </w:rPr>
   </w:style>
-  <w:style w:type="character" w:styleId="Textoennegrita">
+  <w:style w:type="character" w:styleId="Strong">
     <w:name w:val="Strong"/>
-    <w:basedOn w:val="Fuentedeprrafopredeter"/>
+    <w:basedOn w:val="DefaultParagraphFont"/>
     <w:uiPriority w:val="22"/>
     <w:qFormat/>
     <w:rsid w:val="00FC693F"/>
@@ -14622,9 +14477,9 @@
       <w:bCs/>
     </w:rPr>
   </w:style>
-  <w:style w:type="character" w:styleId="nfasis">
+  <w:style w:type="character" w:styleId="Emphasis">
     <w:name w:val="Emphasis"/>
-    <w:basedOn w:val="Fuentedeprrafopredeter"/>
+    <w:basedOn w:val="DefaultParagraphFont"/>
     <w:uiPriority w:val="20"/>
     <w:qFormat/>
     <w:rsid w:val="00FC693F"/>
@@ -14633,11 +14488,11 @@
       <w:iCs/>
     </w:rPr>
   </w:style>
-  <w:style w:type="paragraph" w:styleId="Citadestacada">
+  <w:style w:type="paragraph" w:styleId="IntenseQuote">
     <w:name w:val="Intense Quote"/>
     <w:basedOn w:val="Normal"/>
     <w:next w:val="Normal"/>
-    <w:link w:val="CitadestacadaCar"/>
+    <w:link w:val="IntenseQuoteChar"/>
     <w:uiPriority w:val="30"/>
     <w:qFormat/>
     <w:rsid w:val="00FC693F"/>
@@ -14656,10 +14511,10 @@
       <w:color w:val="4F81BD" w:themeColor="accent1"/>
     </w:rPr>
   </w:style>
-  <w:style w:type="character" w:customStyle="1" w:styleId="CitadestacadaCar">
-    <w:name w:val="Cita destacada Car"/>
-    <w:basedOn w:val="Fuentedeprrafopredeter"/>
-    <w:link w:val="Citadestacada"/>
+  <w:style w:type="character" w:customStyle="1" w:styleId="IntenseQuoteChar">
+    <w:name w:val="Intense Quote Char"/>
+    <w:basedOn w:val="DefaultParagraphFont"/>
+    <w:link w:val="IntenseQuote"/>
     <w:uiPriority w:val="30"/>
     <w:rsid w:val="00FC693F"/>
     <w:rPr>
@@ -14670,9 +14525,9 @@
       <w:color w:val="4F81BD" w:themeColor="accent1"/>
     </w:rPr>
   </w:style>
-  <w:style w:type="character" w:styleId="nfasissutil">
+  <w:style w:type="character" w:styleId="SubtleEmphasis">
     <w:name w:val="Subtle Emphasis"/>
-    <w:basedOn w:val="Fuentedeprrafopredeter"/>
+    <w:basedOn w:val="DefaultParagraphFont"/>
     <w:uiPriority w:val="19"/>
     <w:qFormat/>
     <w:rsid w:val="00FC693F"/>
@@ -14682,9 +14537,9 @@
       <w:color w:val="808080" w:themeColor="text1" w:themeTint="7F"/>
     </w:rPr>
   </w:style>
-  <w:style w:type="character" w:styleId="nfasisintenso">
+  <w:style w:type="character" w:styleId="IntenseEmphasis">
     <w:name w:val="Intense Emphasis"/>
-    <w:basedOn w:val="Fuentedeprrafopredeter"/>
+    <w:basedOn w:val="DefaultParagraphFont"/>
     <w:uiPriority w:val="21"/>
     <w:qFormat/>
     <w:rsid w:val="00FC693F"/>
@@ -14696,9 +14551,9 @@
       <w:color w:val="4F81BD" w:themeColor="accent1"/>
     </w:rPr>
   </w:style>
-  <w:style w:type="character" w:styleId="Referenciasutil">
+  <w:style w:type="character" w:styleId="SubtleReference">
     <w:name w:val="Subtle Reference"/>
-    <w:basedOn w:val="Fuentedeprrafopredeter"/>
+    <w:basedOn w:val="DefaultParagraphFont"/>
     <w:uiPriority w:val="31"/>
     <w:qFormat/>
     <w:rsid w:val="00FC693F"/>
@@ -14708,9 +14563,9 @@
       <w:u w:val="single"/>
     </w:rPr>
   </w:style>
-  <w:style w:type="character" w:styleId="Referenciaintensa">
+  <w:style w:type="character" w:styleId="IntenseReference">
     <w:name w:val="Intense Reference"/>
-    <w:basedOn w:val="Fuentedeprrafopredeter"/>
+    <w:basedOn w:val="DefaultParagraphFont"/>
     <w:uiPriority w:val="32"/>
     <w:qFormat/>
     <w:rsid w:val="00FC693F"/>
@@ -14723,9 +14578,9 @@
       <w:u w:val="single"/>
     </w:rPr>
   </w:style>
-  <w:style w:type="character" w:styleId="Ttulodellibro">
+  <w:style w:type="character" w:styleId="BookTitle">
     <w:name w:val="Book Title"/>
-    <w:basedOn w:val="Fuentedeprrafopredeter"/>
+    <w:basedOn w:val="DefaultParagraphFont"/>
     <w:uiPriority w:val="33"/>
     <w:qFormat/>
     <w:rsid w:val="00FC693F"/>
@@ -14736,9 +14591,9 @@
       <w:spacing w:val="5"/>
     </w:rPr>
   </w:style>
-  <w:style w:type="paragraph" w:styleId="TtuloTDC">
+  <w:style w:type="paragraph" w:styleId="TOCHeading">
     <w:name w:val="TOC Heading"/>
-    <w:basedOn w:val="Ttulo1"/>
+    <w:basedOn w:val="Heading1"/>
     <w:next w:val="Normal"/>
     <w:uiPriority w:val="39"/>
     <w:semiHidden/>
@@ -14749,9 +14604,9 @@
       <w:outlineLvl w:val="9"/>
     </w:pPr>
   </w:style>
-  <w:style w:type="table" w:styleId="Tablaconcuadrcula">
+  <w:style w:type="table" w:styleId="TableGrid">
     <w:name w:val="Table Grid"/>
-    <w:basedOn w:val="Tablanormal"/>
+    <w:basedOn w:val="TableNormal"/>
     <w:uiPriority w:val="59"/>
     <w:rsid w:val="00FC693F"/>
     <w:pPr>
@@ -14768,9 +14623,9 @@
       </w:tblBorders>
     </w:tblPr>
   </w:style>
-  <w:style w:type="table" w:styleId="Sombreadoclaro">
+  <w:style w:type="table" w:styleId="LightShading">
     <w:name w:val="Light Shading"/>
-    <w:basedOn w:val="Tablanormal"/>
+    <w:basedOn w:val="TableNormal"/>
     <w:uiPriority w:val="60"/>
     <w:rsid w:val="00FC693F"/>
     <w:pPr>
@@ -14864,9 +14719,9 @@
       </w:tcPr>
     </w:tblStylePr>
   </w:style>
-  <w:style w:type="table" w:styleId="Sombreadoclaro-nfasis1">
+  <w:style w:type="table" w:styleId="LightShading-Accent1">
     <w:name w:val="Light Shading Accent 1"/>
-    <w:basedOn w:val="Tablanormal"/>
+    <w:basedOn w:val="TableNormal"/>
     <w:uiPriority w:val="60"/>
     <w:rsid w:val="00FC693F"/>
     <w:pPr>
@@ -14960,9 +14815,9 @@
       </w:tcPr>
     </w:tblStylePr>
   </w:style>
-  <w:style w:type="table" w:styleId="Sombreadoclaro-nfasis2">
+  <w:style w:type="table" w:styleId="LightShading-Accent2">
     <w:name w:val="Light Shading Accent 2"/>
-    <w:basedOn w:val="Tablanormal"/>
+    <w:basedOn w:val="TableNormal"/>
     <w:uiPriority w:val="60"/>
     <w:rsid w:val="00FC693F"/>
     <w:pPr>
@@ -15056,9 +14911,9 @@
       </w:tcPr>
     </w:tblStylePr>
   </w:style>
-  <w:style w:type="table" w:styleId="Sombreadoclaro-nfasis3">
+  <w:style w:type="table" w:styleId="LightShading-Accent3">
     <w:name w:val="Light Shading Accent 3"/>
-    <w:basedOn w:val="Tablanormal"/>
+    <w:basedOn w:val="TableNormal"/>
     <w:uiPriority w:val="60"/>
     <w:rsid w:val="00FC693F"/>
     <w:pPr>
@@ -15152,9 +15007,9 @@
       </w:tcPr>
     </w:tblStylePr>
   </w:style>
-  <w:style w:type="table" w:styleId="Sombreadoclaro-nfasis4">
+  <w:style w:type="table" w:styleId="LightShading-Accent4">
     <w:name w:val="Light Shading Accent 4"/>
-    <w:basedOn w:val="Tablanormal"/>
+    <w:basedOn w:val="TableNormal"/>
     <w:uiPriority w:val="60"/>
     <w:rsid w:val="00FC693F"/>
     <w:pPr>
@@ -15248,9 +15103,9 @@
       </w:tcPr>
     </w:tblStylePr>
   </w:style>
-  <w:style w:type="table" w:styleId="Sombreadoclaro-nfasis5">
+  <w:style w:type="table" w:styleId="LightShading-Accent5">
     <w:name w:val="Light Shading Accent 5"/>
-    <w:basedOn w:val="Tablanormal"/>
+    <w:basedOn w:val="TableNormal"/>
     <w:uiPriority w:val="60"/>
     <w:rsid w:val="00FC693F"/>
     <w:pPr>
@@ -15344,9 +15199,9 @@
       </w:tcPr>
     </w:tblStylePr>
   </w:style>
-  <w:style w:type="table" w:styleId="Sombreadoclaro-nfasis6">
+  <w:style w:type="table" w:styleId="LightShading-Accent6">
     <w:name w:val="Light Shading Accent 6"/>
-    <w:basedOn w:val="Tablanormal"/>
+    <w:basedOn w:val="TableNormal"/>
     <w:uiPriority w:val="60"/>
     <w:rsid w:val="00FC693F"/>
     <w:pPr>
@@ -15440,9 +15295,9 @@
       </w:tcPr>
     </w:tblStylePr>
   </w:style>
-  <w:style w:type="table" w:styleId="Listaclara">
+  <w:style w:type="table" w:styleId="LightList">
     <w:name w:val="Light List"/>
-    <w:basedOn w:val="Tablanormal"/>
+    <w:basedOn w:val="TableNormal"/>
     <w:uiPriority w:val="61"/>
     <w:rsid w:val="00FC693F"/>
     <w:pPr>
@@ -15525,9 +15380,9 @@
       </w:tcPr>
     </w:tblStylePr>
   </w:style>
-  <w:style w:type="table" w:styleId="Listaclara-nfasis1">
+  <w:style w:type="table" w:styleId="LightList-Accent1">
     <w:name w:val="Light List Accent 1"/>
-    <w:basedOn w:val="Tablanormal"/>
+    <w:basedOn w:val="TableNormal"/>
     <w:uiPriority w:val="61"/>
     <w:rsid w:val="00FC693F"/>
     <w:pPr>
@@ -15610,9 +15465,9 @@
       </w:tcPr>
     </w:tblStylePr>
   </w:style>
-  <w:style w:type="table" w:styleId="Listaclara-nfasis2">
+  <w:style w:type="table" w:styleId="LightList-Accent2">
     <w:name w:val="Light List Accent 2"/>
-    <w:basedOn w:val="Tablanormal"/>
+    <w:basedOn w:val="TableNormal"/>
     <w:uiPriority w:val="61"/>
     <w:rsid w:val="00CB0664"/>
     <w:pPr>
@@ -15695,9 +15550,9 @@
       </w:tcPr>
     </w:tblStylePr>
   </w:style>
-  <w:style w:type="table" w:styleId="Listaclara-nfasis3">
+  <w:style w:type="table" w:styleId="LightList-Accent3">
     <w:name w:val="Light List Accent 3"/>
-    <w:basedOn w:val="Tablanormal"/>
+    <w:basedOn w:val="TableNormal"/>
     <w:uiPriority w:val="61"/>
     <w:rsid w:val="00CB0664"/>
     <w:pPr>
@@ -15780,9 +15635,9 @@
       </w:tcPr>
     </w:tblStylePr>
   </w:style>
-  <w:style w:type="table" w:styleId="Listaclara-nfasis4">
+  <w:style w:type="table" w:styleId="LightList-Accent4">
     <w:name w:val="Light List Accent 4"/>
-    <w:basedOn w:val="Tablanormal"/>
+    <w:basedOn w:val="TableNormal"/>
     <w:uiPriority w:val="61"/>
     <w:rsid w:val="00CB0664"/>
     <w:pPr>
@@ -15865,9 +15720,9 @@
       </w:tcPr>
     </w:tblStylePr>
   </w:style>
-  <w:style w:type="table" w:styleId="Listaclara-nfasis5">
+  <w:style w:type="table" w:styleId="LightList-Accent5">
     <w:name w:val="Light List Accent 5"/>
-    <w:basedOn w:val="Tablanormal"/>
+    <w:basedOn w:val="TableNormal"/>
     <w:uiPriority w:val="61"/>
     <w:rsid w:val="00CB0664"/>
     <w:pPr>
@@ -15950,9 +15805,9 @@
       </w:tcPr>
     </w:tblStylePr>
   </w:style>
-  <w:style w:type="table" w:styleId="Listaclara-nfasis6">
+  <w:style w:type="table" w:styleId="LightList-Accent6">
     <w:name w:val="Light List Accent 6"/>
-    <w:basedOn w:val="Tablanormal"/>
+    <w:basedOn w:val="TableNormal"/>
     <w:uiPriority w:val="61"/>
     <w:rsid w:val="00CB0664"/>
     <w:pPr>
@@ -16035,9 +15890,9 @@
       </w:tcPr>
     </w:tblStylePr>
   </w:style>
-  <w:style w:type="table" w:styleId="Cuadrculaclara">
+  <w:style w:type="table" w:styleId="LightGrid">
     <w:name w:val="Light Grid"/>
-    <w:basedOn w:val="Tablanormal"/>
+    <w:basedOn w:val="TableNormal"/>
     <w:uiPriority w:val="62"/>
     <w:rsid w:val="00CB0664"/>
     <w:pPr>
@@ -16158,9 +16013,9 @@
       </w:tcPr>
     </w:tblStylePr>
   </w:style>
-  <w:style w:type="table" w:styleId="Cuadrculaclara-nfasis1">
+  <w:style w:type="table" w:styleId="LightGrid-Accent1">
     <w:name w:val="Light Grid Accent 1"/>
-    <w:basedOn w:val="Tablanormal"/>
+    <w:basedOn w:val="TableNormal"/>
     <w:uiPriority w:val="62"/>
     <w:rsid w:val="00CB0664"/>
     <w:pPr>
@@ -16281,9 +16136,9 @@
       </w:tcPr>
     </w:tblStylePr>
   </w:style>
-  <w:style w:type="table" w:styleId="Cuadrculaclara-nfasis2">
+  <w:style w:type="table" w:styleId="LightGrid-Accent2">
     <w:name w:val="Light Grid Accent 2"/>
-    <w:basedOn w:val="Tablanormal"/>
+    <w:basedOn w:val="TableNormal"/>
     <w:uiPriority w:val="62"/>
     <w:rsid w:val="00CB0664"/>
     <w:pPr>
@@ -16404,9 +16259,9 @@
       </w:tcPr>
     </w:tblStylePr>
   </w:style>
-  <w:style w:type="table" w:styleId="Cuadrculaclara-nfasis3">
+  <w:style w:type="table" w:styleId="LightGrid-Accent3">
     <w:name w:val="Light Grid Accent 3"/>
-    <w:basedOn w:val="Tablanormal"/>
+    <w:basedOn w:val="TableNormal"/>
     <w:uiPriority w:val="62"/>
     <w:rsid w:val="00CB0664"/>
     <w:pPr>
@@ -16527,9 +16382,9 @@
       </w:tcPr>
     </w:tblStylePr>
   </w:style>
-  <w:style w:type="table" w:styleId="Cuadrculaclara-nfasis4">
+  <w:style w:type="table" w:styleId="LightGrid-Accent4">
     <w:name w:val="Light Grid Accent 4"/>
-    <w:basedOn w:val="Tablanormal"/>
+    <w:basedOn w:val="TableNormal"/>
     <w:uiPriority w:val="62"/>
     <w:rsid w:val="00CB0664"/>
     <w:pPr>
@@ -16650,9 +16505,9 @@
       </w:tcPr>
     </w:tblStylePr>
   </w:style>
-  <w:style w:type="table" w:styleId="Cuadrculaclara-nfasis5">
+  <w:style w:type="table" w:styleId="LightGrid-Accent5">
     <w:name w:val="Light Grid Accent 5"/>
-    <w:basedOn w:val="Tablanormal"/>
+    <w:basedOn w:val="TableNormal"/>
     <w:uiPriority w:val="62"/>
     <w:rsid w:val="00CB0664"/>
     <w:pPr>
@@ -16773,9 +16628,9 @@
       </w:tcPr>
     </w:tblStylePr>
   </w:style>
-  <w:style w:type="table" w:styleId="Cuadrculaclara-nfasis6">
+  <w:style w:type="table" w:styleId="LightGrid-Accent6">
     <w:name w:val="Light Grid Accent 6"/>
-    <w:basedOn w:val="Tablanormal"/>
+    <w:basedOn w:val="TableNormal"/>
     <w:uiPriority w:val="62"/>
     <w:rsid w:val="00CB0664"/>
     <w:pPr>
@@ -16896,9 +16751,9 @@
       </w:tcPr>
     </w:tblStylePr>
   </w:style>
-  <w:style w:type="table" w:styleId="Sombreadomedio1">
+  <w:style w:type="table" w:styleId="MediumShading1">
     <w:name w:val="Medium Shading 1"/>
-    <w:basedOn w:val="Tablanormal"/>
+    <w:basedOn w:val="TableNormal"/>
     <w:uiPriority w:val="63"/>
     <w:rsid w:val="00CB0664"/>
     <w:pPr>
@@ -16995,9 +16850,9 @@
       </w:tcPr>
     </w:tblStylePr>
   </w:style>
-  <w:style w:type="table" w:styleId="Sombreadomedio1-nfasis1">
+  <w:style w:type="table" w:styleId="MediumShading1-Accent1">
     <w:name w:val="Medium Shading 1 Accent 1"/>
-    <w:basedOn w:val="Tablanormal"/>
+    <w:basedOn w:val="TableNormal"/>
     <w:uiPriority w:val="63"/>
     <w:rsid w:val="00CB0664"/>
     <w:pPr>
@@ -17094,9 +16949,9 @@
       </w:tcPr>
     </w:tblStylePr>
   </w:style>
-  <w:style w:type="table" w:styleId="Sombreadomedio1-nfasis2">
+  <w:style w:type="table" w:styleId="MediumShading1-Accent2">
     <w:name w:val="Medium Shading 1 Accent 2"/>
-    <w:basedOn w:val="Tablanormal"/>
+    <w:basedOn w:val="TableNormal"/>
     <w:uiPriority w:val="63"/>
     <w:rsid w:val="00CB0664"/>
     <w:pPr>
@@ -17193,9 +17048,9 @@
       </w:tcPr>
     </w:tblStylePr>
   </w:style>
-  <w:style w:type="table" w:styleId="Sombreadomedio1-nfasis3">
+  <w:style w:type="table" w:styleId="MediumShading1-Accent3">
     <w:name w:val="Medium Shading 1 Accent 3"/>
-    <w:basedOn w:val="Tablanormal"/>
+    <w:basedOn w:val="TableNormal"/>
     <w:uiPriority w:val="63"/>
     <w:rsid w:val="00CB0664"/>
     <w:pPr>
@@ -17292,9 +17147,9 @@
       </w:tcPr>
     </w:tblStylePr>
   </w:style>
-  <w:style w:type="table" w:styleId="Sombreadomedio1-nfasis4">
+  <w:style w:type="table" w:styleId="MediumShading1-Accent4">
     <w:name w:val="Medium Shading 1 Accent 4"/>
-    <w:basedOn w:val="Tablanormal"/>
+    <w:basedOn w:val="TableNormal"/>
     <w:uiPriority w:val="63"/>
     <w:rsid w:val="00CB0664"/>
     <w:pPr>
@@ -17391,9 +17246,9 @@
       </w:tcPr>
     </w:tblStylePr>
   </w:style>
-  <w:style w:type="table" w:styleId="Sombreadomedio1-nfasis5">
+  <w:style w:type="table" w:styleId="MediumShading1-Accent5">
     <w:name w:val="Medium Shading 1 Accent 5"/>
-    <w:basedOn w:val="Tablanormal"/>
+    <w:basedOn w:val="TableNormal"/>
     <w:uiPriority w:val="63"/>
     <w:rsid w:val="00CB0664"/>
     <w:pPr>
@@ -17490,9 +17345,9 @@
       </w:tcPr>
     </w:tblStylePr>
   </w:style>
-  <w:style w:type="table" w:styleId="Sombreadomedio1-nfasis6">
+  <w:style w:type="table" w:styleId="MediumShading1-Accent6">
     <w:name w:val="Medium Shading 1 Accent 6"/>
-    <w:basedOn w:val="Tablanormal"/>
+    <w:basedOn w:val="TableNormal"/>
     <w:uiPriority w:val="63"/>
     <w:rsid w:val="00CB0664"/>
     <w:pPr>
@@ -17589,9 +17444,9 @@
       </w:tcPr>
     </w:tblStylePr>
   </w:style>
-  <w:style w:type="table" w:styleId="Sombreadomedio2">
+  <w:style w:type="table" w:styleId="MediumShading2">
     <w:name w:val="Medium Shading 2"/>
-    <w:basedOn w:val="Tablanormal"/>
+    <w:basedOn w:val="TableNormal"/>
     <w:uiPriority w:val="64"/>
     <w:rsid w:val="00CB0664"/>
     <w:pPr>
@@ -17731,9 +17586,9 @@
       </w:tcPr>
     </w:tblStylePr>
   </w:style>
-  <w:style w:type="table" w:styleId="Sombreadomedio2-nfasis1">
+  <w:style w:type="table" w:styleId="MediumShading2-Accent1">
     <w:name w:val="Medium Shading 2 Accent 1"/>
-    <w:basedOn w:val="Tablanormal"/>
+    <w:basedOn w:val="TableNormal"/>
     <w:uiPriority w:val="64"/>
     <w:rsid w:val="00CB0664"/>
     <w:pPr>
@@ -17873,9 +17728,9 @@
       </w:tcPr>
     </w:tblStylePr>
   </w:style>
-  <w:style w:type="table" w:styleId="Sombreadomedio2-nfasis2">
+  <w:style w:type="table" w:styleId="MediumShading2-Accent2">
     <w:name w:val="Medium Shading 2 Accent 2"/>
-    <w:basedOn w:val="Tablanormal"/>
+    <w:basedOn w:val="TableNormal"/>
     <w:uiPriority w:val="64"/>
     <w:rsid w:val="00CB0664"/>
     <w:pPr>
@@ -18015,9 +17870,9 @@
       </w:tcPr>
     </w:tblStylePr>
   </w:style>
-  <w:style w:type="table" w:styleId="Sombreadomedio2-nfasis3">
+  <w:style w:type="table" w:styleId="MediumShading2-Accent3">
     <w:name w:val="Medium Shading 2 Accent 3"/>
-    <w:basedOn w:val="Tablanormal"/>
+    <w:basedOn w:val="TableNormal"/>
     <w:uiPriority w:val="64"/>
     <w:rsid w:val="00CB0664"/>
     <w:pPr>
@@ -18157,9 +18012,9 @@
       </w:tcPr>
     </w:tblStylePr>
   </w:style>
-  <w:style w:type="table" w:styleId="Sombreadomedio2-nfasis4">
+  <w:style w:type="table" w:styleId="MediumShading2-Accent4">
     <w:name w:val="Medium Shading 2 Accent 4"/>
-    <w:basedOn w:val="Tablanormal"/>
+    <w:basedOn w:val="TableNormal"/>
     <w:uiPriority w:val="64"/>
     <w:rsid w:val="00CB0664"/>
     <w:pPr>
@@ -18299,9 +18154,9 @@
       </w:tcPr>
     </w:tblStylePr>
   </w:style>
-  <w:style w:type="table" w:styleId="Sombreadomedio2-nfasis5">
+  <w:style w:type="table" w:styleId="MediumShading2-Accent5">
     <w:name w:val="Medium Shading 2 Accent 5"/>
-    <w:basedOn w:val="Tablanormal"/>
+    <w:basedOn w:val="TableNormal"/>
     <w:uiPriority w:val="64"/>
     <w:rsid w:val="00CB0664"/>
     <w:pPr>
@@ -18441,9 +18296,9 @@
       </w:tcPr>
     </w:tblStylePr>
   </w:style>
-  <w:style w:type="table" w:styleId="Sombreadomedio2-nfasis6">
+  <w:style w:type="table" w:styleId="MediumShading2-Accent6">
     <w:name w:val="Medium Shading 2 Accent 6"/>
-    <w:basedOn w:val="Tablanormal"/>
+    <w:basedOn w:val="TableNormal"/>
     <w:uiPriority w:val="64"/>
     <w:rsid w:val="00CB0664"/>
     <w:pPr>
@@ -18583,9 +18438,9 @@
       </w:tcPr>
     </w:tblStylePr>
   </w:style>
-  <w:style w:type="table" w:styleId="Listamedia1">
+  <w:style w:type="table" w:styleId="MediumList1">
     <w:name w:val="Medium List 1"/>
-    <w:basedOn w:val="Tablanormal"/>
+    <w:basedOn w:val="TableNormal"/>
     <w:uiPriority w:val="65"/>
     <w:rsid w:val="00CB0664"/>
     <w:pPr>
@@ -18660,9 +18515,9 @@
       </w:tcPr>
     </w:tblStylePr>
   </w:style>
-  <w:style w:type="table" w:styleId="Listamedia1-nfasis1">
+  <w:style w:type="table" w:styleId="MediumList1-Accent1">
     <w:name w:val="Medium List 1 Accent 1"/>
-    <w:basedOn w:val="Tablanormal"/>
+    <w:basedOn w:val="TableNormal"/>
     <w:uiPriority w:val="65"/>
     <w:rsid w:val="00CB0664"/>
     <w:pPr>
@@ -18737,9 +18592,9 @@
       </w:tcPr>
     </w:tblStylePr>
   </w:style>
-  <w:style w:type="table" w:styleId="Listamedia1-nfasis2">
+  <w:style w:type="table" w:styleId="MediumList1-Accent2">
     <w:name w:val="Medium List 1 Accent 2"/>
-    <w:basedOn w:val="Tablanormal"/>
+    <w:basedOn w:val="TableNormal"/>
     <w:uiPriority w:val="65"/>
     <w:rsid w:val="00CB0664"/>
     <w:pPr>
@@ -18814,9 +18669,9 @@
       </w:tcPr>
     </w:tblStylePr>
   </w:style>
-  <w:style w:type="table" w:styleId="Listamedia1-nfasis3">
+  <w:style w:type="table" w:styleId="MediumList1-Accent3">
     <w:name w:val="Medium List 1 Accent 3"/>
-    <w:basedOn w:val="Tablanormal"/>
+    <w:basedOn w:val="TableNormal"/>
     <w:uiPriority w:val="65"/>
     <w:rsid w:val="00CB0664"/>
     <w:pPr>
@@ -18891,9 +18746,9 @@
       </w:tcPr>
     </w:tblStylePr>
   </w:style>
-  <w:style w:type="table" w:styleId="Listamedia1-nfasis4">
+  <w:style w:type="table" w:styleId="MediumList1-Accent4">
     <w:name w:val="Medium List 1 Accent 4"/>
-    <w:basedOn w:val="Tablanormal"/>
+    <w:basedOn w:val="TableNormal"/>
     <w:uiPriority w:val="65"/>
     <w:rsid w:val="00CB0664"/>
     <w:pPr>
@@ -18968,9 +18823,9 @@
       </w:tcPr>
     </w:tblStylePr>
   </w:style>
-  <w:style w:type="table" w:styleId="Listamedia1-nfasis5">
+  <w:style w:type="table" w:styleId="MediumList1-Accent5">
     <w:name w:val="Medium List 1 Accent 5"/>
-    <w:basedOn w:val="Tablanormal"/>
+    <w:basedOn w:val="TableNormal"/>
     <w:uiPriority w:val="65"/>
     <w:rsid w:val="00CB0664"/>
     <w:pPr>
@@ -19045,9 +18900,9 @@
       </w:tcPr>
     </w:tblStylePr>
   </w:style>
-  <w:style w:type="table" w:styleId="Listamedia1-nfasis6">
+  <w:style w:type="table" w:styleId="MediumList1-Accent6">
     <w:name w:val="Medium List 1 Accent 6"/>
-    <w:basedOn w:val="Tablanormal"/>
+    <w:basedOn w:val="TableNormal"/>
     <w:uiPriority w:val="65"/>
     <w:rsid w:val="00CB0664"/>
     <w:pPr>
@@ -19122,9 +18977,9 @@
       </w:tcPr>
     </w:tblStylePr>
   </w:style>
-  <w:style w:type="table" w:styleId="Listamedia2">
+  <w:style w:type="table" w:styleId="MediumList2">
     <w:name w:val="Medium List 2"/>
-    <w:basedOn w:val="Tablanormal"/>
+    <w:basedOn w:val="TableNormal"/>
     <w:uiPriority w:val="66"/>
     <w:rsid w:val="00CB0664"/>
     <w:pPr>
@@ -19243,9 +19098,9 @@
       </w:tcPr>
     </w:tblStylePr>
   </w:style>
-  <w:style w:type="table" w:styleId="Listamedia2-nfasis1">
+  <w:style w:type="table" w:styleId="MediumList2-Accent1">
     <w:name w:val="Medium List 2 Accent 1"/>
-    <w:basedOn w:val="Tablanormal"/>
+    <w:basedOn w:val="TableNormal"/>
     <w:uiPriority w:val="66"/>
     <w:rsid w:val="00CB0664"/>
     <w:pPr>
@@ -19364,9 +19219,9 @@
       </w:tcPr>
     </w:tblStylePr>
   </w:style>
-  <w:style w:type="table" w:styleId="Listamedia2-nfasis2">
+  <w:style w:type="table" w:styleId="MediumList2-Accent2">
     <w:name w:val="Medium List 2 Accent 2"/>
-    <w:basedOn w:val="Tablanormal"/>
+    <w:basedOn w:val="TableNormal"/>
     <w:uiPriority w:val="66"/>
     <w:rsid w:val="00CB0664"/>
     <w:pPr>
@@ -19485,9 +19340,9 @@
       </w:tcPr>
     </w:tblStylePr>
   </w:style>
-  <w:style w:type="table" w:styleId="Listamedia2-nfasis3">
+  <w:style w:type="table" w:styleId="MediumList2-Accent3">
     <w:name w:val="Medium List 2 Accent 3"/>
-    <w:basedOn w:val="Tablanormal"/>
+    <w:basedOn w:val="TableNormal"/>
     <w:uiPriority w:val="66"/>
     <w:rsid w:val="00CB0664"/>
     <w:pPr>
@@ -19606,9 +19461,9 @@
       </w:tcPr>
     </w:tblStylePr>
   </w:style>
-  <w:style w:type="table" w:styleId="Listamedia2-nfasis4">
+  <w:style w:type="table" w:styleId="MediumList2-Accent4">
     <w:name w:val="Medium List 2 Accent 4"/>
-    <w:basedOn w:val="Tablanormal"/>
+    <w:basedOn w:val="TableNormal"/>
     <w:uiPriority w:val="66"/>
     <w:rsid w:val="00CB0664"/>
     <w:pPr>
@@ -19727,9 +19582,9 @@
       </w:tcPr>
     </w:tblStylePr>
   </w:style>
-  <w:style w:type="table" w:styleId="Listamedia2-nfasis5">
+  <w:style w:type="table" w:styleId="MediumList2-Accent5">
     <w:name w:val="Medium List 2 Accent 5"/>
-    <w:basedOn w:val="Tablanormal"/>
+    <w:basedOn w:val="TableNormal"/>
     <w:uiPriority w:val="66"/>
     <w:rsid w:val="00CB0664"/>
     <w:pPr>
@@ -19848,9 +19703,9 @@
       </w:tcPr>
     </w:tblStylePr>
   </w:style>
-  <w:style w:type="table" w:styleId="Listamedia2-nfasis6">
+  <w:style w:type="table" w:styleId="MediumList2-Accent6">
     <w:name w:val="Medium List 2 Accent 6"/>
-    <w:basedOn w:val="Tablanormal"/>
+    <w:basedOn w:val="TableNormal"/>
     <w:uiPriority w:val="66"/>
     <w:rsid w:val="00CB0664"/>
     <w:pPr>
@@ -19969,9 +19824,9 @@
       </w:tcPr>
     </w:tblStylePr>
   </w:style>
-  <w:style w:type="table" w:styleId="Cuadrculamedia1">
+  <w:style w:type="table" w:styleId="MediumGrid1">
     <w:name w:val="Medium Grid 1"/>
-    <w:basedOn w:val="Tablanormal"/>
+    <w:basedOn w:val="TableNormal"/>
     <w:uiPriority w:val="67"/>
     <w:rsid w:val="00CB0664"/>
     <w:pPr>
@@ -20035,9 +19890,9 @@
       </w:tcPr>
     </w:tblStylePr>
   </w:style>
-  <w:style w:type="table" w:styleId="Cuadrculamedia1-nfasis1">
+  <w:style w:type="table" w:styleId="MediumGrid1-Accent1">
     <w:name w:val="Medium Grid 1 Accent 1"/>
-    <w:basedOn w:val="Tablanormal"/>
+    <w:basedOn w:val="TableNormal"/>
     <w:uiPriority w:val="67"/>
     <w:rsid w:val="00CB0664"/>
     <w:pPr>
@@ -20101,9 +19956,9 @@
       </w:tcPr>
     </w:tblStylePr>
   </w:style>
-  <w:style w:type="table" w:styleId="Cuadrculamedia1-nfasis2">
+  <w:style w:type="table" w:styleId="MediumGrid1-Accent2">
     <w:name w:val="Medium Grid 1 Accent 2"/>
-    <w:basedOn w:val="Tablanormal"/>
+    <w:basedOn w:val="TableNormal"/>
     <w:uiPriority w:val="67"/>
     <w:rsid w:val="00CB0664"/>
     <w:pPr>
@@ -20167,9 +20022,9 @@
       </w:tcPr>
     </w:tblStylePr>
   </w:style>
-  <w:style w:type="table" w:styleId="Cuadrculamedia1-nfasis3">
+  <w:style w:type="table" w:styleId="MediumGrid1-Accent3">
     <w:name w:val="Medium Grid 1 Accent 3"/>
-    <w:basedOn w:val="Tablanormal"/>
+    <w:basedOn w:val="TableNormal"/>
     <w:uiPriority w:val="67"/>
     <w:rsid w:val="00CB0664"/>
     <w:pPr>
@@ -20233,9 +20088,9 @@
       </w:tcPr>
     </w:tblStylePr>
   </w:style>
-  <w:style w:type="table" w:styleId="Cuadrculamedia1-nfasis4">
+  <w:style w:type="table" w:styleId="MediumGrid1-Accent4">
     <w:name w:val="Medium Grid 1 Accent 4"/>
-    <w:basedOn w:val="Tablanormal"/>
+    <w:basedOn w:val="TableNormal"/>
     <w:uiPriority w:val="67"/>
     <w:rsid w:val="00CB0664"/>
     <w:pPr>
@@ -20299,9 +20154,9 @@
       </w:tcPr>
     </w:tblStylePr>
   </w:style>
-  <w:style w:type="table" w:styleId="Cuadrculamedia1-nfasis5">
+  <w:style w:type="table" w:styleId="MediumGrid1-Accent5">
     <w:name w:val="Medium Grid 1 Accent 5"/>
-    <w:basedOn w:val="Tablanormal"/>
+    <w:basedOn w:val="TableNormal"/>
     <w:uiPriority w:val="67"/>
     <w:rsid w:val="00CB0664"/>
     <w:pPr>
@@ -20365,9 +20220,9 @@
       </w:tcPr>
     </w:tblStylePr>
   </w:style>
-  <w:style w:type="table" w:styleId="Cuadrculamedia1-nfasis6">
+  <w:style w:type="table" w:styleId="MediumGrid1-Accent6">
     <w:name w:val="Medium Grid 1 Accent 6"/>
-    <w:basedOn w:val="Tablanormal"/>
+    <w:basedOn w:val="TableNormal"/>
     <w:uiPriority w:val="67"/>
     <w:rsid w:val="00CB0664"/>
     <w:pPr>
@@ -20431,9 +20286,9 @@
       </w:tcPr>
     </w:tblStylePr>
   </w:style>
-  <w:style w:type="table" w:styleId="Cuadrculamedia2">
+  <w:style w:type="table" w:styleId="MediumGrid2">
     <w:name w:val="Medium Grid 2"/>
-    <w:basedOn w:val="Tablanormal"/>
+    <w:basedOn w:val="TableNormal"/>
     <w:uiPriority w:val="68"/>
     <w:rsid w:val="00CB0664"/>
     <w:pPr>
@@ -20549,9 +20404,9 @@
       </w:tcPr>
     </w:tblStylePr>
   </w:style>
-  <w:style w:type="table" w:styleId="Cuadrculamedia2-nfasis1">
+  <w:style w:type="table" w:styleId="MediumGrid2-Accent1">
     <w:name w:val="Medium Grid 2 Accent 1"/>
-    <w:basedOn w:val="Tablanormal"/>
+    <w:basedOn w:val="TableNormal"/>
     <w:uiPriority w:val="68"/>
     <w:rsid w:val="00CB0664"/>
     <w:pPr>
@@ -20667,9 +20522,9 @@
       </w:tcPr>
     </w:tblStylePr>
   </w:style>
-  <w:style w:type="table" w:styleId="Cuadrculamedia2-nfasis2">
+  <w:style w:type="table" w:styleId="MediumGrid2-Accent2">
     <w:name w:val="Medium Grid 2 Accent 2"/>
-    <w:basedOn w:val="Tablanormal"/>
+    <w:basedOn w:val="TableNormal"/>
     <w:uiPriority w:val="68"/>
     <w:rsid w:val="00CB0664"/>
     <w:pPr>
@@ -20785,9 +20640,9 @@
       </w:tcPr>
     </w:tblStylePr>
   </w:style>
-  <w:style w:type="table" w:styleId="Cuadrculamedia2-nfasis3">
+  <w:style w:type="table" w:styleId="MediumGrid2-Accent3">
     <w:name w:val="Medium Grid 2 Accent 3"/>
-    <w:basedOn w:val="Tablanormal"/>
+    <w:basedOn w:val="TableNormal"/>
     <w:uiPriority w:val="68"/>
     <w:rsid w:val="00CB0664"/>
     <w:pPr>
@@ -20903,9 +20758,9 @@
       </w:tcPr>
     </w:tblStylePr>
   </w:style>
-  <w:style w:type="table" w:styleId="Cuadrculamedia2-nfasis4">
+  <w:style w:type="table" w:styleId="MediumGrid2-Accent4">
     <w:name w:val="Medium Grid 2 Accent 4"/>
-    <w:basedOn w:val="Tablanormal"/>
+    <w:basedOn w:val="TableNormal"/>
     <w:uiPriority w:val="68"/>
     <w:rsid w:val="00CB0664"/>
     <w:pPr>
@@ -21021,9 +20876,9 @@
       </w:tcPr>
     </w:tblStylePr>
   </w:style>
-  <w:style w:type="table" w:styleId="Cuadrculamedia2-nfasis5">
+  <w:style w:type="table" w:styleId="MediumGrid2-Accent5">
     <w:name w:val="Medium Grid 2 Accent 5"/>
-    <w:basedOn w:val="Tablanormal"/>
+    <w:basedOn w:val="TableNormal"/>
     <w:uiPriority w:val="68"/>
     <w:rsid w:val="00CB0664"/>
     <w:pPr>
@@ -21139,9 +20994,9 @@
       </w:tcPr>
     </w:tblStylePr>
   </w:style>
-  <w:style w:type="table" w:styleId="Cuadrculamedia2-nfasis6">
+  <w:style w:type="table" w:styleId="MediumGrid2-Accent6">
     <w:name w:val="Medium Grid 2 Accent 6"/>
-    <w:basedOn w:val="Tablanormal"/>
+    <w:basedOn w:val="TableNormal"/>
     <w:uiPriority w:val="68"/>
     <w:rsid w:val="00CB0664"/>
     <w:pPr>
@@ -21257,9 +21112,9 @@
       </w:tcPr>
     </w:tblStylePr>
   </w:style>
-  <w:style w:type="table" w:styleId="Cuadrculamedia3">
+  <w:style w:type="table" w:styleId="MediumGrid3">
     <w:name w:val="Medium Grid 3"/>
-    <w:basedOn w:val="Tablanormal"/>
+    <w:basedOn w:val="TableNormal"/>
     <w:uiPriority w:val="69"/>
     <w:rsid w:val="00CB0664"/>
     <w:pPr>
@@ -21391,9 +21246,9 @@
       </w:tcPr>
     </w:tblStylePr>
   </w:style>
-  <w:style w:type="table" w:styleId="Cuadrculamedia3-nfasis1">
+  <w:style w:type="table" w:styleId="MediumGrid3-Accent1">
     <w:name w:val="Medium Grid 3 Accent 1"/>
-    <w:basedOn w:val="Tablanormal"/>
+    <w:basedOn w:val="TableNormal"/>
     <w:uiPriority w:val="69"/>
     <w:rsid w:val="00CB0664"/>
     <w:pPr>
@@ -21525,9 +21380,9 @@
       </w:tcPr>
     </w:tblStylePr>
   </w:style>
-  <w:style w:type="table" w:styleId="Cuadrculamedia3-nfasis2">
+  <w:style w:type="table" w:styleId="MediumGrid3-Accent2">
     <w:name w:val="Medium Grid 3 Accent 2"/>
-    <w:basedOn w:val="Tablanormal"/>
+    <w:basedOn w:val="TableNormal"/>
     <w:uiPriority w:val="69"/>
     <w:rsid w:val="00CB0664"/>
     <w:pPr>
@@ -21659,9 +21514,9 @@
       </w:tcPr>
     </w:tblStylePr>
   </w:style>
-  <w:style w:type="table" w:styleId="Cuadrculamedia3-nfasis3">
+  <w:style w:type="table" w:styleId="MediumGrid3-Accent3">
     <w:name w:val="Medium Grid 3 Accent 3"/>
-    <w:basedOn w:val="Tablanormal"/>
+    <w:basedOn w:val="TableNormal"/>
     <w:uiPriority w:val="69"/>
     <w:rsid w:val="00CB0664"/>
     <w:pPr>
@@ -21793,9 +21648,9 @@
       </w:tcPr>
     </w:tblStylePr>
   </w:style>
-  <w:style w:type="table" w:styleId="Cuadrculamedia3-nfasis4">
+  <w:style w:type="table" w:styleId="MediumGrid3-Accent4">
     <w:name w:val="Medium Grid 3 Accent 4"/>
-    <w:basedOn w:val="Tablanormal"/>
+    <w:basedOn w:val="TableNormal"/>
     <w:uiPriority w:val="69"/>
     <w:rsid w:val="00CB0664"/>
     <w:pPr>
@@ -21927,9 +21782,9 @@
       </w:tcPr>
     </w:tblStylePr>
   </w:style>
-  <w:style w:type="table" w:styleId="Cuadrculamedia3-nfasis5">
+  <w:style w:type="table" w:styleId="MediumGrid3-Accent5">
     <w:name w:val="Medium Grid 3 Accent 5"/>
-    <w:basedOn w:val="Tablanormal"/>
+    <w:basedOn w:val="TableNormal"/>
     <w:uiPriority w:val="69"/>
     <w:rsid w:val="00CB0664"/>
     <w:pPr>
@@ -22061,9 +21916,9 @@
       </w:tcPr>
     </w:tblStylePr>
   </w:style>
-  <w:style w:type="table" w:styleId="Cuadrculamedia3-nfasis6">
+  <w:style w:type="table" w:styleId="MediumGrid3-Accent6">
     <w:name w:val="Medium Grid 3 Accent 6"/>
-    <w:basedOn w:val="Tablanormal"/>
+    <w:basedOn w:val="TableNormal"/>
     <w:uiPriority w:val="69"/>
     <w:rsid w:val="00CB0664"/>
     <w:pPr>
@@ -22195,9 +22050,9 @@
       </w:tcPr>
     </w:tblStylePr>
   </w:style>
-  <w:style w:type="table" w:styleId="Listaoscura">
+  <w:style w:type="table" w:styleId="DarkList">
     <w:name w:val="Dark List"/>
-    <w:basedOn w:val="Tablanormal"/>
+    <w:basedOn w:val="TableNormal"/>
     <w:uiPriority w:val="70"/>
     <w:rsid w:val="00CB0664"/>
     <w:pPr>
@@ -22302,9 +22157,9 @@
       </w:tcPr>
     </w:tblStylePr>
   </w:style>
-  <w:style w:type="table" w:styleId="Listaoscura-nfasis1">
+  <w:style w:type="table" w:styleId="DarkList-Accent1">
     <w:name w:val="Dark List Accent 1"/>
-    <w:basedOn w:val="Tablanormal"/>
+    <w:basedOn w:val="TableNormal"/>
     <w:uiPriority w:val="70"/>
     <w:rsid w:val="00CB0664"/>
     <w:pPr>
@@ -22409,9 +22264,9 @@
       </w:tcPr>
     </w:tblStylePr>
   </w:style>
-  <w:style w:type="table" w:styleId="Listaoscura-nfasis2">
+  <w:style w:type="table" w:styleId="DarkList-Accent2">
     <w:name w:val="Dark List Accent 2"/>
-    <w:basedOn w:val="Tablanormal"/>
+    <w:basedOn w:val="TableNormal"/>
     <w:uiPriority w:val="70"/>
     <w:rsid w:val="00CB0664"/>
     <w:pPr>
@@ -22516,9 +22371,9 @@
       </w:tcPr>
     </w:tblStylePr>
   </w:style>
-  <w:style w:type="table" w:styleId="Listaoscura-nfasis3">
+  <w:style w:type="table" w:styleId="DarkList-Accent3">
     <w:name w:val="Dark List Accent 3"/>
-    <w:basedOn w:val="Tablanormal"/>
+    <w:basedOn w:val="TableNormal"/>
     <w:uiPriority w:val="70"/>
     <w:rsid w:val="00CB0664"/>
     <w:pPr>
@@ -22623,9 +22478,9 @@
       </w:tcPr>
     </w:tblStylePr>
   </w:style>
-  <w:style w:type="table" w:styleId="Listaoscura-nfasis4">
+  <w:style w:type="table" w:styleId="DarkList-Accent4">
     <w:name w:val="Dark List Accent 4"/>
-    <w:basedOn w:val="Tablanormal"/>
+    <w:basedOn w:val="TableNormal"/>
     <w:uiPriority w:val="70"/>
     <w:rsid w:val="00CB0664"/>
     <w:pPr>
@@ -22730,9 +22585,9 @@
       </w:tcPr>
     </w:tblStylePr>
   </w:style>
-  <w:style w:type="table" w:styleId="Listaoscura-nfasis5">
+  <w:style w:type="table" w:styleId="DarkList-Accent5">
     <w:name w:val="Dark List Accent 5"/>
-    <w:basedOn w:val="Tablanormal"/>
+    <w:basedOn w:val="TableNormal"/>
     <w:uiPriority w:val="70"/>
     <w:rsid w:val="00CB0664"/>
     <w:pPr>
@@ -22837,9 +22692,9 @@
       </w:tcPr>
     </w:tblStylePr>
   </w:style>
-  <w:style w:type="table" w:styleId="Listaoscura-nfasis6">
+  <w:style w:type="table" w:styleId="DarkList-Accent6">
     <w:name w:val="Dark List Accent 6"/>
-    <w:basedOn w:val="Tablanormal"/>
+    <w:basedOn w:val="TableNormal"/>
     <w:uiPriority w:val="70"/>
     <w:rsid w:val="00CB0664"/>
     <w:pPr>
@@ -22944,9 +22799,9 @@
       </w:tcPr>
     </w:tblStylePr>
   </w:style>
-  <w:style w:type="table" w:styleId="Sombreadovistoso">
+  <w:style w:type="table" w:styleId="ColorfulShading">
     <w:name w:val="Colorful Shading"/>
-    <w:basedOn w:val="Tablanormal"/>
+    <w:basedOn w:val="TableNormal"/>
     <w:uiPriority w:val="71"/>
     <w:rsid w:val="00CB0664"/>
     <w:pPr>
@@ -23059,9 +22914,9 @@
       </w:rPr>
     </w:tblStylePr>
   </w:style>
-  <w:style w:type="table" w:styleId="Sombreadovistoso-nfasis1">
+  <w:style w:type="table" w:styleId="ColorfulShading-Accent1">
     <w:name w:val="Colorful Shading Accent 1"/>
-    <w:basedOn w:val="Tablanormal"/>
+    <w:basedOn w:val="TableNormal"/>
     <w:uiPriority w:val="71"/>
     <w:rsid w:val="00CB0664"/>
     <w:pPr>
@@ -23174,9 +23029,9 @@
       </w:rPr>
     </w:tblStylePr>
   </w:style>
-  <w:style w:type="table" w:styleId="Sombreadovistoso-nfasis2">
+  <w:style w:type="table" w:styleId="ColorfulShading-Accent2">
     <w:name w:val="Colorful Shading Accent 2"/>
-    <w:basedOn w:val="Tablanormal"/>
+    <w:basedOn w:val="TableNormal"/>
     <w:uiPriority w:val="71"/>
     <w:rsid w:val="00CB0664"/>
     <w:pPr>
@@ -23289,9 +23144,9 @@
       </w:rPr>
     </w:tblStylePr>
   </w:style>
-  <w:style w:type="table" w:styleId="Sombreadovistoso-nfasis3">
+  <w:style w:type="table" w:styleId="ColorfulShading-Accent3">
     <w:name w:val="Colorful Shading Accent 3"/>
-    <w:basedOn w:val="Tablanormal"/>
+    <w:basedOn w:val="TableNormal"/>
     <w:uiPriority w:val="71"/>
     <w:rsid w:val="00CB0664"/>
     <w:pPr>
@@ -23394,9 +23249,9 @@
       </w:tcPr>
     </w:tblStylePr>
   </w:style>
-  <w:style w:type="table" w:styleId="Sombreadovistoso-nfasis4">
+  <w:style w:type="table" w:styleId="ColorfulShading-Accent4">
     <w:name w:val="Colorful Shading Accent 4"/>
-    <w:basedOn w:val="Tablanormal"/>
+    <w:basedOn w:val="TableNormal"/>
     <w:uiPriority w:val="71"/>
     <w:rsid w:val="00CB0664"/>
     <w:pPr>
@@ -23509,9 +23364,9 @@
       </w:rPr>
     </w:tblStylePr>
   </w:style>
-  <w:style w:type="table" w:styleId="Sombreadovistoso-nfasis5">
+  <w:style w:type="table" w:styleId="ColorfulShading-Accent5">
     <w:name w:val="Colorful Shading Accent 5"/>
-    <w:basedOn w:val="Tablanormal"/>
+    <w:basedOn w:val="TableNormal"/>
     <w:uiPriority w:val="71"/>
     <w:rsid w:val="00CB0664"/>
     <w:pPr>
@@ -23624,9 +23479,9 @@
       </w:rPr>
     </w:tblStylePr>
   </w:style>
-  <w:style w:type="table" w:styleId="Sombreadovistoso-nfasis6">
+  <w:style w:type="table" w:styleId="ColorfulShading-Accent6">
     <w:name w:val="Colorful Shading Accent 6"/>
-    <w:basedOn w:val="Tablanormal"/>
+    <w:basedOn w:val="TableNormal"/>
     <w:uiPriority w:val="71"/>
     <w:rsid w:val="00CB0664"/>
     <w:pPr>
@@ -23739,9 +23594,9 @@
       </w:rPr>
     </w:tblStylePr>
   </w:style>
-  <w:style w:type="table" w:styleId="Listavistosa">
+  <w:style w:type="table" w:styleId="ColorfulList">
     <w:name w:val="Colorful List"/>
-    <w:basedOn w:val="Tablanormal"/>
+    <w:basedOn w:val="TableNormal"/>
     <w:uiPriority w:val="72"/>
     <w:rsid w:val="00CB0664"/>
     <w:pPr>
@@ -23818,9 +23673,9 @@
       </w:tcPr>
     </w:tblStylePr>
   </w:style>
-  <w:style w:type="table" w:styleId="Listavistosa-nfasis1">
+  <w:style w:type="table" w:styleId="ColorfulList-Accent1">
     <w:name w:val="Colorful List Accent 1"/>
-    <w:basedOn w:val="Tablanormal"/>
+    <w:basedOn w:val="TableNormal"/>
     <w:uiPriority w:val="72"/>
     <w:rsid w:val="00CB0664"/>
     <w:pPr>
@@ -23897,9 +23752,9 @@
       </w:tcPr>
     </w:tblStylePr>
   </w:style>
-  <w:style w:type="table" w:styleId="Listavistosa-nfasis2">
+  <w:style w:type="table" w:styleId="ColorfulList-Accent2">
     <w:name w:val="Colorful List Accent 2"/>
-    <w:basedOn w:val="Tablanormal"/>
+    <w:basedOn w:val="TableNormal"/>
     <w:uiPriority w:val="72"/>
     <w:rsid w:val="00CB0664"/>
     <w:pPr>
@@ -23976,9 +23831,9 @@
       </w:tcPr>
     </w:tblStylePr>
   </w:style>
-  <w:style w:type="table" w:styleId="Listavistosa-nfasis3">
+  <w:style w:type="table" w:styleId="ColorfulList-Accent3">
     <w:name w:val="Colorful List Accent 3"/>
-    <w:basedOn w:val="Tablanormal"/>
+    <w:basedOn w:val="TableNormal"/>
     <w:uiPriority w:val="72"/>
     <w:rsid w:val="00CB0664"/>
     <w:pPr>
@@ -24055,9 +23910,9 @@
       </w:tcPr>
     </w:tblStylePr>
   </w:style>
-  <w:style w:type="table" w:styleId="Listavistosa-nfasis4">
+  <w:style w:type="table" w:styleId="ColorfulList-Accent4">
     <w:name w:val="Colorful List Accent 4"/>
-    <w:basedOn w:val="Tablanormal"/>
+    <w:basedOn w:val="TableNormal"/>
     <w:uiPriority w:val="72"/>
     <w:rsid w:val="00CB0664"/>
     <w:pPr>
@@ -24134,9 +23989,9 @@
       </w:tcPr>
     </w:tblStylePr>
   </w:style>
-  <w:style w:type="table" w:styleId="Listavistosa-nfasis5">
+  <w:style w:type="table" w:styleId="ColorfulList-Accent5">
     <w:name w:val="Colorful List Accent 5"/>
-    <w:basedOn w:val="Tablanormal"/>
+    <w:basedOn w:val="TableNormal"/>
     <w:uiPriority w:val="72"/>
     <w:rsid w:val="00CB0664"/>
     <w:pPr>
@@ -24213,9 +24068,9 @@
       </w:tcPr>
     </w:tblStylePr>
   </w:style>
-  <w:style w:type="table" w:styleId="Listavistosa-nfasis6">
+  <w:style w:type="table" w:styleId="ColorfulList-Accent6">
     <w:name w:val="Colorful List Accent 6"/>
-    <w:basedOn w:val="Tablanormal"/>
+    <w:basedOn w:val="TableNormal"/>
     <w:uiPriority w:val="72"/>
     <w:rsid w:val="00CB0664"/>
     <w:pPr>
@@ -24292,9 +24147,9 @@
       </w:tcPr>
     </w:tblStylePr>
   </w:style>
-  <w:style w:type="table" w:styleId="Cuadrculavistosa">
+  <w:style w:type="table" w:styleId="ColorfulGrid">
     <w:name w:val="Colorful Grid"/>
-    <w:basedOn w:val="Tablanormal"/>
+    <w:basedOn w:val="TableNormal"/>
     <w:uiPriority w:val="73"/>
     <w:rsid w:val="00CB0664"/>
     <w:pPr>
@@ -24365,9 +24220,9 @@
       </w:tcPr>
     </w:tblStylePr>
   </w:style>
-  <w:style w:type="table" w:styleId="Cuadrculavistosa-nfasis1">
+  <w:style w:type="table" w:styleId="ColorfulGrid-Accent1">
     <w:name w:val="Colorful Grid Accent 1"/>
-    <w:basedOn w:val="Tablanormal"/>
+    <w:basedOn w:val="TableNormal"/>
     <w:uiPriority w:val="73"/>
     <w:rsid w:val="00CB0664"/>
     <w:pPr>
@@ -24438,9 +24293,9 @@
       </w:tcPr>
     </w:tblStylePr>
   </w:style>
-  <w:style w:type="table" w:styleId="Cuadrculavistosa-nfasis2">
+  <w:style w:type="table" w:styleId="ColorfulGrid-Accent2">
     <w:name w:val="Colorful Grid Accent 2"/>
-    <w:basedOn w:val="Tablanormal"/>
+    <w:basedOn w:val="TableNormal"/>
     <w:uiPriority w:val="73"/>
     <w:rsid w:val="00CB0664"/>
     <w:pPr>
@@ -24511,9 +24366,9 @@
       </w:tcPr>
     </w:tblStylePr>
   </w:style>
-  <w:style w:type="table" w:styleId="Cuadrculavistosa-nfasis3">
+  <w:style w:type="table" w:styleId="ColorfulGrid-Accent3">
     <w:name w:val="Colorful Grid Accent 3"/>
-    <w:basedOn w:val="Tablanormal"/>
+    <w:basedOn w:val="TableNormal"/>
     <w:uiPriority w:val="73"/>
     <w:rsid w:val="00CB0664"/>
     <w:pPr>
@@ -24584,9 +24439,9 @@
       </w:tcPr>
     </w:tblStylePr>
   </w:style>
-  <w:style w:type="table" w:styleId="Cuadrculavistosa-nfasis4">
+  <w:style w:type="table" w:styleId="ColorfulGrid-Accent4">
     <w:name w:val="Colorful Grid Accent 4"/>
-    <w:basedOn w:val="Tablanormal"/>
+    <w:basedOn w:val="TableNormal"/>
     <w:uiPriority w:val="73"/>
     <w:rsid w:val="00CB0664"/>
     <w:pPr>
@@ -24657,9 +24512,9 @@
       </w:tcPr>
     </w:tblStylePr>
   </w:style>
-  <w:style w:type="table" w:styleId="Cuadrculavistosa-nfasis5">
+  <w:style w:type="table" w:styleId="ColorfulGrid-Accent5">
     <w:name w:val="Colorful Grid Accent 5"/>
-    <w:basedOn w:val="Tablanormal"/>
+    <w:basedOn w:val="TableNormal"/>
     <w:uiPriority w:val="73"/>
     <w:rsid w:val="00CB0664"/>
     <w:pPr>
@@ -24730,9 +24585,9 @@
       </w:tcPr>
     </w:tblStylePr>
   </w:style>
-  <w:style w:type="table" w:styleId="Cuadrculavistosa-nfasis6">
+  <w:style w:type="table" w:styleId="ColorfulGrid-Accent6">
     <w:name w:val="Colorful Grid Accent 6"/>
-    <w:basedOn w:val="Tablanormal"/>
+    <w:basedOn w:val="TableNormal"/>
     <w:uiPriority w:val="73"/>
     <w:rsid w:val="00CB0664"/>
     <w:pPr>
@@ -24803,10 +24658,10 @@
       </w:tcPr>
     </w:tblStylePr>
   </w:style>
-  <w:style w:type="paragraph" w:styleId="HTMLconformatoprevio">
+  <w:style w:type="paragraph" w:styleId="HTMLPreformatted">
     <w:name w:val="HTML Preformatted"/>
     <w:basedOn w:val="Normal"/>
-    <w:link w:val="HTMLconformatoprevioCar"/>
+    <w:link w:val="HTMLPreformattedChar"/>
     <w:uiPriority w:val="99"/>
     <w:unhideWhenUsed/>
     <w:rsid w:val="006D03A3"/>
@@ -24838,10 +24693,10 @@
       <w:lang w:val="es-EC" w:eastAsia="es-EC"/>
     </w:rPr>
   </w:style>
-  <w:style w:type="character" w:customStyle="1" w:styleId="HTMLconformatoprevioCar">
-    <w:name w:val="HTML con formato previo Car"/>
-    <w:basedOn w:val="Fuentedeprrafopredeter"/>
-    <w:link w:val="HTMLconformatoprevio"/>
+  <w:style w:type="character" w:customStyle="1" w:styleId="HTMLPreformattedChar">
+    <w:name w:val="HTML Preformatted Char"/>
+    <w:basedOn w:val="DefaultParagraphFont"/>
+    <w:link w:val="HTMLPreformatted"/>
     <w:uiPriority w:val="99"/>
     <w:rsid w:val="006D03A3"/>
     <w:rPr>
@@ -24851,9 +24706,9 @@
       <w:lang w:val="es-EC" w:eastAsia="es-EC"/>
     </w:rPr>
   </w:style>
-  <w:style w:type="table" w:styleId="Tablaconcuadrcula2-nfasis1">
+  <w:style w:type="table" w:styleId="GridTable2-Accent1">
     <w:name w:val="Grid Table 2 Accent 1"/>
-    <w:basedOn w:val="Tablanormal"/>
+    <w:basedOn w:val="TableNormal"/>
     <w:uiPriority w:val="47"/>
     <w:rsid w:val="006405B1"/>
     <w:pPr>
